--- a/Documentacion.docx
+++ b/Documentacion.docx
@@ -5,6 +5,11 @@
     <w:p>
       <w:r>
         <w:t>Esto es una prueba</w:t>
+      </w:r>
+    </w:p>
+    <w:p>
+      <w:r>
+        <w:t>Péinate</w:t>
       </w:r>
       <w:bookmarkStart w:id="0" w:name="_GoBack"/>
       <w:bookmarkEnd w:id="0"/>
@@ -142,6 +147,7 @@
     <w:lsdException w:name="HTML Sample" w:semiHidden="1" w:unhideWhenUsed="1"/>
     <w:lsdException w:name="HTML Typewriter" w:semiHidden="1" w:unhideWhenUsed="1"/>
     <w:lsdException w:name="HTML Variable" w:semiHidden="1" w:unhideWhenUsed="1"/>
+    <w:lsdException w:name="Normal Table" w:semiHidden="1" w:unhideWhenUsed="1"/>
     <w:lsdException w:name="annotation subject" w:semiHidden="1" w:unhideWhenUsed="1"/>
     <w:lsdException w:name="No List" w:semiHidden="1" w:unhideWhenUsed="1"/>
     <w:lsdException w:name="Outline List 1" w:semiHidden="1" w:unhideWhenUsed="1"/>
@@ -188,8 +194,10 @@
     <w:lsdException w:name="Table Subtle 2" w:semiHidden="1" w:unhideWhenUsed="1"/>
     <w:lsdException w:name="Table Web 1" w:semiHidden="1" w:unhideWhenUsed="1"/>
     <w:lsdException w:name="Table Web 2" w:semiHidden="1" w:unhideWhenUsed="1"/>
+    <w:lsdException w:name="Table Web 3" w:semiHidden="1" w:unhideWhenUsed="1"/>
     <w:lsdException w:name="Balloon Text" w:semiHidden="1" w:unhideWhenUsed="1"/>
     <w:lsdException w:name="Table Grid" w:uiPriority="39"/>
+    <w:lsdException w:name="Table Theme" w:semiHidden="1" w:unhideWhenUsed="1"/>
     <w:lsdException w:name="Placeholder Text" w:semiHidden="1"/>
     <w:lsdException w:name="No Spacing" w:uiPriority="1" w:qFormat="1"/>
     <w:lsdException w:name="Light Shading" w:uiPriority="60"/>

--- a/Documentacion.docx
+++ b/Documentacion.docx
@@ -4,10 +4,1457 @@
   <w:body>
     <w:p>
       <w:r>
-        <w:t>Esto es una prueba</w:t>
+        <w:rPr>
+          <w:noProof/>
+          <w:lang w:eastAsia="es-ES"/>
+        </w:rPr>
+        <mc:AlternateContent>
+          <mc:Choice Requires="wps">
+            <w:drawing>
+              <wp:anchor distT="0" distB="0" distL="114300" distR="114300" simplePos="0" relativeHeight="251659264" behindDoc="1" locked="0" layoutInCell="1" allowOverlap="1" wp14:anchorId="58FED8A2" wp14:editId="43C9AE32">
+                <wp:simplePos x="0" y="0"/>
+                <wp:positionH relativeFrom="column">
+                  <wp:posOffset>2481639</wp:posOffset>
+                </wp:positionH>
+                <wp:positionV relativeFrom="paragraph">
+                  <wp:posOffset>131017</wp:posOffset>
+                </wp:positionV>
+                <wp:extent cx="1126490" cy="690880"/>
+                <wp:effectExtent l="0" t="0" r="16510" b="13970"/>
+                <wp:wrapSquare wrapText="bothSides"/>
+                <wp:docPr id="5" name="Elipse 5"/>
+                <wp:cNvGraphicFramePr/>
+                <a:graphic xmlns:a="http://schemas.openxmlformats.org/drawingml/2006/main">
+                  <a:graphicData uri="http://schemas.microsoft.com/office/word/2010/wordprocessingShape">
+                    <wps:wsp>
+                      <wps:cNvSpPr/>
+                      <wps:spPr>
+                        <a:xfrm>
+                          <a:off x="0" y="0"/>
+                          <a:ext cx="1126490" cy="690880"/>
+                        </a:xfrm>
+                        <a:prstGeom prst="ellipse">
+                          <a:avLst/>
+                        </a:prstGeom>
+                      </wps:spPr>
+                      <wps:style>
+                        <a:lnRef idx="2">
+                          <a:schemeClr val="accent6"/>
+                        </a:lnRef>
+                        <a:fillRef idx="1">
+                          <a:schemeClr val="lt1"/>
+                        </a:fillRef>
+                        <a:effectRef idx="0">
+                          <a:schemeClr val="accent6"/>
+                        </a:effectRef>
+                        <a:fontRef idx="minor">
+                          <a:schemeClr val="dk1"/>
+                        </a:fontRef>
+                      </wps:style>
+                      <wps:txbx>
+                        <w:txbxContent>
+                          <w:p>
+                            <w:pPr>
+                              <w:jc w:val="center"/>
+                            </w:pPr>
+                            <w:r>
+                              <w:t>SUMAR NÚMEROS</w:t>
+                            </w:r>
+                          </w:p>
+                        </w:txbxContent>
+                      </wps:txbx>
+                      <wps:bodyPr rot="0" spcFirstLastPara="0" vertOverflow="overflow" horzOverflow="overflow" vert="horz" wrap="square" lIns="91440" tIns="45720" rIns="91440" bIns="45720" numCol="1" spcCol="0" rtlCol="0" fromWordArt="0" anchor="ctr" anchorCtr="0" forceAA="0" compatLnSpc="1">
+                        <a:prstTxWarp prst="textNoShape">
+                          <a:avLst/>
+                        </a:prstTxWarp>
+                        <a:noAutofit/>
+                      </wps:bodyPr>
+                    </wps:wsp>
+                  </a:graphicData>
+                </a:graphic>
+                <wp14:sizeRelH relativeFrom="margin">
+                  <wp14:pctWidth>0</wp14:pctWidth>
+                </wp14:sizeRelH>
+                <wp14:sizeRelV relativeFrom="margin">
+                  <wp14:pctHeight>0</wp14:pctHeight>
+                </wp14:sizeRelV>
+              </wp:anchor>
+            </w:drawing>
+          </mc:Choice>
+          <mc:Fallback>
+            <w:pict>
+              <v:oval w14:anchorId="58FED8A2" id="Elipse 5" o:spid="_x0000_s1026" style="position:absolute;margin-left:195.4pt;margin-top:10.3pt;width:88.7pt;height:54.4pt;z-index:-251657216;visibility:visible;mso-wrap-style:square;mso-width-percent:0;mso-height-percent:0;mso-wrap-distance-left:9pt;mso-wrap-distance-top:0;mso-wrap-distance-right:9pt;mso-wrap-distance-bottom:0;mso-position-horizontal:absolute;mso-position-horizontal-relative:text;mso-position-vertical:absolute;mso-position-vertical-relative:text;mso-width-percent:0;mso-height-percent:0;mso-width-relative:margin;mso-height-relative:margin;v-text-anchor:middle" o:gfxdata="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" fillcolor="white [3201]" strokecolor="#70ad47 [3209]" strokeweight="1pt">
+                <v:stroke joinstyle="miter"/>
+                <v:textbox>
+                  <w:txbxContent>
+                    <w:p>
+                      <w:pPr>
+                        <w:jc w:val="center"/>
+                      </w:pPr>
+                      <w:r>
+                        <w:t>SUMAR NÚMEROS</w:t>
+                      </w:r>
+                    </w:p>
+                  </w:txbxContent>
+                </v:textbox>
+                <w10:wrap type="square"/>
+              </v:oval>
+            </w:pict>
+          </mc:Fallback>
+        </mc:AlternateContent>
+      </w:r>
+      <w:r>
+        <w:rPr>
+          <w:b/>
+          <w:sz w:val="28"/>
+          <w:u w:val="single"/>
+        </w:rPr>
+        <w:t>Casos de uso</w:t>
+      </w:r>
+    </w:p>
+    <w:p>
+      <w:r>
+        <w:rPr>
+          <w:noProof/>
+          <w:lang w:eastAsia="es-ES"/>
+        </w:rPr>
+        <mc:AlternateContent>
+          <mc:Choice Requires="wps">
+            <w:drawing>
+              <wp:anchor distT="0" distB="0" distL="114300" distR="114300" simplePos="0" relativeHeight="251666432" behindDoc="0" locked="0" layoutInCell="1" allowOverlap="1" wp14:anchorId="407B3213" wp14:editId="513CCEBB">
+                <wp:simplePos x="0" y="0"/>
+                <wp:positionH relativeFrom="column">
+                  <wp:posOffset>1708150</wp:posOffset>
+                </wp:positionH>
+                <wp:positionV relativeFrom="paragraph">
+                  <wp:posOffset>2411730</wp:posOffset>
+                </wp:positionV>
+                <wp:extent cx="1126490" cy="690880"/>
+                <wp:effectExtent l="0" t="0" r="16510" b="13970"/>
+                <wp:wrapNone/>
+                <wp:docPr id="8" name="Elipse 8"/>
+                <wp:cNvGraphicFramePr/>
+                <a:graphic xmlns:a="http://schemas.openxmlformats.org/drawingml/2006/main">
+                  <a:graphicData uri="http://schemas.microsoft.com/office/word/2010/wordprocessingShape">
+                    <wps:wsp>
+                      <wps:cNvSpPr/>
+                      <wps:spPr>
+                        <a:xfrm>
+                          <a:off x="0" y="0"/>
+                          <a:ext cx="1126490" cy="690880"/>
+                        </a:xfrm>
+                        <a:prstGeom prst="ellipse">
+                          <a:avLst/>
+                        </a:prstGeom>
+                      </wps:spPr>
+                      <wps:style>
+                        <a:lnRef idx="2">
+                          <a:schemeClr val="accent6"/>
+                        </a:lnRef>
+                        <a:fillRef idx="1">
+                          <a:schemeClr val="lt1"/>
+                        </a:fillRef>
+                        <a:effectRef idx="0">
+                          <a:schemeClr val="accent6"/>
+                        </a:effectRef>
+                        <a:fontRef idx="minor">
+                          <a:schemeClr val="dk1"/>
+                        </a:fontRef>
+                      </wps:style>
+                      <wps:txbx>
+                        <w:txbxContent>
+                          <w:p>
+                            <w:pPr>
+                              <w:jc w:val="center"/>
+                            </w:pPr>
+                            <w:r>
+                              <w:t>DIVIDIR NÚMEROS</w:t>
+                            </w:r>
+                            <w:r>
+                              <w:tab/>
+                            </w:r>
+                          </w:p>
+                        </w:txbxContent>
+                      </wps:txbx>
+                      <wps:bodyPr rot="0" spcFirstLastPara="0" vertOverflow="overflow" horzOverflow="overflow" vert="horz" wrap="square" lIns="91440" tIns="45720" rIns="91440" bIns="45720" numCol="1" spcCol="0" rtlCol="0" fromWordArt="0" anchor="ctr" anchorCtr="0" forceAA="0" compatLnSpc="1">
+                        <a:prstTxWarp prst="textNoShape">
+                          <a:avLst/>
+                        </a:prstTxWarp>
+                        <a:noAutofit/>
+                      </wps:bodyPr>
+                    </wps:wsp>
+                  </a:graphicData>
+                </a:graphic>
+                <wp14:sizeRelH relativeFrom="margin">
+                  <wp14:pctWidth>0</wp14:pctWidth>
+                </wp14:sizeRelH>
+                <wp14:sizeRelV relativeFrom="margin">
+                  <wp14:pctHeight>0</wp14:pctHeight>
+                </wp14:sizeRelV>
+              </wp:anchor>
+            </w:drawing>
+          </mc:Choice>
+          <mc:Fallback>
+            <w:pict>
+              <v:oval w14:anchorId="407B3213" id="Elipse 8" o:spid="_x0000_s1027" style="position:absolute;margin-left:134.5pt;margin-top:189.9pt;width:88.7pt;height:54.4pt;z-index:251666432;visibility:visible;mso-wrap-style:square;mso-width-percent:0;mso-height-percent:0;mso-wrap-distance-left:9pt;mso-wrap-distance-top:0;mso-wrap-distance-right:9pt;mso-wrap-distance-bottom:0;mso-position-horizontal:absolute;mso-position-horizontal-relative:text;mso-position-vertical:absolute;mso-position-vertical-relative:text;mso-width-percent:0;mso-height-percent:0;mso-width-relative:margin;mso-height-relative:margin;v-text-anchor:middle" o:gfxdata="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" fillcolor="white [3201]" strokecolor="#70ad47 [3209]" strokeweight="1pt">
+                <v:stroke joinstyle="miter"/>
+                <v:textbox>
+                  <w:txbxContent>
+                    <w:p>
+                      <w:pPr>
+                        <w:jc w:val="center"/>
+                      </w:pPr>
+                      <w:r>
+                        <w:t>DIVIDIR NÚMEROS</w:t>
+                      </w:r>
+                      <w:r>
+                        <w:tab/>
+                      </w:r>
+                    </w:p>
+                  </w:txbxContent>
+                </v:textbox>
+              </v:oval>
+            </w:pict>
+          </mc:Fallback>
+        </mc:AlternateContent>
+      </w:r>
+      <w:r>
+        <mc:AlternateContent>
+          <mc:Choice Requires="wps">
+            <w:drawing>
+              <wp:anchor distT="0" distB="0" distL="114300" distR="114300" simplePos="0" relativeHeight="251677696" behindDoc="0" locked="0" layoutInCell="1" allowOverlap="1" wp14:anchorId="24D3AEE2" wp14:editId="67E8CA7F">
+                <wp:simplePos x="0" y="0"/>
+                <wp:positionH relativeFrom="column">
+                  <wp:posOffset>950684</wp:posOffset>
+                </wp:positionH>
+                <wp:positionV relativeFrom="paragraph">
+                  <wp:posOffset>1101489</wp:posOffset>
+                </wp:positionV>
+                <wp:extent cx="2923953" cy="361802"/>
+                <wp:effectExtent l="0" t="0" r="67310" b="76835"/>
+                <wp:wrapNone/>
+                <wp:docPr id="15" name="Conector recto de flecha 15"/>
+                <wp:cNvGraphicFramePr/>
+                <a:graphic xmlns:a="http://schemas.openxmlformats.org/drawingml/2006/main">
+                  <a:graphicData uri="http://schemas.microsoft.com/office/word/2010/wordprocessingShape">
+                    <wps:wsp>
+                      <wps:cNvCnPr/>
+                      <wps:spPr>
+                        <a:xfrm>
+                          <a:off x="0" y="0"/>
+                          <a:ext cx="2923953" cy="361802"/>
+                        </a:xfrm>
+                        <a:prstGeom prst="straightConnector1">
+                          <a:avLst/>
+                        </a:prstGeom>
+                        <a:ln>
+                          <a:tailEnd type="triangle"/>
+                        </a:ln>
+                      </wps:spPr>
+                      <wps:style>
+                        <a:lnRef idx="1">
+                          <a:schemeClr val="accent1"/>
+                        </a:lnRef>
+                        <a:fillRef idx="0">
+                          <a:schemeClr val="accent1"/>
+                        </a:fillRef>
+                        <a:effectRef idx="0">
+                          <a:schemeClr val="accent1"/>
+                        </a:effectRef>
+                        <a:fontRef idx="minor">
+                          <a:schemeClr val="tx1"/>
+                        </a:fontRef>
+                      </wps:style>
+                      <wps:bodyPr/>
+                    </wps:wsp>
+                  </a:graphicData>
+                </a:graphic>
+                <wp14:sizeRelH relativeFrom="margin">
+                  <wp14:pctWidth>0</wp14:pctWidth>
+                </wp14:sizeRelH>
+                <wp14:sizeRelV relativeFrom="margin">
+                  <wp14:pctHeight>0</wp14:pctHeight>
+                </wp14:sizeRelV>
+              </wp:anchor>
+            </w:drawing>
+          </mc:Choice>
+          <mc:Fallback>
+            <w:pict>
+              <v:shapetype w14:anchorId="64823F1E" id="_x0000_t32" coordsize="21600,21600" o:spt="32" o:oned="t" path="m,l21600,21600e" filled="f">
+                <v:path arrowok="t" fillok="f" o:connecttype="none"/>
+                <o:lock v:ext="edit" shapetype="t"/>
+              </v:shapetype>
+              <v:shape id="Conector recto de flecha 15" o:spid="_x0000_s1026" type="#_x0000_t32" style="position:absolute;margin-left:74.85pt;margin-top:86.75pt;width:230.25pt;height:28.5pt;z-index:251677696;visibility:visible;mso-wrap-style:square;mso-width-percent:0;mso-height-percent:0;mso-wrap-distance-left:9pt;mso-wrap-distance-top:0;mso-wrap-distance-right:9pt;mso-wrap-distance-bottom:0;mso-position-horizontal:absolute;mso-position-horizontal-relative:text;mso-position-vertical:absolute;mso-position-vertical-relative:text;mso-width-percent:0;mso-height-percent:0;mso-width-relative:margin;mso-height-relative:margin" o:gfxdata="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" strokecolor="#5b9bd5 [3204]" strokeweight=".5pt">
+                <v:stroke endarrow="block" joinstyle="miter"/>
+              </v:shape>
+            </w:pict>
+          </mc:Fallback>
+        </mc:AlternateContent>
+      </w:r>
+      <w:r>
+        <mc:AlternateContent>
+          <mc:Choice Requires="wps">
+            <w:drawing>
+              <wp:anchor distT="0" distB="0" distL="114300" distR="114300" simplePos="0" relativeHeight="251676672" behindDoc="0" locked="0" layoutInCell="1" allowOverlap="1" wp14:anchorId="68AD6564" wp14:editId="5F17A5D0">
+                <wp:simplePos x="0" y="0"/>
+                <wp:positionH relativeFrom="margin">
+                  <wp:posOffset>3949065</wp:posOffset>
+                </wp:positionH>
+                <wp:positionV relativeFrom="paragraph">
+                  <wp:posOffset>1027356</wp:posOffset>
+                </wp:positionV>
+                <wp:extent cx="1435159" cy="956930"/>
+                <wp:effectExtent l="0" t="0" r="12700" b="15240"/>
+                <wp:wrapNone/>
+                <wp:docPr id="14" name="Elipse 14"/>
+                <wp:cNvGraphicFramePr/>
+                <a:graphic xmlns:a="http://schemas.openxmlformats.org/drawingml/2006/main">
+                  <a:graphicData uri="http://schemas.microsoft.com/office/word/2010/wordprocessingShape">
+                    <wps:wsp>
+                      <wps:cNvSpPr/>
+                      <wps:spPr>
+                        <a:xfrm>
+                          <a:off x="0" y="0"/>
+                          <a:ext cx="1435159" cy="956930"/>
+                        </a:xfrm>
+                        <a:prstGeom prst="ellipse">
+                          <a:avLst/>
+                        </a:prstGeom>
+                      </wps:spPr>
+                      <wps:style>
+                        <a:lnRef idx="2">
+                          <a:schemeClr val="accent6"/>
+                        </a:lnRef>
+                        <a:fillRef idx="1">
+                          <a:schemeClr val="lt1"/>
+                        </a:fillRef>
+                        <a:effectRef idx="0">
+                          <a:schemeClr val="accent6"/>
+                        </a:effectRef>
+                        <a:fontRef idx="minor">
+                          <a:schemeClr val="dk1"/>
+                        </a:fontRef>
+                      </wps:style>
+                      <wps:txbx>
+                        <w:txbxContent>
+                          <w:p>
+                            <w:pPr>
+                              <w:jc w:val="center"/>
+                            </w:pPr>
+                            <w:r>
+                              <w:t>REALIZAR CÁLCULO DE CADENA</w:t>
+                            </w:r>
+                          </w:p>
+                        </w:txbxContent>
+                      </wps:txbx>
+                      <wps:bodyPr rot="0" spcFirstLastPara="0" vertOverflow="overflow" horzOverflow="overflow" vert="horz" wrap="square" lIns="91440" tIns="45720" rIns="91440" bIns="45720" numCol="1" spcCol="0" rtlCol="0" fromWordArt="0" anchor="ctr" anchorCtr="0" forceAA="0" compatLnSpc="1">
+                        <a:prstTxWarp prst="textNoShape">
+                          <a:avLst/>
+                        </a:prstTxWarp>
+                        <a:noAutofit/>
+                      </wps:bodyPr>
+                    </wps:wsp>
+                  </a:graphicData>
+                </a:graphic>
+                <wp14:sizeRelH relativeFrom="margin">
+                  <wp14:pctWidth>0</wp14:pctWidth>
+                </wp14:sizeRelH>
+                <wp14:sizeRelV relativeFrom="margin">
+                  <wp14:pctHeight>0</wp14:pctHeight>
+                </wp14:sizeRelV>
+              </wp:anchor>
+            </w:drawing>
+          </mc:Choice>
+          <mc:Fallback>
+            <w:pict>
+              <v:oval w14:anchorId="68AD6564" id="Elipse 14" o:spid="_x0000_s1028" style="position:absolute;margin-left:310.95pt;margin-top:80.9pt;width:113pt;height:75.35pt;z-index:251676672;visibility:visible;mso-wrap-style:square;mso-width-percent:0;mso-height-percent:0;mso-wrap-distance-left:9pt;mso-wrap-distance-top:0;mso-wrap-distance-right:9pt;mso-wrap-distance-bottom:0;mso-position-horizontal:absolute;mso-position-horizontal-relative:margin;mso-position-vertical:absolute;mso-position-vertical-relative:text;mso-width-percent:0;mso-height-percent:0;mso-width-relative:margin;mso-height-relative:margin;v-text-anchor:middle" o:gfxdata="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" fillcolor="white [3201]" strokecolor="#70ad47 [3209]" strokeweight="1pt">
+                <v:stroke joinstyle="miter"/>
+                <v:textbox>
+                  <w:txbxContent>
+                    <w:p>
+                      <w:pPr>
+                        <w:jc w:val="center"/>
+                      </w:pPr>
+                      <w:r>
+                        <w:t>REALIZAR CÁLCULO DE CADENA</w:t>
+                      </w:r>
+                    </w:p>
+                  </w:txbxContent>
+                </v:textbox>
+                <w10:wrap anchorx="margin"/>
+              </v:oval>
+            </w:pict>
+          </mc:Fallback>
+        </mc:AlternateContent>
+      </w:r>
+      <w:r>
+        <w:rPr>
+          <w:noProof/>
+          <w:lang w:eastAsia="es-ES"/>
+        </w:rPr>
+        <mc:AlternateContent>
+          <mc:Choice Requires="wps">
+            <w:drawing>
+              <wp:anchor distT="0" distB="0" distL="114300" distR="114300" simplePos="0" relativeHeight="251674624" behindDoc="0" locked="0" layoutInCell="1" allowOverlap="1" wp14:anchorId="2940F966" wp14:editId="3CAC99EB">
+                <wp:simplePos x="0" y="0"/>
+                <wp:positionH relativeFrom="column">
+                  <wp:posOffset>184711</wp:posOffset>
+                </wp:positionH>
+                <wp:positionV relativeFrom="paragraph">
+                  <wp:posOffset>1377315</wp:posOffset>
+                </wp:positionV>
+                <wp:extent cx="744279" cy="361507"/>
+                <wp:effectExtent l="0" t="0" r="0" b="635"/>
+                <wp:wrapNone/>
+                <wp:docPr id="13" name="Cuadro de texto 13"/>
+                <wp:cNvGraphicFramePr/>
+                <a:graphic xmlns:a="http://schemas.openxmlformats.org/drawingml/2006/main">
+                  <a:graphicData uri="http://schemas.microsoft.com/office/word/2010/wordprocessingShape">
+                    <wps:wsp>
+                      <wps:cNvSpPr txBox="1"/>
+                      <wps:spPr>
+                        <a:xfrm>
+                          <a:off x="0" y="0"/>
+                          <a:ext cx="744279" cy="361507"/>
+                        </a:xfrm>
+                        <a:prstGeom prst="rect">
+                          <a:avLst/>
+                        </a:prstGeom>
+                        <a:solidFill>
+                          <a:schemeClr val="lt1"/>
+                        </a:solidFill>
+                        <a:ln w="6350">
+                          <a:noFill/>
+                        </a:ln>
+                      </wps:spPr>
+                      <wps:txbx>
+                        <w:txbxContent>
+                          <w:p>
+                            <w:r>
+                              <w:t>USUARIO</w:t>
+                            </w:r>
+                          </w:p>
+                        </w:txbxContent>
+                      </wps:txbx>
+                      <wps:bodyPr rot="0" spcFirstLastPara="0" vertOverflow="overflow" horzOverflow="overflow" vert="horz" wrap="square" lIns="91440" tIns="45720" rIns="91440" bIns="45720" numCol="1" spcCol="0" rtlCol="0" fromWordArt="0" anchor="t" anchorCtr="0" forceAA="0" compatLnSpc="1">
+                        <a:prstTxWarp prst="textNoShape">
+                          <a:avLst/>
+                        </a:prstTxWarp>
+                        <a:noAutofit/>
+                      </wps:bodyPr>
+                    </wps:wsp>
+                  </a:graphicData>
+                </a:graphic>
+                <wp14:sizeRelH relativeFrom="margin">
+                  <wp14:pctWidth>0</wp14:pctWidth>
+                </wp14:sizeRelH>
+                <wp14:sizeRelV relativeFrom="margin">
+                  <wp14:pctHeight>0</wp14:pctHeight>
+                </wp14:sizeRelV>
+              </wp:anchor>
+            </w:drawing>
+          </mc:Choice>
+          <mc:Fallback>
+            <w:pict>
+              <v:shapetype w14:anchorId="2940F966" id="_x0000_t202" coordsize="21600,21600" o:spt="202" path="m,l,21600r21600,l21600,xe">
+                <v:stroke joinstyle="miter"/>
+                <v:path gradientshapeok="t" o:connecttype="rect"/>
+              </v:shapetype>
+              <v:shape id="Cuadro de texto 13" o:spid="_x0000_s1029" type="#_x0000_t202" style="position:absolute;margin-left:14.55pt;margin-top:108.45pt;width:58.6pt;height:28.45pt;z-index:251674624;visibility:visible;mso-wrap-style:square;mso-width-percent:0;mso-height-percent:0;mso-wrap-distance-left:9pt;mso-wrap-distance-top:0;mso-wrap-distance-right:9pt;mso-wrap-distance-bottom:0;mso-position-horizontal:absolute;mso-position-horizontal-relative:text;mso-position-vertical:absolute;mso-position-vertical-relative:text;mso-width-percent:0;mso-height-percent:0;mso-width-relative:margin;mso-height-relative:margin;v-text-anchor:top" o:gfxdata="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" fillcolor="white [3201]" stroked="f" strokeweight=".5pt">
+                <v:textbox>
+                  <w:txbxContent>
+                    <w:p>
+                      <w:r>
+                        <w:t>USUARIO</w:t>
+                      </w:r>
+                    </w:p>
+                  </w:txbxContent>
+                </v:textbox>
+              </v:shape>
+            </w:pict>
+          </mc:Fallback>
+        </mc:AlternateContent>
+      </w:r>
+      <w:r>
+        <w:rPr>
+          <w:noProof/>
+          <w:lang w:eastAsia="es-ES"/>
+        </w:rPr>
+        <w:drawing>
+          <wp:anchor distT="0" distB="0" distL="114300" distR="114300" simplePos="0" relativeHeight="251660288" behindDoc="1" locked="0" layoutInCell="1" allowOverlap="1" wp14:anchorId="44999A5F" wp14:editId="53C40BB9">
+            <wp:simplePos x="0" y="0"/>
+            <wp:positionH relativeFrom="margin">
+              <wp:align>left</wp:align>
+            </wp:positionH>
+            <wp:positionV relativeFrom="paragraph">
+              <wp:posOffset>410624</wp:posOffset>
+            </wp:positionV>
+            <wp:extent cx="1084508" cy="1001692"/>
+            <wp:effectExtent l="0" t="0" r="1905" b="8255"/>
+            <wp:wrapTight wrapText="bothSides">
+              <wp:wrapPolygon edited="0">
+                <wp:start x="0" y="0"/>
+                <wp:lineTo x="0" y="21367"/>
+                <wp:lineTo x="21258" y="21367"/>
+                <wp:lineTo x="21258" y="0"/>
+                <wp:lineTo x="0" y="0"/>
+              </wp:wrapPolygon>
+            </wp:wrapTight>
+            <wp:docPr id="1" name="Imagen 1" descr="http://2.bp.blogspot.com/-AuA4G3NCp1s/UglGmGzp0MI/AAAAAAAAASU/7G-w8ljfPpY/s1600/Monigote.jpg"/>
+            <wp:cNvGraphicFramePr>
+              <a:graphicFrameLocks xmlns:a="http://schemas.openxmlformats.org/drawingml/2006/main" noChangeAspect="1"/>
+            </wp:cNvGraphicFramePr>
+            <a:graphic xmlns:a="http://schemas.openxmlformats.org/drawingml/2006/main">
+              <a:graphicData uri="http://schemas.openxmlformats.org/drawingml/2006/picture">
+                <pic:pic xmlns:pic="http://schemas.openxmlformats.org/drawingml/2006/picture">
+                  <pic:nvPicPr>
+                    <pic:cNvPr id="0" name="Picture 1" descr="http://2.bp.blogspot.com/-AuA4G3NCp1s/UglGmGzp0MI/AAAAAAAAASU/7G-w8ljfPpY/s1600/Monigote.jpg"/>
+                    <pic:cNvPicPr>
+                      <a:picLocks noChangeAspect="1" noChangeArrowheads="1"/>
+                    </pic:cNvPicPr>
+                  </pic:nvPicPr>
+                  <pic:blipFill>
+                    <a:blip r:embed="rId7" cstate="print">
+                      <a:extLst>
+                        <a:ext uri="{28A0092B-C50C-407E-A947-70E740481C1C}">
+                          <a14:useLocalDpi xmlns:a14="http://schemas.microsoft.com/office/drawing/2010/main" val="0"/>
+                        </a:ext>
+                      </a:extLst>
+                    </a:blip>
+                    <a:srcRect/>
+                    <a:stretch>
+                      <a:fillRect/>
+                    </a:stretch>
+                  </pic:blipFill>
+                  <pic:spPr bwMode="auto">
+                    <a:xfrm>
+                      <a:off x="0" y="0"/>
+                      <a:ext cx="1084508" cy="1001692"/>
+                    </a:xfrm>
+                    <a:prstGeom prst="rect">
+                      <a:avLst/>
+                    </a:prstGeom>
+                    <a:noFill/>
+                    <a:ln>
+                      <a:noFill/>
+                    </a:ln>
+                  </pic:spPr>
+                </pic:pic>
+              </a:graphicData>
+            </a:graphic>
+          </wp:anchor>
+        </w:drawing>
+      </w:r>
+      <w:r>
+        <w:rPr>
+          <w:noProof/>
+          <w:lang w:eastAsia="es-ES"/>
+        </w:rPr>
+        <mc:AlternateContent>
+          <mc:Choice Requires="wps">
+            <w:drawing>
+              <wp:anchor distT="0" distB="0" distL="114300" distR="114300" simplePos="0" relativeHeight="251673600" behindDoc="0" locked="0" layoutInCell="1" allowOverlap="1" wp14:anchorId="2302908D" wp14:editId="34702A9E">
+                <wp:simplePos x="0" y="0"/>
+                <wp:positionH relativeFrom="column">
+                  <wp:posOffset>950684</wp:posOffset>
+                </wp:positionH>
+                <wp:positionV relativeFrom="paragraph">
+                  <wp:posOffset>1346229</wp:posOffset>
+                </wp:positionV>
+                <wp:extent cx="882502" cy="1084624"/>
+                <wp:effectExtent l="0" t="0" r="70485" b="58420"/>
+                <wp:wrapNone/>
+                <wp:docPr id="12" name="Conector recto de flecha 12"/>
+                <wp:cNvGraphicFramePr/>
+                <a:graphic xmlns:a="http://schemas.openxmlformats.org/drawingml/2006/main">
+                  <a:graphicData uri="http://schemas.microsoft.com/office/word/2010/wordprocessingShape">
+                    <wps:wsp>
+                      <wps:cNvCnPr/>
+                      <wps:spPr>
+                        <a:xfrm>
+                          <a:off x="0" y="0"/>
+                          <a:ext cx="882502" cy="1084624"/>
+                        </a:xfrm>
+                        <a:prstGeom prst="straightConnector1">
+                          <a:avLst/>
+                        </a:prstGeom>
+                        <a:ln>
+                          <a:tailEnd type="triangle"/>
+                        </a:ln>
+                      </wps:spPr>
+                      <wps:style>
+                        <a:lnRef idx="1">
+                          <a:schemeClr val="accent1"/>
+                        </a:lnRef>
+                        <a:fillRef idx="0">
+                          <a:schemeClr val="accent1"/>
+                        </a:fillRef>
+                        <a:effectRef idx="0">
+                          <a:schemeClr val="accent1"/>
+                        </a:effectRef>
+                        <a:fontRef idx="minor">
+                          <a:schemeClr val="tx1"/>
+                        </a:fontRef>
+                      </wps:style>
+                      <wps:bodyPr/>
+                    </wps:wsp>
+                  </a:graphicData>
+                </a:graphic>
+                <wp14:sizeRelH relativeFrom="margin">
+                  <wp14:pctWidth>0</wp14:pctWidth>
+                </wp14:sizeRelH>
+                <wp14:sizeRelV relativeFrom="margin">
+                  <wp14:pctHeight>0</wp14:pctHeight>
+                </wp14:sizeRelV>
+              </wp:anchor>
+            </w:drawing>
+          </mc:Choice>
+          <mc:Fallback>
+            <w:pict>
+              <v:shape w14:anchorId="5EB42A38" id="Conector recto de flecha 12" o:spid="_x0000_s1026" type="#_x0000_t32" style="position:absolute;margin-left:74.85pt;margin-top:106pt;width:69.5pt;height:85.4pt;z-index:251673600;visibility:visible;mso-wrap-style:square;mso-width-percent:0;mso-height-percent:0;mso-wrap-distance-left:9pt;mso-wrap-distance-top:0;mso-wrap-distance-right:9pt;mso-wrap-distance-bottom:0;mso-position-horizontal:absolute;mso-position-horizontal-relative:text;mso-position-vertical:absolute;mso-position-vertical-relative:text;mso-width-percent:0;mso-height-percent:0;mso-width-relative:margin;mso-height-relative:margin" o:gfxdata="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" strokecolor="#5b9bd5 [3204]" strokeweight=".5pt">
+                <v:stroke endarrow="block" joinstyle="miter"/>
+              </v:shape>
+            </w:pict>
+          </mc:Fallback>
+        </mc:AlternateContent>
+      </w:r>
+      <w:r>
+        <w:rPr>
+          <w:noProof/>
+          <w:lang w:eastAsia="es-ES"/>
+        </w:rPr>
+        <mc:AlternateContent>
+          <mc:Choice Requires="wps">
+            <w:drawing>
+              <wp:anchor distT="0" distB="0" distL="114300" distR="114300" simplePos="0" relativeHeight="251671552" behindDoc="0" locked="0" layoutInCell="1" allowOverlap="1" wp14:anchorId="4E1FCE7B" wp14:editId="354131C8">
+                <wp:simplePos x="0" y="0"/>
+                <wp:positionH relativeFrom="column">
+                  <wp:posOffset>950684</wp:posOffset>
+                </wp:positionH>
+                <wp:positionV relativeFrom="paragraph">
+                  <wp:posOffset>1186474</wp:posOffset>
+                </wp:positionV>
+                <wp:extent cx="1530999" cy="680853"/>
+                <wp:effectExtent l="0" t="0" r="50165" b="62230"/>
+                <wp:wrapNone/>
+                <wp:docPr id="11" name="Conector recto de flecha 11"/>
+                <wp:cNvGraphicFramePr/>
+                <a:graphic xmlns:a="http://schemas.openxmlformats.org/drawingml/2006/main">
+                  <a:graphicData uri="http://schemas.microsoft.com/office/word/2010/wordprocessingShape">
+                    <wps:wsp>
+                      <wps:cNvCnPr/>
+                      <wps:spPr>
+                        <a:xfrm>
+                          <a:off x="0" y="0"/>
+                          <a:ext cx="1530999" cy="680853"/>
+                        </a:xfrm>
+                        <a:prstGeom prst="straightConnector1">
+                          <a:avLst/>
+                        </a:prstGeom>
+                        <a:ln>
+                          <a:tailEnd type="triangle"/>
+                        </a:ln>
+                      </wps:spPr>
+                      <wps:style>
+                        <a:lnRef idx="1">
+                          <a:schemeClr val="accent1"/>
+                        </a:lnRef>
+                        <a:fillRef idx="0">
+                          <a:schemeClr val="accent1"/>
+                        </a:fillRef>
+                        <a:effectRef idx="0">
+                          <a:schemeClr val="accent1"/>
+                        </a:effectRef>
+                        <a:fontRef idx="minor">
+                          <a:schemeClr val="tx1"/>
+                        </a:fontRef>
+                      </wps:style>
+                      <wps:bodyPr/>
+                    </wps:wsp>
+                  </a:graphicData>
+                </a:graphic>
+                <wp14:sizeRelH relativeFrom="margin">
+                  <wp14:pctWidth>0</wp14:pctWidth>
+                </wp14:sizeRelH>
+                <wp14:sizeRelV relativeFrom="margin">
+                  <wp14:pctHeight>0</wp14:pctHeight>
+                </wp14:sizeRelV>
+              </wp:anchor>
+            </w:drawing>
+          </mc:Choice>
+          <mc:Fallback>
+            <w:pict>
+              <v:shape w14:anchorId="31A79064" id="Conector recto de flecha 11" o:spid="_x0000_s1026" type="#_x0000_t32" style="position:absolute;margin-left:74.85pt;margin-top:93.4pt;width:120.55pt;height:53.6pt;z-index:251671552;visibility:visible;mso-wrap-style:square;mso-width-percent:0;mso-height-percent:0;mso-wrap-distance-left:9pt;mso-wrap-distance-top:0;mso-wrap-distance-right:9pt;mso-wrap-distance-bottom:0;mso-position-horizontal:absolute;mso-position-horizontal-relative:text;mso-position-vertical:absolute;mso-position-vertical-relative:text;mso-width-percent:0;mso-height-percent:0;mso-width-relative:margin;mso-height-relative:margin" o:gfxdata="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" strokecolor="#5b9bd5 [3204]" strokeweight=".5pt">
+                <v:stroke endarrow="block" joinstyle="miter"/>
+              </v:shape>
+            </w:pict>
+          </mc:Fallback>
+        </mc:AlternateContent>
+      </w:r>
+      <w:r>
+        <w:rPr>
+          <w:noProof/>
+          <w:lang w:eastAsia="es-ES"/>
+        </w:rPr>
+        <mc:AlternateContent>
+          <mc:Choice Requires="wps">
+            <w:drawing>
+              <wp:anchor distT="0" distB="0" distL="114300" distR="114300" simplePos="0" relativeHeight="251669504" behindDoc="0" locked="0" layoutInCell="1" allowOverlap="1" wp14:anchorId="211F8B1E" wp14:editId="5228BFFC">
+                <wp:simplePos x="0" y="0"/>
+                <wp:positionH relativeFrom="column">
+                  <wp:posOffset>929418</wp:posOffset>
+                </wp:positionH>
+                <wp:positionV relativeFrom="paragraph">
+                  <wp:posOffset>878499</wp:posOffset>
+                </wp:positionV>
+                <wp:extent cx="1573619" cy="127059"/>
+                <wp:effectExtent l="0" t="57150" r="26670" b="25400"/>
+                <wp:wrapNone/>
+                <wp:docPr id="10" name="Conector recto de flecha 10"/>
+                <wp:cNvGraphicFramePr/>
+                <a:graphic xmlns:a="http://schemas.openxmlformats.org/drawingml/2006/main">
+                  <a:graphicData uri="http://schemas.microsoft.com/office/word/2010/wordprocessingShape">
+                    <wps:wsp>
+                      <wps:cNvCnPr/>
+                      <wps:spPr>
+                        <a:xfrm flipV="1">
+                          <a:off x="0" y="0"/>
+                          <a:ext cx="1573619" cy="127059"/>
+                        </a:xfrm>
+                        <a:prstGeom prst="straightConnector1">
+                          <a:avLst/>
+                        </a:prstGeom>
+                        <a:ln>
+                          <a:tailEnd type="triangle"/>
+                        </a:ln>
+                      </wps:spPr>
+                      <wps:style>
+                        <a:lnRef idx="1">
+                          <a:schemeClr val="accent1"/>
+                        </a:lnRef>
+                        <a:fillRef idx="0">
+                          <a:schemeClr val="accent1"/>
+                        </a:fillRef>
+                        <a:effectRef idx="0">
+                          <a:schemeClr val="accent1"/>
+                        </a:effectRef>
+                        <a:fontRef idx="minor">
+                          <a:schemeClr val="tx1"/>
+                        </a:fontRef>
+                      </wps:style>
+                      <wps:bodyPr/>
+                    </wps:wsp>
+                  </a:graphicData>
+                </a:graphic>
+                <wp14:sizeRelH relativeFrom="margin">
+                  <wp14:pctWidth>0</wp14:pctWidth>
+                </wp14:sizeRelH>
+                <wp14:sizeRelV relativeFrom="margin">
+                  <wp14:pctHeight>0</wp14:pctHeight>
+                </wp14:sizeRelV>
+              </wp:anchor>
+            </w:drawing>
+          </mc:Choice>
+          <mc:Fallback>
+            <w:pict>
+              <v:shape w14:anchorId="0E9BF376" id="Conector recto de flecha 10" o:spid="_x0000_s1026" type="#_x0000_t32" style="position:absolute;margin-left:73.2pt;margin-top:69.15pt;width:123.9pt;height:10pt;flip:y;z-index:251669504;visibility:visible;mso-wrap-style:square;mso-width-percent:0;mso-height-percent:0;mso-wrap-distance-left:9pt;mso-wrap-distance-top:0;mso-wrap-distance-right:9pt;mso-wrap-distance-bottom:0;mso-position-horizontal:absolute;mso-position-horizontal-relative:text;mso-position-vertical:absolute;mso-position-vertical-relative:text;mso-width-percent:0;mso-height-percent:0;mso-width-relative:margin;mso-height-relative:margin" o:gfxdata="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" strokecolor="#5b9bd5 [3204]" strokeweight=".5pt">
+                <v:stroke endarrow="block" joinstyle="miter"/>
+              </v:shape>
+            </w:pict>
+          </mc:Fallback>
+        </mc:AlternateContent>
+      </w:r>
+      <w:r>
+        <w:rPr>
+          <w:noProof/>
+          <w:lang w:eastAsia="es-ES"/>
+        </w:rPr>
+        <mc:AlternateContent>
+          <mc:Choice Requires="wps">
+            <w:drawing>
+              <wp:anchor distT="0" distB="0" distL="114300" distR="114300" simplePos="0" relativeHeight="251667456" behindDoc="0" locked="0" layoutInCell="1" allowOverlap="1" wp14:anchorId="005A0855" wp14:editId="18FE59EE">
+                <wp:simplePos x="0" y="0"/>
+                <wp:positionH relativeFrom="column">
+                  <wp:posOffset>908152</wp:posOffset>
+                </wp:positionH>
+                <wp:positionV relativeFrom="paragraph">
+                  <wp:posOffset>91691</wp:posOffset>
+                </wp:positionV>
+                <wp:extent cx="1573619" cy="818707"/>
+                <wp:effectExtent l="0" t="38100" r="45720" b="19685"/>
+                <wp:wrapNone/>
+                <wp:docPr id="9" name="Conector recto de flecha 9"/>
+                <wp:cNvGraphicFramePr/>
+                <a:graphic xmlns:a="http://schemas.openxmlformats.org/drawingml/2006/main">
+                  <a:graphicData uri="http://schemas.microsoft.com/office/word/2010/wordprocessingShape">
+                    <wps:wsp>
+                      <wps:cNvCnPr/>
+                      <wps:spPr>
+                        <a:xfrm flipV="1">
+                          <a:off x="0" y="0"/>
+                          <a:ext cx="1573619" cy="818707"/>
+                        </a:xfrm>
+                        <a:prstGeom prst="straightConnector1">
+                          <a:avLst/>
+                        </a:prstGeom>
+                        <a:ln>
+                          <a:tailEnd type="triangle"/>
+                        </a:ln>
+                      </wps:spPr>
+                      <wps:style>
+                        <a:lnRef idx="1">
+                          <a:schemeClr val="accent1"/>
+                        </a:lnRef>
+                        <a:fillRef idx="0">
+                          <a:schemeClr val="accent1"/>
+                        </a:fillRef>
+                        <a:effectRef idx="0">
+                          <a:schemeClr val="accent1"/>
+                        </a:effectRef>
+                        <a:fontRef idx="minor">
+                          <a:schemeClr val="tx1"/>
+                        </a:fontRef>
+                      </wps:style>
+                      <wps:bodyPr/>
+                    </wps:wsp>
+                  </a:graphicData>
+                </a:graphic>
+              </wp:anchor>
+            </w:drawing>
+          </mc:Choice>
+          <mc:Fallback>
+            <w:pict>
+              <v:shape w14:anchorId="405B052C" id="Conector recto de flecha 9" o:spid="_x0000_s1026" type="#_x0000_t32" style="position:absolute;margin-left:71.5pt;margin-top:7.2pt;width:123.9pt;height:64.45pt;flip:y;z-index:251667456;visibility:visible;mso-wrap-style:square;mso-wrap-distance-left:9pt;mso-wrap-distance-top:0;mso-wrap-distance-right:9pt;mso-wrap-distance-bottom:0;mso-position-horizontal:absolute;mso-position-horizontal-relative:text;mso-position-vertical:absolute;mso-position-vertical-relative:text" o:gfxdata="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" strokecolor="#5b9bd5 [3204]" strokeweight=".5pt">
+                <v:stroke endarrow="block" joinstyle="miter"/>
+              </v:shape>
+            </w:pict>
+          </mc:Fallback>
+        </mc:AlternateContent>
+      </w:r>
+      <w:r>
+        <w:rPr>
+          <w:noProof/>
+          <w:lang w:eastAsia="es-ES"/>
+        </w:rPr>
+        <mc:AlternateContent>
+          <mc:Choice Requires="wps">
+            <w:drawing>
+              <wp:anchor distT="0" distB="0" distL="114300" distR="114300" simplePos="0" relativeHeight="251664384" behindDoc="0" locked="0" layoutInCell="1" allowOverlap="1" wp14:anchorId="70CCCA03" wp14:editId="7B6ED964">
+                <wp:simplePos x="0" y="0"/>
+                <wp:positionH relativeFrom="column">
+                  <wp:posOffset>2566831</wp:posOffset>
+                </wp:positionH>
+                <wp:positionV relativeFrom="paragraph">
+                  <wp:posOffset>1537718</wp:posOffset>
+                </wp:positionV>
+                <wp:extent cx="1414131" cy="744279"/>
+                <wp:effectExtent l="0" t="0" r="15240" b="17780"/>
+                <wp:wrapNone/>
+                <wp:docPr id="7" name="Elipse 7"/>
+                <wp:cNvGraphicFramePr/>
+                <a:graphic xmlns:a="http://schemas.openxmlformats.org/drawingml/2006/main">
+                  <a:graphicData uri="http://schemas.microsoft.com/office/word/2010/wordprocessingShape">
+                    <wps:wsp>
+                      <wps:cNvSpPr/>
+                      <wps:spPr>
+                        <a:xfrm>
+                          <a:off x="0" y="0"/>
+                          <a:ext cx="1414131" cy="744279"/>
+                        </a:xfrm>
+                        <a:prstGeom prst="ellipse">
+                          <a:avLst/>
+                        </a:prstGeom>
+                      </wps:spPr>
+                      <wps:style>
+                        <a:lnRef idx="2">
+                          <a:schemeClr val="accent6"/>
+                        </a:lnRef>
+                        <a:fillRef idx="1">
+                          <a:schemeClr val="lt1"/>
+                        </a:fillRef>
+                        <a:effectRef idx="0">
+                          <a:schemeClr val="accent6"/>
+                        </a:effectRef>
+                        <a:fontRef idx="minor">
+                          <a:schemeClr val="dk1"/>
+                        </a:fontRef>
+                      </wps:style>
+                      <wps:txbx>
+                        <w:txbxContent>
+                          <w:p>
+                            <w:pPr>
+                              <w:jc w:val="center"/>
+                            </w:pPr>
+                            <w:r>
+                              <w:t>MULTIPLICAR</w:t>
+                            </w:r>
+                            <w:r>
+                              <w:t xml:space="preserve"> NÚMEROS</w:t>
+                            </w:r>
+                          </w:p>
+                        </w:txbxContent>
+                      </wps:txbx>
+                      <wps:bodyPr rot="0" spcFirstLastPara="0" vertOverflow="overflow" horzOverflow="overflow" vert="horz" wrap="square" lIns="91440" tIns="45720" rIns="91440" bIns="45720" numCol="1" spcCol="0" rtlCol="0" fromWordArt="0" anchor="ctr" anchorCtr="0" forceAA="0" compatLnSpc="1">
+                        <a:prstTxWarp prst="textNoShape">
+                          <a:avLst/>
+                        </a:prstTxWarp>
+                        <a:noAutofit/>
+                      </wps:bodyPr>
+                    </wps:wsp>
+                  </a:graphicData>
+                </a:graphic>
+                <wp14:sizeRelH relativeFrom="margin">
+                  <wp14:pctWidth>0</wp14:pctWidth>
+                </wp14:sizeRelH>
+                <wp14:sizeRelV relativeFrom="margin">
+                  <wp14:pctHeight>0</wp14:pctHeight>
+                </wp14:sizeRelV>
+              </wp:anchor>
+            </w:drawing>
+          </mc:Choice>
+          <mc:Fallback>
+            <w:pict>
+              <v:oval w14:anchorId="70CCCA03" id="Elipse 7" o:spid="_x0000_s1030" style="position:absolute;margin-left:202.1pt;margin-top:121.1pt;width:111.35pt;height:58.6pt;z-index:251664384;visibility:visible;mso-wrap-style:square;mso-width-percent:0;mso-height-percent:0;mso-wrap-distance-left:9pt;mso-wrap-distance-top:0;mso-wrap-distance-right:9pt;mso-wrap-distance-bottom:0;mso-position-horizontal:absolute;mso-position-horizontal-relative:text;mso-position-vertical:absolute;mso-position-vertical-relative:text;mso-width-percent:0;mso-height-percent:0;mso-width-relative:margin;mso-height-relative:margin;v-text-anchor:middle" o:gfxdata="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" fillcolor="white [3201]" strokecolor="#70ad47 [3209]" strokeweight="1pt">
+                <v:stroke joinstyle="miter"/>
+                <v:textbox>
+                  <w:txbxContent>
+                    <w:p>
+                      <w:pPr>
+                        <w:jc w:val="center"/>
+                      </w:pPr>
+                      <w:r>
+                        <w:t>MULTIPLICAR</w:t>
+                      </w:r>
+                      <w:r>
+                        <w:t xml:space="preserve"> NÚMEROS</w:t>
+                      </w:r>
+                    </w:p>
+                  </w:txbxContent>
+                </v:textbox>
+              </v:oval>
+            </w:pict>
+          </mc:Fallback>
+        </mc:AlternateContent>
+      </w:r>
+      <w:r>
+        <w:rPr>
+          <w:noProof/>
+          <w:lang w:eastAsia="es-ES"/>
+        </w:rPr>
+        <mc:AlternateContent>
+          <mc:Choice Requires="wps">
+            <w:drawing>
+              <wp:anchor distT="0" distB="0" distL="114300" distR="114300" simplePos="0" relativeHeight="251662336" behindDoc="0" locked="0" layoutInCell="1" allowOverlap="1" wp14:anchorId="6696D0EE" wp14:editId="42DA2130">
+                <wp:simplePos x="0" y="0"/>
+                <wp:positionH relativeFrom="column">
+                  <wp:posOffset>2537977</wp:posOffset>
+                </wp:positionH>
+                <wp:positionV relativeFrom="paragraph">
+                  <wp:posOffset>605377</wp:posOffset>
+                </wp:positionV>
+                <wp:extent cx="1127051" cy="691116"/>
+                <wp:effectExtent l="0" t="0" r="16510" b="13970"/>
+                <wp:wrapNone/>
+                <wp:docPr id="6" name="Elipse 6"/>
+                <wp:cNvGraphicFramePr/>
+                <a:graphic xmlns:a="http://schemas.openxmlformats.org/drawingml/2006/main">
+                  <a:graphicData uri="http://schemas.microsoft.com/office/word/2010/wordprocessingShape">
+                    <wps:wsp>
+                      <wps:cNvSpPr/>
+                      <wps:spPr>
+                        <a:xfrm>
+                          <a:off x="0" y="0"/>
+                          <a:ext cx="1127051" cy="691116"/>
+                        </a:xfrm>
+                        <a:prstGeom prst="ellipse">
+                          <a:avLst/>
+                        </a:prstGeom>
+                      </wps:spPr>
+                      <wps:style>
+                        <a:lnRef idx="2">
+                          <a:schemeClr val="accent6"/>
+                        </a:lnRef>
+                        <a:fillRef idx="1">
+                          <a:schemeClr val="lt1"/>
+                        </a:fillRef>
+                        <a:effectRef idx="0">
+                          <a:schemeClr val="accent6"/>
+                        </a:effectRef>
+                        <a:fontRef idx="minor">
+                          <a:schemeClr val="dk1"/>
+                        </a:fontRef>
+                      </wps:style>
+                      <wps:txbx>
+                        <w:txbxContent>
+                          <w:p>
+                            <w:pPr>
+                              <w:jc w:val="center"/>
+                            </w:pPr>
+                            <w:r>
+                              <w:t>RESTAR</w:t>
+                            </w:r>
+                            <w:r>
+                              <w:t xml:space="preserve"> NÚMEROS</w:t>
+                            </w:r>
+                          </w:p>
+                        </w:txbxContent>
+                      </wps:txbx>
+                      <wps:bodyPr rot="0" spcFirstLastPara="0" vertOverflow="overflow" horzOverflow="overflow" vert="horz" wrap="square" lIns="91440" tIns="45720" rIns="91440" bIns="45720" numCol="1" spcCol="0" rtlCol="0" fromWordArt="0" anchor="ctr" anchorCtr="0" forceAA="0" compatLnSpc="1">
+                        <a:prstTxWarp prst="textNoShape">
+                          <a:avLst/>
+                        </a:prstTxWarp>
+                        <a:noAutofit/>
+                      </wps:bodyPr>
+                    </wps:wsp>
+                  </a:graphicData>
+                </a:graphic>
+                <wp14:sizeRelH relativeFrom="margin">
+                  <wp14:pctWidth>0</wp14:pctWidth>
+                </wp14:sizeRelH>
+                <wp14:sizeRelV relativeFrom="margin">
+                  <wp14:pctHeight>0</wp14:pctHeight>
+                </wp14:sizeRelV>
+              </wp:anchor>
+            </w:drawing>
+          </mc:Choice>
+          <mc:Fallback>
+            <w:pict>
+              <v:oval w14:anchorId="6696D0EE" id="Elipse 6" o:spid="_x0000_s1031" style="position:absolute;margin-left:199.85pt;margin-top:47.65pt;width:88.75pt;height:54.4pt;z-index:251662336;visibility:visible;mso-wrap-style:square;mso-width-percent:0;mso-height-percent:0;mso-wrap-distance-left:9pt;mso-wrap-distance-top:0;mso-wrap-distance-right:9pt;mso-wrap-distance-bottom:0;mso-position-horizontal:absolute;mso-position-horizontal-relative:text;mso-position-vertical:absolute;mso-position-vertical-relative:text;mso-width-percent:0;mso-height-percent:0;mso-width-relative:margin;mso-height-relative:margin;v-text-anchor:middle" o:gfxdata="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" fillcolor="white [3201]" strokecolor="#70ad47 [3209]" strokeweight="1pt">
+                <v:stroke joinstyle="miter"/>
+                <v:textbox>
+                  <w:txbxContent>
+                    <w:p>
+                      <w:pPr>
+                        <w:jc w:val="center"/>
+                      </w:pPr>
+                      <w:r>
+                        <w:t>RESTAR</w:t>
+                      </w:r>
+                      <w:r>
+                        <w:t xml:space="preserve"> NÚMEROS</w:t>
+                      </w:r>
+                    </w:p>
+                  </w:txbxContent>
+                </v:textbox>
+              </v:oval>
+            </w:pict>
+          </mc:Fallback>
+        </mc:AlternateContent>
+      </w:r>
+    </w:p>
+    <w:p/>
+    <w:p/>
+    <w:p/>
+    <w:p/>
+    <w:p/>
+    <w:p/>
+    <w:p/>
+    <w:p/>
+    <w:p/>
+    <w:p/>
+    <w:p/>
+    <w:p>
+      <w:pPr>
+        <w:rPr>
+          <w:b/>
+          <w:sz w:val="28"/>
+          <w:u w:val="single"/>
+        </w:rPr>
+      </w:pPr>
+      <w:r>
+        <w:rPr>
+          <w:b/>
+          <w:sz w:val="28"/>
+          <w:u w:val="single"/>
+        </w:rPr>
+        <w:t>Manual de Usuario</w:t>
+      </w:r>
+    </w:p>
+    <w:p>
+      <w:pPr>
+        <w:rPr>
+          <w:b/>
+          <w:sz w:val="28"/>
+          <w:u w:val="single"/>
+        </w:rPr>
+      </w:pPr>
+    </w:p>
+    <w:p>
+      <w:pPr>
+        <w:rPr>
+          <w:b/>
+          <w:sz w:val="28"/>
+          <w:u w:val="single"/>
+        </w:rPr>
+      </w:pPr>
+      <w:r>
+        <w:rPr>
+          <w:b/>
+          <w:sz w:val="28"/>
+          <w:u w:val="single"/>
+        </w:rPr>
+        <w:t>Introducción</w:t>
+      </w:r>
+    </w:p>
+    <w:p>
+      <w:pPr>
+        <w:rPr>
+          <w:sz w:val="28"/>
+        </w:rPr>
+      </w:pPr>
+    </w:p>
+    <w:p>
+      <w:pPr>
+        <w:rPr>
+          <w:sz w:val="28"/>
+        </w:rPr>
+      </w:pPr>
+      <w:r>
+        <w:rPr>
+          <w:b/>
+          <w:sz w:val="28"/>
+          <w:u w:val="single"/>
+        </w:rPr>
+        <w:t>Interfaz de la herramienta</w:t>
+      </w:r>
+    </w:p>
+    <w:p>
+      <w:pPr>
+        <w:jc w:val="both"/>
+        <w:rPr>
+          <w:sz w:val="20"/>
+          <w:szCs w:val="20"/>
+        </w:rPr>
+      </w:pPr>
+      <w:r>
+        <w:rPr>
+          <w:sz w:val="20"/>
+          <w:szCs w:val="20"/>
+        </w:rPr>
+        <w:t xml:space="preserve">La herramienta presentada ha sido diseñada teniendo en cuenta los estándares actuales de interfaces en el ámbito de </w:t>
+      </w:r>
+      <w:r>
+        <w:rPr>
+          <w:sz w:val="20"/>
+          <w:szCs w:val="20"/>
+        </w:rPr>
+        <w:t>los útiles de cálculo. De esta forma, la aplicación cuenta con una distribución de botones que lleva al usuario a un uso intuitivo debido a la claridad de los elementos visuales utilizados.</w:t>
+      </w:r>
+    </w:p>
+    <w:p>
+      <w:pPr>
+        <w:jc w:val="center"/>
+        <w:rPr>
+          <w:sz w:val="20"/>
+          <w:szCs w:val="20"/>
+        </w:rPr>
+      </w:pPr>
+      <w:r>
+        <w:rPr>
+          <w:sz w:val="20"/>
+          <w:szCs w:val="20"/>
+        </w:rPr>
+        <w:t>(Insertar aquí un pantallazo)</w:t>
+      </w:r>
+    </w:p>
+    <w:p>
+      <w:pPr>
+        <w:rPr>
+          <w:sz w:val="20"/>
+          <w:szCs w:val="20"/>
+        </w:rPr>
+      </w:pPr>
+    </w:p>
+    <w:p>
+      <w:pPr>
+        <w:rPr>
+          <w:sz w:val="20"/>
+          <w:szCs w:val="20"/>
+        </w:rPr>
+      </w:pPr>
+      <w:proofErr w:type="gramStart"/>
+      <w:r>
+        <w:rPr>
+          <w:sz w:val="20"/>
+          <w:szCs w:val="20"/>
+        </w:rPr>
+        <w:t>Además</w:t>
+      </w:r>
+      <w:proofErr w:type="gramEnd"/>
+      <w:r>
+        <w:rPr>
+          <w:sz w:val="20"/>
+          <w:szCs w:val="20"/>
+        </w:rPr>
+        <w:t xml:space="preserve"> se han seguido los cánones de la organización URJC en cuanto a estilo de colores</w:t>
+      </w:r>
+    </w:p>
+    <w:p>
+      <w:pPr>
+        <w:rPr>
+          <w:sz w:val="28"/>
+        </w:rPr>
+      </w:pPr>
+    </w:p>
+    <w:p>
+      <w:pPr>
+        <w:rPr>
+          <w:b/>
+          <w:sz w:val="28"/>
+          <w:u w:val="single"/>
+        </w:rPr>
+      </w:pPr>
+      <w:r>
+        <w:rPr>
+          <w:b/>
+          <w:sz w:val="28"/>
+          <w:u w:val="single"/>
+        </w:rPr>
+        <w:t>Uso de la herramienta</w:t>
+      </w:r>
+    </w:p>
+    <w:p>
+      <w:pPr>
+        <w:rPr>
+          <w:b/>
+          <w:sz w:val="28"/>
+          <w:u w:val="single"/>
+        </w:rPr>
+      </w:pPr>
+    </w:p>
+    <w:p>
+      <w:pPr>
+        <w:rPr>
+          <w:b/>
+          <w:sz w:val="28"/>
+          <w:u w:val="single"/>
+        </w:rPr>
+      </w:pPr>
+      <w:r>
+        <w:rPr>
+          <w:b/>
+          <w:sz w:val="28"/>
+          <w:u w:val="single"/>
+        </w:rPr>
+        <w:t>Software de control de versiones</w:t>
+      </w:r>
+    </w:p>
+    <w:p>
+      <w:pPr>
+        <w:rPr>
+          <w:sz w:val="20"/>
+          <w:szCs w:val="20"/>
+        </w:rPr>
+      </w:pPr>
+      <w:r>
+        <w:rPr>
+          <w:sz w:val="20"/>
+          <w:szCs w:val="20"/>
+        </w:rPr>
+        <w:lastRenderedPageBreak/>
+        <w:t>Para realizar la codificación de la calculadora hemos utilizado la plataforma de desarrollo colaborativo para alojar el proyecto</w:t>
+      </w:r>
+      <w:r>
+        <w:rPr>
+          <w:sz w:val="20"/>
+          <w:szCs w:val="20"/>
+        </w:rPr>
+        <w:t xml:space="preserve"> denominada </w:t>
+      </w:r>
+      <w:proofErr w:type="spellStart"/>
+      <w:r>
+        <w:rPr>
+          <w:sz w:val="20"/>
+          <w:szCs w:val="20"/>
+        </w:rPr>
+        <w:t>Github</w:t>
+      </w:r>
+      <w:proofErr w:type="spellEnd"/>
+      <w:r>
+        <w:rPr>
+          <w:sz w:val="20"/>
+          <w:szCs w:val="20"/>
+        </w:rPr>
+        <w:t xml:space="preserve">. </w:t>
+      </w:r>
+      <w:proofErr w:type="gramStart"/>
+      <w:r>
+        <w:rPr>
+          <w:sz w:val="20"/>
+          <w:szCs w:val="20"/>
+        </w:rPr>
+        <w:t>Además</w:t>
+      </w:r>
+      <w:proofErr w:type="gramEnd"/>
+      <w:r>
+        <w:rPr>
+          <w:sz w:val="20"/>
+          <w:szCs w:val="20"/>
+        </w:rPr>
+        <w:t xml:space="preserve"> está soportado su acceso mediante </w:t>
+      </w:r>
+      <w:proofErr w:type="spellStart"/>
+      <w:r>
+        <w:rPr>
+          <w:sz w:val="20"/>
+          <w:szCs w:val="20"/>
+        </w:rPr>
+        <w:t>Git</w:t>
+      </w:r>
+      <w:proofErr w:type="spellEnd"/>
+      <w:r>
+        <w:rPr>
+          <w:sz w:val="20"/>
+          <w:szCs w:val="20"/>
+        </w:rPr>
+        <w:t xml:space="preserve"> y SVN, lo que brinda la oportunidad de </w:t>
+      </w:r>
+      <w:r>
+        <w:rPr>
+          <w:sz w:val="20"/>
+          <w:szCs w:val="20"/>
+        </w:rPr>
+        <w:t>comparar ambas metodologías. Nos decantamos por el uso de Subversión debido a la facilidad de uso y conocimientos previos de los integrantes del proyecto.</w:t>
+      </w:r>
+      <w:r>
+        <w:rPr>
+          <w:noProof/>
+          <w:lang w:eastAsia="es-ES"/>
+        </w:rPr>
+        <w:drawing>
+          <wp:inline distT="0" distB="0" distL="0" distR="0">
+            <wp:extent cx="5400040" cy="3520000"/>
+            <wp:effectExtent l="0" t="0" r="0" b="4445"/>
+            <wp:docPr id="16" name="Imagen 16" descr="http://emiliusvgs.com/wp-content/uploads/2013/04/social_coding.jpg"/>
+            <wp:cNvGraphicFramePr>
+              <a:graphicFrameLocks xmlns:a="http://schemas.openxmlformats.org/drawingml/2006/main" noChangeAspect="1"/>
+            </wp:cNvGraphicFramePr>
+            <a:graphic xmlns:a="http://schemas.openxmlformats.org/drawingml/2006/main">
+              <a:graphicData uri="http://schemas.openxmlformats.org/drawingml/2006/picture">
+                <pic:pic xmlns:pic="http://schemas.openxmlformats.org/drawingml/2006/picture">
+                  <pic:nvPicPr>
+                    <pic:cNvPr id="0" name="Picture 3" descr="http://emiliusvgs.com/wp-content/uploads/2013/04/social_coding.jpg"/>
+                    <pic:cNvPicPr>
+                      <a:picLocks noChangeAspect="1" noChangeArrowheads="1"/>
+                    </pic:cNvPicPr>
+                  </pic:nvPicPr>
+                  <pic:blipFill>
+                    <a:blip r:embed="rId8">
+                      <a:extLst>
+                        <a:ext uri="{28A0092B-C50C-407E-A947-70E740481C1C}">
+                          <a14:useLocalDpi xmlns:a14="http://schemas.microsoft.com/office/drawing/2010/main" val="0"/>
+                        </a:ext>
+                      </a:extLst>
+                    </a:blip>
+                    <a:srcRect/>
+                    <a:stretch>
+                      <a:fillRect/>
+                    </a:stretch>
+                  </pic:blipFill>
+                  <pic:spPr bwMode="auto">
+                    <a:xfrm>
+                      <a:off x="0" y="0"/>
+                      <a:ext cx="5400040" cy="3520000"/>
+                    </a:xfrm>
+                    <a:prstGeom prst="rect">
+                      <a:avLst/>
+                    </a:prstGeom>
+                    <a:noFill/>
+                    <a:ln>
+                      <a:noFill/>
+                    </a:ln>
+                  </pic:spPr>
+                </pic:pic>
+              </a:graphicData>
+            </a:graphic>
+          </wp:inline>
+        </w:drawing>
+      </w:r>
+    </w:p>
+    <w:p>
+      <w:pPr>
+        <w:rPr>
+          <w:sz w:val="20"/>
+          <w:szCs w:val="20"/>
+        </w:rPr>
+      </w:pPr>
+      <w:r>
+        <w:rPr>
+          <w:sz w:val="20"/>
+          <w:szCs w:val="20"/>
+        </w:rPr>
+        <w:t xml:space="preserve">La herramienta de interfaz seleccionada para trabajar con SVN depende del Sistema Operativo utilizado. Tenemos dos ejemplos de uso en el proyecto, aquellos que utilizan han elegido realizar las modificaciones mediante </w:t>
+      </w:r>
+      <w:proofErr w:type="spellStart"/>
+      <w:r>
+        <w:rPr>
+          <w:sz w:val="20"/>
+          <w:szCs w:val="20"/>
+        </w:rPr>
+        <w:t>TortoiseSVN</w:t>
+      </w:r>
+      <w:proofErr w:type="spellEnd"/>
+      <w:r>
+        <w:rPr>
+          <w:sz w:val="20"/>
+          <w:szCs w:val="20"/>
+        </w:rPr>
+        <w:t xml:space="preserve"> y los que utilizan Linux trabajan sobre RabbitSVN.</w:t>
       </w:r>
       <w:bookmarkStart w:id="0" w:name="_GoBack"/>
       <w:bookmarkEnd w:id="0"/>
+    </w:p>
+    <w:p>
+      <w:pPr>
+        <w:rPr>
+          <w:b/>
+          <w:sz w:val="28"/>
+          <w:u w:val="single"/>
+        </w:rPr>
+      </w:pPr>
+    </w:p>
+    <w:p>
+      <w:pPr>
+        <w:rPr>
+          <w:b/>
+          <w:sz w:val="28"/>
+          <w:u w:val="single"/>
+        </w:rPr>
+      </w:pPr>
+      <w:r>
+        <w:rPr>
+          <w:b/>
+          <w:sz w:val="28"/>
+          <w:u w:val="single"/>
+        </w:rPr>
+        <w:t>Estrategia de control de versiones</w:t>
+      </w:r>
+    </w:p>
+    <w:p>
+      <w:pPr>
+        <w:rPr>
+          <w:b/>
+          <w:sz w:val="28"/>
+          <w:u w:val="single"/>
+        </w:rPr>
+      </w:pPr>
+    </w:p>
+    <w:p>
+      <w:pPr>
+        <w:rPr>
+          <w:sz w:val="28"/>
+        </w:rPr>
+      </w:pPr>
+    </w:p>
+    <w:p>
+      <w:pPr>
+        <w:tabs>
+          <w:tab w:val="left" w:pos="5894"/>
+        </w:tabs>
+      </w:pPr>
+      <w:r>
+        <w:tab/>
+      </w:r>
     </w:p>
     <w:sectPr>
       <w:pgSz w:w="11906" w:h="16838"/>
@@ -17,6 +1464,56 @@
     </w:sectPr>
   </w:body>
 </w:document>
+</file>
+
+<file path=word/endnotes.xml><?xml version="1.0" encoding="utf-8"?>
+<w:endnotes xmlns:wpc="http://schemas.microsoft.com/office/word/2010/wordprocessingCanvas" xmlns:cx="http://schemas.microsoft.com/office/drawing/2014/chartex" xmlns:cx1="http://schemas.microsoft.com/office/drawing/2015/9/8/chartex" xmlns:cx2="http://schemas.microsoft.com/office/drawing/2015/10/21/chartex" xmlns:mc="http://schemas.openxmlformats.org/markup-compatibility/2006" xmlns:o="urn:schemas-microsoft-com:office:office" xmlns:r="http://schemas.openxmlformats.org/officeDocument/2006/relationships" xmlns:m="http://schemas.openxmlformats.org/officeDocument/2006/math" xmlns:v="urn:schemas-microsoft-com:vml" xmlns:wp14="http://schemas.microsoft.com/office/word/2010/wordprocessingDrawing" xmlns:wp="http://schemas.openxmlformats.org/drawingml/2006/wordprocessingDrawing" xmlns:w10="urn:schemas-microsoft-com:office:word" xmlns:w="http://schemas.openxmlformats.org/wordprocessingml/2006/main" xmlns:w14="http://schemas.microsoft.com/office/word/2010/wordml" xmlns:w15="http://schemas.microsoft.com/office/word/2012/wordml" xmlns:w16se="http://schemas.microsoft.com/office/word/2015/wordml/symex" xmlns:wpg="http://schemas.microsoft.com/office/word/2010/wordprocessingGroup" xmlns:wpi="http://schemas.microsoft.com/office/word/2010/wordprocessingInk" xmlns:wne="http://schemas.microsoft.com/office/word/2006/wordml" xmlns:wps="http://schemas.microsoft.com/office/word/2010/wordprocessingShape" mc:Ignorable="w14 w15 w16se wp14">
+  <w:endnote w:type="separator" w:id="-1">
+    <w:p>
+      <w:pPr>
+        <w:spacing w:after="0" w:line="240" w:lineRule="auto"/>
+      </w:pPr>
+      <w:r>
+        <w:separator/>
+      </w:r>
+    </w:p>
+  </w:endnote>
+  <w:endnote w:type="continuationSeparator" w:id="0">
+    <w:p>
+      <w:pPr>
+        <w:spacing w:after="0" w:line="240" w:lineRule="auto"/>
+      </w:pPr>
+      <w:r>
+        <w:continuationSeparator/>
+      </w:r>
+    </w:p>
+  </w:endnote>
+</w:endnotes>
+</file>
+
+<file path=word/footnotes.xml><?xml version="1.0" encoding="utf-8"?>
+<w:footnotes xmlns:wpc="http://schemas.microsoft.com/office/word/2010/wordprocessingCanvas" xmlns:cx="http://schemas.microsoft.com/office/drawing/2014/chartex" xmlns:cx1="http://schemas.microsoft.com/office/drawing/2015/9/8/chartex" xmlns:cx2="http://schemas.microsoft.com/office/drawing/2015/10/21/chartex" xmlns:mc="http://schemas.openxmlformats.org/markup-compatibility/2006" xmlns:o="urn:schemas-microsoft-com:office:office" xmlns:r="http://schemas.openxmlformats.org/officeDocument/2006/relationships" xmlns:m="http://schemas.openxmlformats.org/officeDocument/2006/math" xmlns:v="urn:schemas-microsoft-com:vml" xmlns:wp14="http://schemas.microsoft.com/office/word/2010/wordprocessingDrawing" xmlns:wp="http://schemas.openxmlformats.org/drawingml/2006/wordprocessingDrawing" xmlns:w10="urn:schemas-microsoft-com:office:word" xmlns:w="http://schemas.openxmlformats.org/wordprocessingml/2006/main" xmlns:w14="http://schemas.microsoft.com/office/word/2010/wordml" xmlns:w15="http://schemas.microsoft.com/office/word/2012/wordml" xmlns:w16se="http://schemas.microsoft.com/office/word/2015/wordml/symex" xmlns:wpg="http://schemas.microsoft.com/office/word/2010/wordprocessingGroup" xmlns:wpi="http://schemas.microsoft.com/office/word/2010/wordprocessingInk" xmlns:wne="http://schemas.microsoft.com/office/word/2006/wordml" xmlns:wps="http://schemas.microsoft.com/office/word/2010/wordprocessingShape" mc:Ignorable="w14 w15 w16se wp14">
+  <w:footnote w:type="separator" w:id="-1">
+    <w:p>
+      <w:pPr>
+        <w:spacing w:after="0" w:line="240" w:lineRule="auto"/>
+      </w:pPr>
+      <w:r>
+        <w:separator/>
+      </w:r>
+    </w:p>
+  </w:footnote>
+  <w:footnote w:type="continuationSeparator" w:id="0">
+    <w:p>
+      <w:pPr>
+        <w:spacing w:after="0" w:line="240" w:lineRule="auto"/>
+      </w:pPr>
+      <w:r>
+        <w:continuationSeparator/>
+      </w:r>
+    </w:p>
+  </w:footnote>
+</w:footnotes>
 </file>
 
 <file path=word/styles.xml><?xml version="1.0" encoding="utf-8"?>
@@ -142,6 +1639,7 @@
     <w:lsdException w:name="HTML Sample" w:semiHidden="1" w:unhideWhenUsed="1"/>
     <w:lsdException w:name="HTML Typewriter" w:semiHidden="1" w:unhideWhenUsed="1"/>
     <w:lsdException w:name="HTML Variable" w:semiHidden="1" w:unhideWhenUsed="1"/>
+    <w:lsdException w:name="Normal Table" w:semiHidden="1" w:unhideWhenUsed="1"/>
     <w:lsdException w:name="annotation subject" w:semiHidden="1" w:unhideWhenUsed="1"/>
     <w:lsdException w:name="No List" w:semiHidden="1" w:unhideWhenUsed="1"/>
     <w:lsdException w:name="Outline List 1" w:semiHidden="1" w:unhideWhenUsed="1"/>
@@ -188,8 +1686,10 @@
     <w:lsdException w:name="Table Subtle 2" w:semiHidden="1" w:unhideWhenUsed="1"/>
     <w:lsdException w:name="Table Web 1" w:semiHidden="1" w:unhideWhenUsed="1"/>
     <w:lsdException w:name="Table Web 2" w:semiHidden="1" w:unhideWhenUsed="1"/>
+    <w:lsdException w:name="Table Web 3" w:semiHidden="1" w:unhideWhenUsed="1"/>
     <w:lsdException w:name="Balloon Text" w:semiHidden="1" w:unhideWhenUsed="1"/>
     <w:lsdException w:name="Table Grid" w:uiPriority="39"/>
+    <w:lsdException w:name="Table Theme" w:semiHidden="1" w:unhideWhenUsed="1"/>
     <w:lsdException w:name="Placeholder Text" w:semiHidden="1"/>
     <w:lsdException w:name="No Spacing" w:uiPriority="1" w:qFormat="1"/>
     <w:lsdException w:name="Light Shading" w:uiPriority="60"/>
@@ -437,6 +1937,50 @@
     <w:uiPriority w:val="99"/>
     <w:semiHidden/>
     <w:unhideWhenUsed/>
+  </w:style>
+  <w:style w:type="paragraph" w:styleId="Encabezado">
+    <w:name w:val="header"/>
+    <w:basedOn w:val="Normal"/>
+    <w:link w:val="EncabezadoCar"/>
+    <w:uiPriority w:val="99"/>
+    <w:unhideWhenUsed/>
+    <w:rsid w:val="004F1322"/>
+    <w:pPr>
+      <w:tabs>
+        <w:tab w:val="center" w:pos="4252"/>
+        <w:tab w:val="right" w:pos="8504"/>
+      </w:tabs>
+      <w:spacing w:after="0" w:line="240" w:lineRule="auto"/>
+    </w:pPr>
+  </w:style>
+  <w:style w:type="character" w:customStyle="1" w:styleId="EncabezadoCar">
+    <w:name w:val="Encabezado Car"/>
+    <w:basedOn w:val="Fuentedeprrafopredeter"/>
+    <w:link w:val="Encabezado"/>
+    <w:uiPriority w:val="99"/>
+    <w:rsid w:val="004F1322"/>
+  </w:style>
+  <w:style w:type="paragraph" w:styleId="Piedepgina">
+    <w:name w:val="footer"/>
+    <w:basedOn w:val="Normal"/>
+    <w:link w:val="PiedepginaCar"/>
+    <w:uiPriority w:val="99"/>
+    <w:unhideWhenUsed/>
+    <w:rsid w:val="004F1322"/>
+    <w:pPr>
+      <w:tabs>
+        <w:tab w:val="center" w:pos="4252"/>
+        <w:tab w:val="right" w:pos="8504"/>
+      </w:tabs>
+      <w:spacing w:after="0" w:line="240" w:lineRule="auto"/>
+    </w:pPr>
+  </w:style>
+  <w:style w:type="character" w:customStyle="1" w:styleId="PiedepginaCar">
+    <w:name w:val="Pie de página Car"/>
+    <w:basedOn w:val="Fuentedeprrafopredeter"/>
+    <w:link w:val="Piedepgina"/>
+    <w:uiPriority w:val="99"/>
+    <w:rsid w:val="004F1322"/>
   </w:style>
 </w:styles>
 </file>
@@ -700,4 +2244,16 @@
     </a:ext>
   </a:extLst>
 </a:theme>
+</file>
+
+<file path=customXml/item1.xml><?xml version="1.0" encoding="utf-8"?>
+<b:Sources xmlns:b="http://schemas.openxmlformats.org/officeDocument/2006/bibliography" xmlns="http://schemas.openxmlformats.org/officeDocument/2006/bibliography" SelectedStyle="\APASixthEditionOfficeOnline.xsl" StyleName="APA" Version="6"/>
+</file>
+
+<file path=customXml/itemProps1.xml><?xml version="1.0" encoding="utf-8"?>
+<ds:datastoreItem xmlns:ds="http://schemas.openxmlformats.org/officeDocument/2006/customXml" ds:itemID="{10D86BAA-3336-43E6-B868-2E45D940A126}">
+  <ds:schemaRefs>
+    <ds:schemaRef ds:uri="http://schemas.openxmlformats.org/officeDocument/2006/bibliography"/>
+  </ds:schemaRefs>
+</ds:datastoreItem>
 </file>
--- a/Documentacion.docx
+++ b/Documentacion.docx
@@ -3,6 +3,24 @@
 <w:document xmlns:wpc="http://schemas.microsoft.com/office/word/2010/wordprocessingCanvas" xmlns:cx="http://schemas.microsoft.com/office/drawing/2014/chartex" xmlns:cx1="http://schemas.microsoft.com/office/drawing/2015/9/8/chartex" xmlns:cx2="http://schemas.microsoft.com/office/drawing/2015/10/21/chartex" xmlns:mc="http://schemas.openxmlformats.org/markup-compatibility/2006" xmlns:o="urn:schemas-microsoft-com:office:office" xmlns:r="http://schemas.openxmlformats.org/officeDocument/2006/relationships" xmlns:m="http://schemas.openxmlformats.org/officeDocument/2006/math" xmlns:v="urn:schemas-microsoft-com:vml" xmlns:wp14="http://schemas.microsoft.com/office/word/2010/wordprocessingDrawing" xmlns:wp="http://schemas.openxmlformats.org/drawingml/2006/wordprocessingDrawing" xmlns:w10="urn:schemas-microsoft-com:office:word" xmlns:w="http://schemas.openxmlformats.org/wordprocessingml/2006/main" xmlns:w14="http://schemas.microsoft.com/office/word/2010/wordml" xmlns:w15="http://schemas.microsoft.com/office/word/2012/wordml" xmlns:w16se="http://schemas.microsoft.com/office/word/2015/wordml/symex" xmlns:wpg="http://schemas.microsoft.com/office/word/2010/wordprocessingGroup" xmlns:wpi="http://schemas.microsoft.com/office/word/2010/wordprocessingInk" xmlns:wne="http://schemas.microsoft.com/office/word/2006/wordml" xmlns:wps="http://schemas.microsoft.com/office/word/2010/wordprocessingShape" mc:Ignorable="w14 w15 w16se wp14">
   <w:body>
     <w:p>
+      <w:pPr>
+        <w:pStyle w:val="Ttulo1"/>
+      </w:pPr>
+      <w:bookmarkStart w:id="0" w:name="_GoBack"/>
+      <w:bookmarkEnd w:id="0"/>
+    </w:p>
+    <w:p>
+      <w:pPr>
+        <w:pStyle w:val="Ttulo1"/>
+      </w:pPr>
+      <w:r>
+        <w:t>Documentación</w:t>
+      </w:r>
+    </w:p>
+    <w:p>
+      <w:pPr>
+        <w:pStyle w:val="Ttulo1"/>
+      </w:pPr>
       <w:r>
         <w:rPr>
           <w:noProof/>
@@ -11,17 +29,17 @@
         <mc:AlternateContent>
           <mc:Choice Requires="wps">
             <w:drawing>
-              <wp:anchor distT="0" distB="0" distL="114300" distR="114300" simplePos="0" relativeHeight="251659264" behindDoc="1" locked="0" layoutInCell="1" allowOverlap="1" wp14:anchorId="58FED8A2" wp14:editId="43C9AE32">
+              <wp:anchor distT="0" distB="0" distL="114300" distR="114300" simplePos="0" relativeHeight="251659264" behindDoc="1" locked="0" layoutInCell="1" allowOverlap="1" wp14:anchorId="1CE48C3D" wp14:editId="06E4D01C">
                 <wp:simplePos x="0" y="0"/>
                 <wp:positionH relativeFrom="column">
-                  <wp:posOffset>2481639</wp:posOffset>
+                  <wp:posOffset>2513330</wp:posOffset>
                 </wp:positionH>
                 <wp:positionV relativeFrom="paragraph">
-                  <wp:posOffset>131017</wp:posOffset>
+                  <wp:posOffset>141605</wp:posOffset>
                 </wp:positionV>
                 <wp:extent cx="1126490" cy="690880"/>
                 <wp:effectExtent l="0" t="0" r="16510" b="13970"/>
-                <wp:wrapSquare wrapText="bothSides"/>
+                <wp:wrapNone/>
                 <wp:docPr id="5" name="Elipse 5"/>
                 <wp:cNvGraphicFramePr/>
                 <a:graphic xmlns:a="http://schemas.openxmlformats.org/drawingml/2006/main">
@@ -83,7 +101,7 @@
           </mc:Choice>
           <mc:Fallback>
             <w:pict>
-              <v:oval w14:anchorId="58FED8A2" id="Elipse 5" o:spid="_x0000_s1026" style="position:absolute;margin-left:195.4pt;margin-top:10.3pt;width:88.7pt;height:54.4pt;z-index:-251657216;visibility:visible;mso-wrap-style:square;mso-width-percent:0;mso-height-percent:0;mso-wrap-distance-left:9pt;mso-wrap-distance-top:0;mso-wrap-distance-right:9pt;mso-wrap-distance-bottom:0;mso-position-horizontal:absolute;mso-position-horizontal-relative:text;mso-position-vertical:absolute;mso-position-vertical-relative:text;mso-width-percent:0;mso-height-percent:0;mso-width-relative:margin;mso-height-relative:margin;v-text-anchor:middle" o:gfxdata="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" fillcolor="white [3201]" strokecolor="#70ad47 [3209]" strokeweight="1pt">
+              <v:oval w14:anchorId="1FC32DD5" id="Elipse 5" o:spid="_x0000_s1026" style="position:absolute;margin-left:197.9pt;margin-top:11.15pt;width:88.7pt;height:54.4pt;z-index:-251657216;visibility:visible;mso-wrap-style:square;mso-width-percent:0;mso-height-percent:0;mso-wrap-distance-left:9pt;mso-wrap-distance-top:0;mso-wrap-distance-right:9pt;mso-wrap-distance-bottom:0;mso-position-horizontal:absolute;mso-position-horizontal-relative:text;mso-position-vertical:absolute;mso-position-vertical-relative:text;mso-width-percent:0;mso-height-percent:0;mso-width-relative:margin;mso-height-relative:margin;v-text-anchor:middle" o:gfxdata="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" fillcolor="white [3201]" strokecolor="#70ad47 [3209]" strokeweight="1pt">
                 <v:stroke joinstyle="miter"/>
                 <v:textbox>
                   <w:txbxContent>
@@ -97,18 +115,12 @@
                     </w:p>
                   </w:txbxContent>
                 </v:textbox>
-                <w10:wrap type="square"/>
               </v:oval>
             </w:pict>
           </mc:Fallback>
         </mc:AlternateContent>
       </w:r>
       <w:r>
-        <w:rPr>
-          <w:b/>
-          <w:sz w:val="28"/>
-          <w:u w:val="single"/>
-        </w:rPr>
         <w:t>Casos de uso</w:t>
       </w:r>
     </w:p>
@@ -121,7 +133,7 @@
         <mc:AlternateContent>
           <mc:Choice Requires="wps">
             <w:drawing>
-              <wp:anchor distT="0" distB="0" distL="114300" distR="114300" simplePos="0" relativeHeight="251666432" behindDoc="0" locked="0" layoutInCell="1" allowOverlap="1" wp14:anchorId="407B3213" wp14:editId="513CCEBB">
+              <wp:anchor distT="0" distB="0" distL="114300" distR="114300" simplePos="0" relativeHeight="251666432" behindDoc="0" locked="0" layoutInCell="1" allowOverlap="1" wp14:anchorId="7BF4D684" wp14:editId="7AD68866">
                 <wp:simplePos x="0" y="0"/>
                 <wp:positionH relativeFrom="column">
                   <wp:posOffset>1708150</wp:posOffset>
@@ -196,7 +208,7 @@
           </mc:Choice>
           <mc:Fallback>
             <w:pict>
-              <v:oval w14:anchorId="407B3213" id="Elipse 8" o:spid="_x0000_s1027" style="position:absolute;margin-left:134.5pt;margin-top:189.9pt;width:88.7pt;height:54.4pt;z-index:251666432;visibility:visible;mso-wrap-style:square;mso-width-percent:0;mso-height-percent:0;mso-wrap-distance-left:9pt;mso-wrap-distance-top:0;mso-wrap-distance-right:9pt;mso-wrap-distance-bottom:0;mso-position-horizontal:absolute;mso-position-horizontal-relative:text;mso-position-vertical:absolute;mso-position-vertical-relative:text;mso-width-percent:0;mso-height-percent:0;mso-width-relative:margin;mso-height-relative:margin;v-text-anchor:middle" o:gfxdata="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" fillcolor="white [3201]" strokecolor="#70ad47 [3209]" strokeweight="1pt">
+              <v:oval w14:anchorId="7BF4D684" id="Elipse 8" o:spid="_x0000_s1027" style="position:absolute;margin-left:134.5pt;margin-top:189.9pt;width:88.7pt;height:54.4pt;z-index:251666432;visibility:visible;mso-wrap-style:square;mso-width-percent:0;mso-height-percent:0;mso-wrap-distance-left:9pt;mso-wrap-distance-top:0;mso-wrap-distance-right:9pt;mso-wrap-distance-bottom:0;mso-position-horizontal:absolute;mso-position-horizontal-relative:text;mso-position-vertical:absolute;mso-position-vertical-relative:text;mso-width-percent:0;mso-height-percent:0;mso-width-relative:margin;mso-height-relative:margin;v-text-anchor:middle" o:gfxdata="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" fillcolor="white [3201]" strokecolor="#70ad47 [3209]" strokeweight="1pt">
                 <v:stroke joinstyle="miter"/>
                 <v:textbox>
                   <w:txbxContent>
@@ -219,10 +231,14 @@
         </mc:AlternateContent>
       </w:r>
       <w:r>
+        <w:rPr>
+          <w:noProof/>
+          <w:lang w:eastAsia="es-ES"/>
+        </w:rPr>
         <mc:AlternateContent>
           <mc:Choice Requires="wps">
             <w:drawing>
-              <wp:anchor distT="0" distB="0" distL="114300" distR="114300" simplePos="0" relativeHeight="251677696" behindDoc="0" locked="0" layoutInCell="1" allowOverlap="1" wp14:anchorId="24D3AEE2" wp14:editId="67E8CA7F">
+              <wp:anchor distT="0" distB="0" distL="114300" distR="114300" simplePos="0" relativeHeight="251677696" behindDoc="0" locked="0" layoutInCell="1" allowOverlap="1" wp14:anchorId="133BBA67" wp14:editId="756AB2F1">
                 <wp:simplePos x="0" y="0"/>
                 <wp:positionH relativeFrom="column">
                   <wp:posOffset>950684</wp:posOffset>
@@ -292,10 +308,14 @@
         </mc:AlternateContent>
       </w:r>
       <w:r>
+        <w:rPr>
+          <w:noProof/>
+          <w:lang w:eastAsia="es-ES"/>
+        </w:rPr>
         <mc:AlternateContent>
           <mc:Choice Requires="wps">
             <w:drawing>
-              <wp:anchor distT="0" distB="0" distL="114300" distR="114300" simplePos="0" relativeHeight="251676672" behindDoc="0" locked="0" layoutInCell="1" allowOverlap="1" wp14:anchorId="68AD6564" wp14:editId="5F17A5D0">
+              <wp:anchor distT="0" distB="0" distL="114300" distR="114300" simplePos="0" relativeHeight="251676672" behindDoc="0" locked="0" layoutInCell="1" allowOverlap="1" wp14:anchorId="195FCA3A" wp14:editId="0ADDE485">
                 <wp:simplePos x="0" y="0"/>
                 <wp:positionH relativeFrom="margin">
                   <wp:posOffset>3949065</wp:posOffset>
@@ -395,7 +415,7 @@
         <mc:AlternateContent>
           <mc:Choice Requires="wps">
             <w:drawing>
-              <wp:anchor distT="0" distB="0" distL="114300" distR="114300" simplePos="0" relativeHeight="251674624" behindDoc="0" locked="0" layoutInCell="1" allowOverlap="1" wp14:anchorId="2940F966" wp14:editId="3CAC99EB">
+              <wp:anchor distT="0" distB="0" distL="114300" distR="114300" simplePos="0" relativeHeight="251674624" behindDoc="0" locked="0" layoutInCell="1" allowOverlap="1" wp14:anchorId="7D9486CC" wp14:editId="46044110">
                 <wp:simplePos x="0" y="0"/>
                 <wp:positionH relativeFrom="column">
                   <wp:posOffset>184711</wp:posOffset>
@@ -481,7 +501,7 @@
           <w:lang w:eastAsia="es-ES"/>
         </w:rPr>
         <w:drawing>
-          <wp:anchor distT="0" distB="0" distL="114300" distR="114300" simplePos="0" relativeHeight="251660288" behindDoc="1" locked="0" layoutInCell="1" allowOverlap="1" wp14:anchorId="44999A5F" wp14:editId="53C40BB9">
+          <wp:anchor distT="0" distB="0" distL="114300" distR="114300" simplePos="0" relativeHeight="251660288" behindDoc="1" locked="0" layoutInCell="1" allowOverlap="1" wp14:anchorId="2C40CD84" wp14:editId="4D191E77">
             <wp:simplePos x="0" y="0"/>
             <wp:positionH relativeFrom="margin">
               <wp:align>left</wp:align>
@@ -553,7 +573,7 @@
         <mc:AlternateContent>
           <mc:Choice Requires="wps">
             <w:drawing>
-              <wp:anchor distT="0" distB="0" distL="114300" distR="114300" simplePos="0" relativeHeight="251673600" behindDoc="0" locked="0" layoutInCell="1" allowOverlap="1" wp14:anchorId="2302908D" wp14:editId="34702A9E">
+              <wp:anchor distT="0" distB="0" distL="114300" distR="114300" simplePos="0" relativeHeight="251673600" behindDoc="0" locked="0" layoutInCell="1" allowOverlap="1" wp14:anchorId="57B28914" wp14:editId="7741B9E6">
                 <wp:simplePos x="0" y="0"/>
                 <wp:positionH relativeFrom="column">
                   <wp:posOffset>950684</wp:posOffset>
@@ -626,7 +646,7 @@
         <mc:AlternateContent>
           <mc:Choice Requires="wps">
             <w:drawing>
-              <wp:anchor distT="0" distB="0" distL="114300" distR="114300" simplePos="0" relativeHeight="251671552" behindDoc="0" locked="0" layoutInCell="1" allowOverlap="1" wp14:anchorId="4E1FCE7B" wp14:editId="354131C8">
+              <wp:anchor distT="0" distB="0" distL="114300" distR="114300" simplePos="0" relativeHeight="251671552" behindDoc="0" locked="0" layoutInCell="1" allowOverlap="1" wp14:anchorId="2F85B380" wp14:editId="37441496">
                 <wp:simplePos x="0" y="0"/>
                 <wp:positionH relativeFrom="column">
                   <wp:posOffset>950684</wp:posOffset>
@@ -699,7 +719,7 @@
         <mc:AlternateContent>
           <mc:Choice Requires="wps">
             <w:drawing>
-              <wp:anchor distT="0" distB="0" distL="114300" distR="114300" simplePos="0" relativeHeight="251669504" behindDoc="0" locked="0" layoutInCell="1" allowOverlap="1" wp14:anchorId="211F8B1E" wp14:editId="5228BFFC">
+              <wp:anchor distT="0" distB="0" distL="114300" distR="114300" simplePos="0" relativeHeight="251669504" behindDoc="0" locked="0" layoutInCell="1" allowOverlap="1" wp14:anchorId="49D68539" wp14:editId="45C1C787">
                 <wp:simplePos x="0" y="0"/>
                 <wp:positionH relativeFrom="column">
                   <wp:posOffset>929418</wp:posOffset>
@@ -772,7 +792,7 @@
         <mc:AlternateContent>
           <mc:Choice Requires="wps">
             <w:drawing>
-              <wp:anchor distT="0" distB="0" distL="114300" distR="114300" simplePos="0" relativeHeight="251667456" behindDoc="0" locked="0" layoutInCell="1" allowOverlap="1" wp14:anchorId="005A0855" wp14:editId="18FE59EE">
+              <wp:anchor distT="0" distB="0" distL="114300" distR="114300" simplePos="0" relativeHeight="251667456" behindDoc="0" locked="0" layoutInCell="1" allowOverlap="1" wp14:anchorId="36106E7E" wp14:editId="2F6BB98E">
                 <wp:simplePos x="0" y="0"/>
                 <wp:positionH relativeFrom="column">
                   <wp:posOffset>908152</wp:posOffset>
@@ -839,7 +859,7 @@
         <mc:AlternateContent>
           <mc:Choice Requires="wps">
             <w:drawing>
-              <wp:anchor distT="0" distB="0" distL="114300" distR="114300" simplePos="0" relativeHeight="251664384" behindDoc="0" locked="0" layoutInCell="1" allowOverlap="1" wp14:anchorId="70CCCA03" wp14:editId="7B6ED964">
+              <wp:anchor distT="0" distB="0" distL="114300" distR="114300" simplePos="0" relativeHeight="251664384" behindDoc="0" locked="0" layoutInCell="1" allowOverlap="1" wp14:anchorId="52BA57FF" wp14:editId="51CEC28E">
                 <wp:simplePos x="0" y="0"/>
                 <wp:positionH relativeFrom="column">
                   <wp:posOffset>2566831</wp:posOffset>
@@ -886,10 +906,7 @@
                               <w:jc w:val="center"/>
                             </w:pPr>
                             <w:r>
-                              <w:t>MULTIPLICAR</w:t>
-                            </w:r>
-                            <w:r>
-                              <w:t xml:space="preserve"> NÚMEROS</w:t>
+                              <w:t>MULTIPLICAR NÚMEROS</w:t>
                             </w:r>
                           </w:p>
                         </w:txbxContent>
@@ -944,7 +961,7 @@
         <mc:AlternateContent>
           <mc:Choice Requires="wps">
             <w:drawing>
-              <wp:anchor distT="0" distB="0" distL="114300" distR="114300" simplePos="0" relativeHeight="251662336" behindDoc="0" locked="0" layoutInCell="1" allowOverlap="1" wp14:anchorId="6696D0EE" wp14:editId="42DA2130">
+              <wp:anchor distT="0" distB="0" distL="114300" distR="114300" simplePos="0" relativeHeight="251662336" behindDoc="0" locked="0" layoutInCell="1" allowOverlap="1" wp14:anchorId="040A912A" wp14:editId="246FA7FD">
                 <wp:simplePos x="0" y="0"/>
                 <wp:positionH relativeFrom="column">
                   <wp:posOffset>2537977</wp:posOffset>
@@ -991,10 +1008,7 @@
                               <w:jc w:val="center"/>
                             </w:pPr>
                             <w:r>
-                              <w:t>RESTAR</w:t>
-                            </w:r>
-                            <w:r>
-                              <w:t xml:space="preserve"> NÚMEROS</w:t>
+                              <w:t>RESTAR NÚMEROS</w:t>
                             </w:r>
                           </w:p>
                         </w:txbxContent>
@@ -1019,7 +1033,7 @@
           </mc:Choice>
           <mc:Fallback>
             <w:pict>
-              <v:oval w14:anchorId="6696D0EE" id="Elipse 6" o:spid="_x0000_s1031" style="position:absolute;margin-left:199.85pt;margin-top:47.65pt;width:88.75pt;height:54.4pt;z-index:251662336;visibility:visible;mso-wrap-style:square;mso-width-percent:0;mso-height-percent:0;mso-wrap-distance-left:9pt;mso-wrap-distance-top:0;mso-wrap-distance-right:9pt;mso-wrap-distance-bottom:0;mso-position-horizontal:absolute;mso-position-horizontal-relative:text;mso-position-vertical:absolute;mso-position-vertical-relative:text;mso-width-percent:0;mso-height-percent:0;mso-width-relative:margin;mso-height-relative:margin;v-text-anchor:middle" o:gfxdata="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" fillcolor="white [3201]" strokecolor="#70ad47 [3209]" strokeweight="1pt">
+              <v:oval w14:anchorId="040A912A" id="Elipse 6" o:spid="_x0000_s1031" style="position:absolute;margin-left:199.85pt;margin-top:47.65pt;width:88.75pt;height:54.4pt;z-index:251662336;visibility:visible;mso-wrap-style:square;mso-width-percent:0;mso-height-percent:0;mso-wrap-distance-left:9pt;mso-wrap-distance-top:0;mso-wrap-distance-right:9pt;mso-wrap-distance-bottom:0;mso-position-horizontal:absolute;mso-position-horizontal-relative:text;mso-position-vertical:absolute;mso-position-vertical-relative:text;mso-width-percent:0;mso-height-percent:0;mso-width-relative:margin;mso-height-relative:margin;v-text-anchor:middle" o:gfxdata="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" fillcolor="white [3201]" strokecolor="#70ad47 [3209]" strokeweight="1pt">
                 <v:stroke joinstyle="miter"/>
                 <v:textbox>
                   <w:txbxContent>
@@ -1028,10 +1042,7 @@
                         <w:jc w:val="center"/>
                       </w:pPr>
                       <w:r>
-                        <w:t>RESTAR</w:t>
-                      </w:r>
-                      <w:r>
-                        <w:t xml:space="preserve"> NÚMEROS</w:t>
+                        <w:t>RESTAR NÚMEROS</w:t>
                       </w:r>
                     </w:p>
                   </w:txbxContent>
@@ -1055,69 +1066,143 @@
     <w:p/>
     <w:p>
       <w:pPr>
+        <w:pStyle w:val="Ttulo1"/>
+      </w:pPr>
+      <w:r>
+        <w:t>Manual de usuario</w:t>
+      </w:r>
+    </w:p>
+    <w:p>
+      <w:pPr>
         <w:rPr>
           <w:b/>
           <w:sz w:val="28"/>
           <w:u w:val="single"/>
         </w:rPr>
       </w:pPr>
-      <w:r>
+    </w:p>
+    <w:p>
+      <w:pPr>
+        <w:pStyle w:val="Ttulo2"/>
+      </w:pPr>
+      <w:r>
+        <w:t>Introducción</w:t>
+      </w:r>
+    </w:p>
+    <w:p>
+      <w:pPr>
+        <w:rPr>
+          <w:sz w:val="28"/>
+        </w:rPr>
+      </w:pPr>
+    </w:p>
+    <w:p>
+      <w:pPr>
+        <w:pStyle w:val="Ttulo2"/>
+      </w:pPr>
+      <w:r>
+        <w:t>Interfaz de la herramienta</w:t>
+      </w:r>
+    </w:p>
+    <w:p/>
+    <w:p>
+      <w:pPr>
+        <w:jc w:val="both"/>
+        <w:rPr>
+          <w:sz w:val="20"/>
+          <w:szCs w:val="20"/>
+        </w:rPr>
+      </w:pPr>
+      <w:r>
+        <w:rPr>
+          <w:sz w:val="20"/>
+          <w:szCs w:val="20"/>
+        </w:rPr>
+        <w:t xml:space="preserve">La herramienta presentada ha sido diseñada teniendo en cuenta los estándares actuales de interfaces en el ámbito de </w:t>
+      </w:r>
+      <w:r>
+        <w:rPr>
+          <w:sz w:val="20"/>
+          <w:szCs w:val="20"/>
+        </w:rPr>
+        <w:t>los útiles de cálculo. De esta forma, la aplicación cuenta con una distribución de botones que lleva al usuario a un uso intuitivo debido a la claridad de los elementos visuales utilizados.</w:t>
+      </w:r>
+    </w:p>
+    <w:p>
+      <w:pPr>
+        <w:jc w:val="center"/>
+        <w:rPr>
+          <w:sz w:val="20"/>
+          <w:szCs w:val="20"/>
+        </w:rPr>
+      </w:pPr>
+      <w:r>
+        <w:rPr>
+          <w:sz w:val="20"/>
+          <w:szCs w:val="20"/>
+        </w:rPr>
+        <w:t>(Insertar aquí un pantallazo)</w:t>
+      </w:r>
+    </w:p>
+    <w:p>
+      <w:pPr>
+        <w:jc w:val="both"/>
+        <w:rPr>
+          <w:sz w:val="20"/>
+          <w:szCs w:val="20"/>
+        </w:rPr>
+      </w:pPr>
+    </w:p>
+    <w:p>
+      <w:pPr>
+        <w:jc w:val="both"/>
+        <w:rPr>
+          <w:sz w:val="20"/>
+          <w:szCs w:val="20"/>
+        </w:rPr>
+      </w:pPr>
+      <w:r>
+        <w:rPr>
+          <w:sz w:val="20"/>
+          <w:szCs w:val="20"/>
+        </w:rPr>
+        <w:t>Además se han seguido los cánones de la organización URJC en cuanto a estilo de colores</w:t>
+      </w:r>
+    </w:p>
+    <w:p>
+      <w:pPr>
+        <w:rPr>
+          <w:sz w:val="28"/>
+        </w:rPr>
+      </w:pPr>
+    </w:p>
+    <w:p>
+      <w:pPr>
+        <w:pStyle w:val="Ttulo2"/>
+      </w:pPr>
+      <w:r>
+        <w:t>Uso de la herramienta</w:t>
+      </w:r>
+    </w:p>
+    <w:p>
+      <w:pPr>
         <w:rPr>
           <w:b/>
           <w:sz w:val="28"/>
           <w:u w:val="single"/>
         </w:rPr>
-        <w:t>Manual de Usuario</w:t>
-      </w:r>
-    </w:p>
-    <w:p>
-      <w:pPr>
-        <w:rPr>
-          <w:b/>
-          <w:sz w:val="28"/>
-          <w:u w:val="single"/>
-        </w:rPr>
-      </w:pPr>
-    </w:p>
-    <w:p>
-      <w:pPr>
-        <w:rPr>
-          <w:b/>
-          <w:sz w:val="28"/>
-          <w:u w:val="single"/>
-        </w:rPr>
-      </w:pPr>
-      <w:r>
-        <w:rPr>
-          <w:b/>
-          <w:sz w:val="28"/>
-          <w:u w:val="single"/>
-        </w:rPr>
-        <w:t>Introducción</w:t>
-      </w:r>
-    </w:p>
-    <w:p>
-      <w:pPr>
-        <w:rPr>
-          <w:sz w:val="28"/>
-        </w:rPr>
-      </w:pPr>
-    </w:p>
-    <w:p>
-      <w:pPr>
-        <w:rPr>
-          <w:sz w:val="28"/>
-        </w:rPr>
-      </w:pPr>
-      <w:r>
-        <w:rPr>
-          <w:b/>
-          <w:sz w:val="28"/>
-          <w:u w:val="single"/>
-        </w:rPr>
-        <w:t>Interfaz de la herramienta</w:t>
-      </w:r>
-    </w:p>
+      </w:pPr>
+    </w:p>
+    <w:p>
+      <w:pPr>
+        <w:pStyle w:val="Ttulo1"/>
+      </w:pPr>
+      <w:r>
+        <w:lastRenderedPageBreak/>
+        <w:t>Software de control de versiones</w:t>
+      </w:r>
+    </w:p>
+    <w:p/>
     <w:p>
       <w:pPr>
         <w:jc w:val="both"/>
@@ -1131,189 +1216,34 @@
           <w:sz w:val="20"/>
           <w:szCs w:val="20"/>
         </w:rPr>
-        <w:t xml:space="preserve">La herramienta presentada ha sido diseñada teniendo en cuenta los estándares actuales de interfaces en el ámbito de </w:t>
+        <w:t>Para realizar la codificación de la calculadora hemos utilizado la plataforma de desarrollo colaborativo para alojar el proyecto</w:t>
       </w:r>
       <w:r>
         <w:rPr>
           <w:sz w:val="20"/>
           <w:szCs w:val="20"/>
         </w:rPr>
-        <w:t>los útiles de cálculo. De esta forma, la aplicación cuenta con una distribución de botones que lleva al usuario a un uso intuitivo debido a la claridad de los elementos visuales utilizados.</w:t>
-      </w:r>
-    </w:p>
-    <w:p>
-      <w:pPr>
-        <w:jc w:val="center"/>
+        <w:t xml:space="preserve"> denominada Github. Además</w:t>
+      </w:r>
+      <w:r>
         <w:rPr>
           <w:sz w:val="20"/>
           <w:szCs w:val="20"/>
         </w:rPr>
-      </w:pPr>
+        <w:t xml:space="preserve"> , </w:t>
+      </w:r>
       <w:r>
         <w:rPr>
           <w:sz w:val="20"/>
           <w:szCs w:val="20"/>
         </w:rPr>
-        <w:t>(Insertar aquí un pantallazo)</w:t>
-      </w:r>
-    </w:p>
-    <w:p>
-      <w:pPr>
+        <w:t xml:space="preserve">está soportado su acceso mediante Git y SVN, lo que brinda la oportunidad de </w:t>
+      </w:r>
+      <w:r>
         <w:rPr>
           <w:sz w:val="20"/>
           <w:szCs w:val="20"/>
         </w:rPr>
-      </w:pPr>
-    </w:p>
-    <w:p>
-      <w:pPr>
-        <w:rPr>
-          <w:sz w:val="20"/>
-          <w:szCs w:val="20"/>
-        </w:rPr>
-      </w:pPr>
-      <w:proofErr w:type="gramStart"/>
-      <w:r>
-        <w:rPr>
-          <w:sz w:val="20"/>
-          <w:szCs w:val="20"/>
-        </w:rPr>
-        <w:t>Además</w:t>
-      </w:r>
-      <w:proofErr w:type="gramEnd"/>
-      <w:r>
-        <w:rPr>
-          <w:sz w:val="20"/>
-          <w:szCs w:val="20"/>
-        </w:rPr>
-        <w:t xml:space="preserve"> se han seguido los cánones de la organización URJC en cuanto a estilo de colores</w:t>
-      </w:r>
-    </w:p>
-    <w:p>
-      <w:pPr>
-        <w:rPr>
-          <w:sz w:val="28"/>
-        </w:rPr>
-      </w:pPr>
-    </w:p>
-    <w:p>
-      <w:pPr>
-        <w:rPr>
-          <w:b/>
-          <w:sz w:val="28"/>
-          <w:u w:val="single"/>
-        </w:rPr>
-      </w:pPr>
-      <w:r>
-        <w:rPr>
-          <w:b/>
-          <w:sz w:val="28"/>
-          <w:u w:val="single"/>
-        </w:rPr>
-        <w:t>Uso de la herramienta</w:t>
-      </w:r>
-    </w:p>
-    <w:p>
-      <w:pPr>
-        <w:rPr>
-          <w:b/>
-          <w:sz w:val="28"/>
-          <w:u w:val="single"/>
-        </w:rPr>
-      </w:pPr>
-    </w:p>
-    <w:p>
-      <w:pPr>
-        <w:rPr>
-          <w:b/>
-          <w:sz w:val="28"/>
-          <w:u w:val="single"/>
-        </w:rPr>
-      </w:pPr>
-      <w:r>
-        <w:rPr>
-          <w:b/>
-          <w:sz w:val="28"/>
-          <w:u w:val="single"/>
-        </w:rPr>
-        <w:t>Software de control de versiones</w:t>
-      </w:r>
-    </w:p>
-    <w:p>
-      <w:pPr>
-        <w:rPr>
-          <w:sz w:val="20"/>
-          <w:szCs w:val="20"/>
-        </w:rPr>
-      </w:pPr>
-      <w:r>
-        <w:rPr>
-          <w:sz w:val="20"/>
-          <w:szCs w:val="20"/>
-        </w:rPr>
-        <w:lastRenderedPageBreak/>
-        <w:t>Para realizar la codificación de la calculadora hemos utilizado la plataforma de desarrollo colaborativo para alojar el proyecto</w:t>
-      </w:r>
-      <w:r>
-        <w:rPr>
-          <w:sz w:val="20"/>
-          <w:szCs w:val="20"/>
-        </w:rPr>
-        <w:t xml:space="preserve"> denominada </w:t>
-      </w:r>
-      <w:proofErr w:type="spellStart"/>
-      <w:r>
-        <w:rPr>
-          <w:sz w:val="20"/>
-          <w:szCs w:val="20"/>
-        </w:rPr>
-        <w:t>Github</w:t>
-      </w:r>
-      <w:proofErr w:type="spellEnd"/>
-      <w:r>
-        <w:rPr>
-          <w:sz w:val="20"/>
-          <w:szCs w:val="20"/>
-        </w:rPr>
-        <w:t xml:space="preserve">. </w:t>
-      </w:r>
-      <w:proofErr w:type="gramStart"/>
-      <w:r>
-        <w:rPr>
-          <w:sz w:val="20"/>
-          <w:szCs w:val="20"/>
-        </w:rPr>
-        <w:t>Además</w:t>
-      </w:r>
-      <w:proofErr w:type="gramEnd"/>
-      <w:r>
-        <w:rPr>
-          <w:sz w:val="20"/>
-          <w:szCs w:val="20"/>
-        </w:rPr>
-        <w:t xml:space="preserve"> está soportado su acceso mediante </w:t>
-      </w:r>
-      <w:proofErr w:type="spellStart"/>
-      <w:r>
-        <w:rPr>
-          <w:sz w:val="20"/>
-          <w:szCs w:val="20"/>
-        </w:rPr>
-        <w:t>Git</w:t>
-      </w:r>
-      <w:proofErr w:type="spellEnd"/>
-      <w:r>
-        <w:rPr>
-          <w:sz w:val="20"/>
-          <w:szCs w:val="20"/>
-        </w:rPr>
-        <w:t xml:space="preserve"> y SVN, lo que brinda la oportunidad de </w:t>
-      </w:r>
-      <w:r>
-        <w:rPr>
-          <w:sz w:val="20"/>
-          <w:szCs w:val="20"/>
-        </w:rPr>
         <w:t>comparar ambas metodologías. Nos decantamos por el uso de Subversión debido a la facilidad de uso y conocimientos previos de los integrantes del proyecto.</w:t>
       </w:r>
       <w:r>
@@ -1322,7 +1252,7 @@
           <w:lang w:eastAsia="es-ES"/>
         </w:rPr>
         <w:drawing>
-          <wp:inline distT="0" distB="0" distL="0" distR="0">
+          <wp:inline distT="0" distB="0" distL="0" distR="0" wp14:anchorId="06BE2015" wp14:editId="46E187CB">
             <wp:extent cx="5400040" cy="3520000"/>
             <wp:effectExtent l="0" t="0" r="0" b="4445"/>
             <wp:docPr id="16" name="Imagen 16" descr="http://emiliusvgs.com/wp-content/uploads/2013/04/social_coding.jpg"/>
@@ -1373,6 +1303,7 @@
     </w:p>
     <w:p>
       <w:pPr>
+        <w:jc w:val="both"/>
         <w:rPr>
           <w:sz w:val="20"/>
           <w:szCs w:val="20"/>
@@ -1383,26 +1314,8 @@
           <w:sz w:val="20"/>
           <w:szCs w:val="20"/>
         </w:rPr>
-        <w:t xml:space="preserve">La herramienta de interfaz seleccionada para trabajar con SVN depende del Sistema Operativo utilizado. Tenemos dos ejemplos de uso en el proyecto, aquellos que utilizan han elegido realizar las modificaciones mediante </w:t>
-      </w:r>
-      <w:proofErr w:type="spellStart"/>
-      <w:r>
-        <w:rPr>
-          <w:sz w:val="20"/>
-          <w:szCs w:val="20"/>
-        </w:rPr>
-        <w:t>TortoiseSVN</w:t>
-      </w:r>
-      <w:proofErr w:type="spellEnd"/>
-      <w:r>
-        <w:rPr>
-          <w:sz w:val="20"/>
-          <w:szCs w:val="20"/>
-        </w:rPr>
-        <w:t xml:space="preserve"> y los que utilizan Linux trabajan sobre RabbitSVN.</w:t>
-      </w:r>
-      <w:bookmarkStart w:id="0" w:name="_GoBack"/>
-      <w:bookmarkEnd w:id="0"/>
+        <w:t>La herramienta de interfaz seleccionada para trabajar con SVN depende del Sistema Operativo utilizado. Tenemos dos ejemplos de uso en el proyecto, aquellos que utilizan han elegido realizar las modificaciones mediante TortoiseSVN y los que utilizan Linux trabajan sobre RabbitSVN.</w:t>
+      </w:r>
     </w:p>
     <w:p>
       <w:pPr>
@@ -1415,19 +1328,645 @@
     </w:p>
     <w:p>
       <w:pPr>
+        <w:pStyle w:val="Ttulo2"/>
+      </w:pPr>
+      <w:r>
+        <w:t>Estrategia de control de versiones</w:t>
+      </w:r>
+    </w:p>
+    <w:p>
+      <w:pPr>
         <w:rPr>
           <w:b/>
           <w:sz w:val="28"/>
           <w:u w:val="single"/>
         </w:rPr>
       </w:pPr>
-      <w:r>
+    </w:p>
+    <w:p>
+      <w:pPr>
+        <w:rPr>
+          <w:sz w:val="20"/>
+          <w:szCs w:val="20"/>
+        </w:rPr>
+      </w:pPr>
+      <w:r>
+        <w:rPr>
+          <w:sz w:val="20"/>
+          <w:szCs w:val="20"/>
+        </w:rPr>
+        <w:t>Debido a que la tarea a realizar conlleva la modificación de una línea base del proyecto, deberemos tener en el trunk la línea anterior del proyecto como una versión estable y realizar una ramificación donde se trabajan los cambios para su posterior traspaso a la aplicación. De esta forma tendremos la siguiente estructura de las carpetas:</w:t>
+      </w:r>
+    </w:p>
+    <w:p>
+      <w:pPr>
+        <w:rPr>
+          <w:sz w:val="20"/>
+          <w:szCs w:val="20"/>
+        </w:rPr>
+      </w:pPr>
+      <w:r>
+        <w:rPr>
+          <w:noProof/>
+          <w:sz w:val="20"/>
+          <w:szCs w:val="20"/>
+          <w:lang w:eastAsia="es-ES"/>
+        </w:rPr>
+        <mc:AlternateContent>
+          <mc:Choice Requires="wps">
+            <w:drawing>
+              <wp:anchor distT="0" distB="0" distL="114300" distR="114300" simplePos="0" relativeHeight="251686912" behindDoc="0" locked="0" layoutInCell="1" allowOverlap="1" wp14:anchorId="5032990C" wp14:editId="40265460">
+                <wp:simplePos x="0" y="0"/>
+                <wp:positionH relativeFrom="column">
+                  <wp:posOffset>1461046</wp:posOffset>
+                </wp:positionH>
+                <wp:positionV relativeFrom="paragraph">
+                  <wp:posOffset>273109</wp:posOffset>
+                </wp:positionV>
+                <wp:extent cx="1095154" cy="223668"/>
+                <wp:effectExtent l="0" t="0" r="29210" b="24130"/>
+                <wp:wrapNone/>
+                <wp:docPr id="19" name="Conector recto 19"/>
+                <wp:cNvGraphicFramePr/>
+                <a:graphic xmlns:a="http://schemas.openxmlformats.org/drawingml/2006/main">
+                  <a:graphicData uri="http://schemas.microsoft.com/office/word/2010/wordprocessingShape">
+                    <wps:wsp>
+                      <wps:cNvCnPr/>
+                      <wps:spPr>
+                        <a:xfrm flipV="1">
+                          <a:off x="0" y="0"/>
+                          <a:ext cx="1095154" cy="223668"/>
+                        </a:xfrm>
+                        <a:prstGeom prst="line">
+                          <a:avLst/>
+                        </a:prstGeom>
+                      </wps:spPr>
+                      <wps:style>
+                        <a:lnRef idx="1">
+                          <a:schemeClr val="accent1"/>
+                        </a:lnRef>
+                        <a:fillRef idx="0">
+                          <a:schemeClr val="accent1"/>
+                        </a:fillRef>
+                        <a:effectRef idx="0">
+                          <a:schemeClr val="accent1"/>
+                        </a:effectRef>
+                        <a:fontRef idx="minor">
+                          <a:schemeClr val="tx1"/>
+                        </a:fontRef>
+                      </wps:style>
+                      <wps:bodyPr/>
+                    </wps:wsp>
+                  </a:graphicData>
+                </a:graphic>
+              </wp:anchor>
+            </w:drawing>
+          </mc:Choice>
+          <mc:Fallback>
+            <w:pict>
+              <v:line w14:anchorId="49D79C9C" id="Conector recto 19" o:spid="_x0000_s1026" style="position:absolute;flip:y;z-index:251686912;visibility:visible;mso-wrap-style:square;mso-wrap-distance-left:9pt;mso-wrap-distance-top:0;mso-wrap-distance-right:9pt;mso-wrap-distance-bottom:0;mso-position-horizontal:absolute;mso-position-horizontal-relative:text;mso-position-vertical:absolute;mso-position-vertical-relative:text" from="115.05pt,21.5pt" to="201.3pt,39.1pt" o:gfxdata="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" strokecolor="#5b9bd5 [3204]" strokeweight=".5pt">
+                <v:stroke joinstyle="miter"/>
+              </v:line>
+            </w:pict>
+          </mc:Fallback>
+        </mc:AlternateContent>
+      </w:r>
+      <w:r>
+        <w:rPr>
+          <w:noProof/>
+          <w:sz w:val="20"/>
+          <w:szCs w:val="20"/>
+          <w:lang w:eastAsia="es-ES"/>
+        </w:rPr>
+        <mc:AlternateContent>
+          <mc:Choice Requires="wps">
+            <w:drawing>
+              <wp:anchor distT="0" distB="0" distL="114300" distR="114300" simplePos="0" relativeHeight="251679744" behindDoc="0" locked="0" layoutInCell="1" allowOverlap="1" wp14:anchorId="197FB9C0" wp14:editId="5405AA2E">
+                <wp:simplePos x="0" y="0"/>
+                <wp:positionH relativeFrom="margin">
+                  <wp:align>center</wp:align>
+                </wp:positionH>
+                <wp:positionV relativeFrom="paragraph">
+                  <wp:posOffset>7280</wp:posOffset>
+                </wp:positionV>
+                <wp:extent cx="1626782" cy="265814"/>
+                <wp:effectExtent l="0" t="0" r="12065" b="20320"/>
+                <wp:wrapNone/>
+                <wp:docPr id="4" name="Cuadro de texto 4"/>
+                <wp:cNvGraphicFramePr/>
+                <a:graphic xmlns:a="http://schemas.openxmlformats.org/drawingml/2006/main">
+                  <a:graphicData uri="http://schemas.microsoft.com/office/word/2010/wordprocessingShape">
+                    <wps:wsp>
+                      <wps:cNvSpPr txBox="1"/>
+                      <wps:spPr>
+                        <a:xfrm>
+                          <a:off x="0" y="0"/>
+                          <a:ext cx="1626782" cy="265814"/>
+                        </a:xfrm>
+                        <a:prstGeom prst="rect">
+                          <a:avLst/>
+                        </a:prstGeom>
+                        <a:solidFill>
+                          <a:schemeClr val="lt1"/>
+                        </a:solidFill>
+                        <a:ln w="6350">
+                          <a:solidFill>
+                            <a:prstClr val="black"/>
+                          </a:solidFill>
+                        </a:ln>
+                      </wps:spPr>
+                      <wps:txbx>
+                        <w:txbxContent>
+                          <w:p>
+                            <w:pPr>
+                              <w:jc w:val="center"/>
+                            </w:pPr>
+                            <w:r>
+                              <w:t>Proyecto de grupo</w:t>
+                            </w:r>
+                          </w:p>
+                        </w:txbxContent>
+                      </wps:txbx>
+                      <wps:bodyPr rot="0" spcFirstLastPara="0" vertOverflow="overflow" horzOverflow="overflow" vert="horz" wrap="square" lIns="91440" tIns="45720" rIns="91440" bIns="45720" numCol="1" spcCol="0" rtlCol="0" fromWordArt="0" anchor="t" anchorCtr="0" forceAA="0" compatLnSpc="1">
+                        <a:prstTxWarp prst="textNoShape">
+                          <a:avLst/>
+                        </a:prstTxWarp>
+                        <a:noAutofit/>
+                      </wps:bodyPr>
+                    </wps:wsp>
+                  </a:graphicData>
+                </a:graphic>
+              </wp:anchor>
+            </w:drawing>
+          </mc:Choice>
+          <mc:Fallback>
+            <w:pict>
+              <v:shapetype w14:anchorId="197FB9C0" id="_x0000_t202" coordsize="21600,21600" o:spt="202" path="m,l,21600r21600,l21600,xe">
+                <v:stroke joinstyle="miter"/>
+                <v:path gradientshapeok="t" o:connecttype="rect"/>
+              </v:shapetype>
+              <v:shape id="Cuadro de texto 4" o:spid="_x0000_s1032" type="#_x0000_t202" style="position:absolute;margin-left:0;margin-top:.55pt;width:128.1pt;height:20.95pt;z-index:251679744;visibility:visible;mso-wrap-style:square;mso-wrap-distance-left:9pt;mso-wrap-distance-top:0;mso-wrap-distance-right:9pt;mso-wrap-distance-bottom:0;mso-position-horizontal:center;mso-position-horizontal-relative:margin;mso-position-vertical:absolute;mso-position-vertical-relative:text;v-text-anchor:top" o:gfxdata="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" fillcolor="white [3201]" strokeweight=".5pt">
+                <v:textbox>
+                  <w:txbxContent>
+                    <w:p>
+                      <w:pPr>
+                        <w:jc w:val="center"/>
+                      </w:pPr>
+                      <w:r>
+                        <w:t>Proyecto de grupo</w:t>
+                      </w:r>
+                    </w:p>
+                  </w:txbxContent>
+                </v:textbox>
+                <w10:wrap anchorx="margin"/>
+              </v:shape>
+            </w:pict>
+          </mc:Fallback>
+        </mc:AlternateContent>
+      </w:r>
+    </w:p>
+    <w:p>
+      <w:pPr>
+        <w:rPr>
+          <w:sz w:val="20"/>
+          <w:szCs w:val="20"/>
+        </w:rPr>
+      </w:pPr>
+      <w:r>
+        <w:rPr>
+          <w:noProof/>
+          <w:sz w:val="20"/>
+          <w:szCs w:val="20"/>
+          <w:lang w:eastAsia="es-ES"/>
+        </w:rPr>
+        <mc:AlternateContent>
+          <mc:Choice Requires="wps">
+            <w:drawing>
+              <wp:anchor distT="0" distB="0" distL="114300" distR="114300" simplePos="0" relativeHeight="251683840" behindDoc="0" locked="0" layoutInCell="1" allowOverlap="1" wp14:anchorId="00E220EC" wp14:editId="7E15B9C0">
+                <wp:simplePos x="0" y="0"/>
+                <wp:positionH relativeFrom="margin">
+                  <wp:posOffset>2718435</wp:posOffset>
+                </wp:positionH>
+                <wp:positionV relativeFrom="paragraph">
+                  <wp:posOffset>220345</wp:posOffset>
+                </wp:positionV>
+                <wp:extent cx="1626235" cy="265430"/>
+                <wp:effectExtent l="0" t="0" r="12065" b="20320"/>
+                <wp:wrapNone/>
+                <wp:docPr id="17" name="Cuadro de texto 17"/>
+                <wp:cNvGraphicFramePr/>
+                <a:graphic xmlns:a="http://schemas.openxmlformats.org/drawingml/2006/main">
+                  <a:graphicData uri="http://schemas.microsoft.com/office/word/2010/wordprocessingShape">
+                    <wps:wsp>
+                      <wps:cNvSpPr txBox="1"/>
+                      <wps:spPr>
+                        <a:xfrm>
+                          <a:off x="0" y="0"/>
+                          <a:ext cx="1626235" cy="265430"/>
+                        </a:xfrm>
+                        <a:prstGeom prst="rect">
+                          <a:avLst/>
+                        </a:prstGeom>
+                        <a:solidFill>
+                          <a:schemeClr val="lt1"/>
+                        </a:solidFill>
+                        <a:ln w="6350">
+                          <a:solidFill>
+                            <a:prstClr val="black"/>
+                          </a:solidFill>
+                        </a:ln>
+                      </wps:spPr>
+                      <wps:txbx>
+                        <w:txbxContent>
+                          <w:p>
+                            <w:pPr>
+                              <w:jc w:val="center"/>
+                            </w:pPr>
+                            <w:r>
+                              <w:t>Branches</w:t>
+                            </w:r>
+                          </w:p>
+                        </w:txbxContent>
+                      </wps:txbx>
+                      <wps:bodyPr rot="0" spcFirstLastPara="0" vertOverflow="overflow" horzOverflow="overflow" vert="horz" wrap="square" lIns="91440" tIns="45720" rIns="91440" bIns="45720" numCol="1" spcCol="0" rtlCol="0" fromWordArt="0" anchor="t" anchorCtr="0" forceAA="0" compatLnSpc="1">
+                        <a:prstTxWarp prst="textNoShape">
+                          <a:avLst/>
+                        </a:prstTxWarp>
+                        <a:noAutofit/>
+                      </wps:bodyPr>
+                    </wps:wsp>
+                  </a:graphicData>
+                </a:graphic>
+              </wp:anchor>
+            </w:drawing>
+          </mc:Choice>
+          <mc:Fallback>
+            <w:pict>
+              <v:shape w14:anchorId="00E220EC" id="Cuadro de texto 17" o:spid="_x0000_s1033" type="#_x0000_t202" style="position:absolute;margin-left:214.05pt;margin-top:17.35pt;width:128.05pt;height:20.9pt;z-index:251683840;visibility:visible;mso-wrap-style:square;mso-wrap-distance-left:9pt;mso-wrap-distance-top:0;mso-wrap-distance-right:9pt;mso-wrap-distance-bottom:0;mso-position-horizontal:absolute;mso-position-horizontal-relative:margin;mso-position-vertical:absolute;mso-position-vertical-relative:text;v-text-anchor:top" o:gfxdata="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" fillcolor="white [3201]" strokeweight=".5pt">
+                <v:textbox>
+                  <w:txbxContent>
+                    <w:p>
+                      <w:pPr>
+                        <w:jc w:val="center"/>
+                      </w:pPr>
+                      <w:r>
+                        <w:t>Branches</w:t>
+                      </w:r>
+                    </w:p>
+                  </w:txbxContent>
+                </v:textbox>
+                <w10:wrap anchorx="margin"/>
+              </v:shape>
+            </w:pict>
+          </mc:Fallback>
+        </mc:AlternateContent>
+      </w:r>
+      <w:r>
+        <w:rPr>
+          <w:noProof/>
+          <w:sz w:val="20"/>
+          <w:szCs w:val="20"/>
+          <w:lang w:eastAsia="es-ES"/>
+        </w:rPr>
+        <mc:AlternateContent>
+          <mc:Choice Requires="wps">
+            <w:drawing>
+              <wp:anchor distT="0" distB="0" distL="114300" distR="114300" simplePos="0" relativeHeight="251681792" behindDoc="0" locked="0" layoutInCell="1" allowOverlap="1" wp14:anchorId="62161C94" wp14:editId="05535181">
+                <wp:simplePos x="0" y="0"/>
+                <wp:positionH relativeFrom="margin">
+                  <wp:posOffset>655482</wp:posOffset>
+                </wp:positionH>
+                <wp:positionV relativeFrom="paragraph">
+                  <wp:posOffset>231849</wp:posOffset>
+                </wp:positionV>
+                <wp:extent cx="1626782" cy="265814"/>
+                <wp:effectExtent l="0" t="0" r="12065" b="20320"/>
+                <wp:wrapNone/>
+                <wp:docPr id="3" name="Cuadro de texto 3"/>
+                <wp:cNvGraphicFramePr/>
+                <a:graphic xmlns:a="http://schemas.openxmlformats.org/drawingml/2006/main">
+                  <a:graphicData uri="http://schemas.microsoft.com/office/word/2010/wordprocessingShape">
+                    <wps:wsp>
+                      <wps:cNvSpPr txBox="1"/>
+                      <wps:spPr>
+                        <a:xfrm>
+                          <a:off x="0" y="0"/>
+                          <a:ext cx="1626782" cy="265814"/>
+                        </a:xfrm>
+                        <a:prstGeom prst="rect">
+                          <a:avLst/>
+                        </a:prstGeom>
+                        <a:solidFill>
+                          <a:schemeClr val="lt1"/>
+                        </a:solidFill>
+                        <a:ln w="6350">
+                          <a:solidFill>
+                            <a:prstClr val="black"/>
+                          </a:solidFill>
+                        </a:ln>
+                      </wps:spPr>
+                      <wps:txbx>
+                        <w:txbxContent>
+                          <w:p>
+                            <w:pPr>
+                              <w:jc w:val="center"/>
+                            </w:pPr>
+                            <w:r>
+                              <w:t>Trunk de proyecto</w:t>
+                            </w:r>
+                          </w:p>
+                        </w:txbxContent>
+                      </wps:txbx>
+                      <wps:bodyPr rot="0" spcFirstLastPara="0" vertOverflow="overflow" horzOverflow="overflow" vert="horz" wrap="square" lIns="91440" tIns="45720" rIns="91440" bIns="45720" numCol="1" spcCol="0" rtlCol="0" fromWordArt="0" anchor="t" anchorCtr="0" forceAA="0" compatLnSpc="1">
+                        <a:prstTxWarp prst="textNoShape">
+                          <a:avLst/>
+                        </a:prstTxWarp>
+                        <a:noAutofit/>
+                      </wps:bodyPr>
+                    </wps:wsp>
+                  </a:graphicData>
+                </a:graphic>
+              </wp:anchor>
+            </w:drawing>
+          </mc:Choice>
+          <mc:Fallback>
+            <w:pict>
+              <v:shape w14:anchorId="62161C94" id="Cuadro de texto 3" o:spid="_x0000_s1034" type="#_x0000_t202" style="position:absolute;margin-left:51.6pt;margin-top:18.25pt;width:128.1pt;height:20.95pt;z-index:251681792;visibility:visible;mso-wrap-style:square;mso-wrap-distance-left:9pt;mso-wrap-distance-top:0;mso-wrap-distance-right:9pt;mso-wrap-distance-bottom:0;mso-position-horizontal:absolute;mso-position-horizontal-relative:margin;mso-position-vertical:absolute;mso-position-vertical-relative:text;v-text-anchor:top" o:gfxdata="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" fillcolor="white [3201]" strokeweight=".5pt">
+                <v:textbox>
+                  <w:txbxContent>
+                    <w:p>
+                      <w:pPr>
+                        <w:jc w:val="center"/>
+                      </w:pPr>
+                      <w:r>
+                        <w:t>Trunk de proyecto</w:t>
+                      </w:r>
+                    </w:p>
+                  </w:txbxContent>
+                </v:textbox>
+                <w10:wrap anchorx="margin"/>
+              </v:shape>
+            </w:pict>
+          </mc:Fallback>
+        </mc:AlternateContent>
+      </w:r>
+      <w:r>
+        <w:rPr>
+          <w:noProof/>
+          <w:sz w:val="20"/>
+          <w:szCs w:val="20"/>
+          <w:lang w:eastAsia="es-ES"/>
+        </w:rPr>
+        <mc:AlternateContent>
+          <mc:Choice Requires="wps">
+            <w:drawing>
+              <wp:anchor distT="0" distB="0" distL="114300" distR="114300" simplePos="0" relativeHeight="251688960" behindDoc="0" locked="0" layoutInCell="1" allowOverlap="1" wp14:anchorId="686A7F61" wp14:editId="58A58AF2">
+                <wp:simplePos x="0" y="0"/>
+                <wp:positionH relativeFrom="column">
+                  <wp:posOffset>2556199</wp:posOffset>
+                </wp:positionH>
+                <wp:positionV relativeFrom="paragraph">
+                  <wp:posOffset>15521</wp:posOffset>
+                </wp:positionV>
+                <wp:extent cx="978195" cy="180753"/>
+                <wp:effectExtent l="0" t="0" r="31750" b="29210"/>
+                <wp:wrapNone/>
+                <wp:docPr id="20" name="Conector recto 20"/>
+                <wp:cNvGraphicFramePr/>
+                <a:graphic xmlns:a="http://schemas.openxmlformats.org/drawingml/2006/main">
+                  <a:graphicData uri="http://schemas.microsoft.com/office/word/2010/wordprocessingShape">
+                    <wps:wsp>
+                      <wps:cNvCnPr/>
+                      <wps:spPr>
+                        <a:xfrm>
+                          <a:off x="0" y="0"/>
+                          <a:ext cx="978195" cy="180753"/>
+                        </a:xfrm>
+                        <a:prstGeom prst="line">
+                          <a:avLst/>
+                        </a:prstGeom>
+                      </wps:spPr>
+                      <wps:style>
+                        <a:lnRef idx="1">
+                          <a:schemeClr val="accent1"/>
+                        </a:lnRef>
+                        <a:fillRef idx="0">
+                          <a:schemeClr val="accent1"/>
+                        </a:fillRef>
+                        <a:effectRef idx="0">
+                          <a:schemeClr val="accent1"/>
+                        </a:effectRef>
+                        <a:fontRef idx="minor">
+                          <a:schemeClr val="tx1"/>
+                        </a:fontRef>
+                      </wps:style>
+                      <wps:bodyPr/>
+                    </wps:wsp>
+                  </a:graphicData>
+                </a:graphic>
+                <wp14:sizeRelH relativeFrom="margin">
+                  <wp14:pctWidth>0</wp14:pctWidth>
+                </wp14:sizeRelH>
+                <wp14:sizeRelV relativeFrom="margin">
+                  <wp14:pctHeight>0</wp14:pctHeight>
+                </wp14:sizeRelV>
+              </wp:anchor>
+            </w:drawing>
+          </mc:Choice>
+          <mc:Fallback>
+            <w:pict>
+              <v:line w14:anchorId="3F74007D" id="Conector recto 20" o:spid="_x0000_s1026" style="position:absolute;z-index:251688960;visibility:visible;mso-wrap-style:square;mso-width-percent:0;mso-height-percent:0;mso-wrap-distance-left:9pt;mso-wrap-distance-top:0;mso-wrap-distance-right:9pt;mso-wrap-distance-bottom:0;mso-position-horizontal:absolute;mso-position-horizontal-relative:text;mso-position-vertical:absolute;mso-position-vertical-relative:text;mso-width-percent:0;mso-height-percent:0;mso-width-relative:margin;mso-height-relative:margin" from="201.3pt,1.2pt" to="278.3pt,15.45pt" o:gfxdata="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" strokecolor="#5b9bd5 [3204]" strokeweight=".5pt">
+                <v:stroke joinstyle="miter"/>
+              </v:line>
+            </w:pict>
+          </mc:Fallback>
+        </mc:AlternateContent>
+      </w:r>
+    </w:p>
+    <w:p>
+      <w:pPr>
+        <w:rPr>
+          <w:sz w:val="20"/>
+          <w:szCs w:val="20"/>
+        </w:rPr>
+      </w:pPr>
+      <w:r>
+        <w:rPr>
+          <w:noProof/>
+          <w:sz w:val="20"/>
+          <w:szCs w:val="20"/>
+          <w:lang w:eastAsia="es-ES"/>
+        </w:rPr>
+        <mc:AlternateContent>
+          <mc:Choice Requires="wps">
+            <w:drawing>
+              <wp:anchor distT="0" distB="0" distL="114300" distR="114300" simplePos="0" relativeHeight="251691008" behindDoc="0" locked="0" layoutInCell="1" allowOverlap="1" wp14:anchorId="30B4942C" wp14:editId="1AA53C45">
+                <wp:simplePos x="0" y="0"/>
+                <wp:positionH relativeFrom="column">
+                  <wp:posOffset>3534085</wp:posOffset>
+                </wp:positionH>
+                <wp:positionV relativeFrom="paragraph">
+                  <wp:posOffset>245745</wp:posOffset>
+                </wp:positionV>
+                <wp:extent cx="11179" cy="276372"/>
+                <wp:effectExtent l="0" t="0" r="27305" b="28575"/>
+                <wp:wrapNone/>
+                <wp:docPr id="21" name="Conector recto 21"/>
+                <wp:cNvGraphicFramePr/>
+                <a:graphic xmlns:a="http://schemas.openxmlformats.org/drawingml/2006/main">
+                  <a:graphicData uri="http://schemas.microsoft.com/office/word/2010/wordprocessingShape">
+                    <wps:wsp>
+                      <wps:cNvCnPr/>
+                      <wps:spPr>
+                        <a:xfrm>
+                          <a:off x="0" y="0"/>
+                          <a:ext cx="11179" cy="276372"/>
+                        </a:xfrm>
+                        <a:prstGeom prst="line">
+                          <a:avLst/>
+                        </a:prstGeom>
+                      </wps:spPr>
+                      <wps:style>
+                        <a:lnRef idx="1">
+                          <a:schemeClr val="accent1"/>
+                        </a:lnRef>
+                        <a:fillRef idx="0">
+                          <a:schemeClr val="accent1"/>
+                        </a:fillRef>
+                        <a:effectRef idx="0">
+                          <a:schemeClr val="accent1"/>
+                        </a:effectRef>
+                        <a:fontRef idx="minor">
+                          <a:schemeClr val="tx1"/>
+                        </a:fontRef>
+                      </wps:style>
+                      <wps:bodyPr/>
+                    </wps:wsp>
+                  </a:graphicData>
+                </a:graphic>
+                <wp14:sizeRelH relativeFrom="margin">
+                  <wp14:pctWidth>0</wp14:pctWidth>
+                </wp14:sizeRelH>
+                <wp14:sizeRelV relativeFrom="margin">
+                  <wp14:pctHeight>0</wp14:pctHeight>
+                </wp14:sizeRelV>
+              </wp:anchor>
+            </w:drawing>
+          </mc:Choice>
+          <mc:Fallback>
+            <w:pict>
+              <v:line w14:anchorId="6D0AD494" id="Conector recto 21" o:spid="_x0000_s1026" style="position:absolute;z-index:251691008;visibility:visible;mso-wrap-style:square;mso-width-percent:0;mso-height-percent:0;mso-wrap-distance-left:9pt;mso-wrap-distance-top:0;mso-wrap-distance-right:9pt;mso-wrap-distance-bottom:0;mso-position-horizontal:absolute;mso-position-horizontal-relative:text;mso-position-vertical:absolute;mso-position-vertical-relative:text;mso-width-percent:0;mso-height-percent:0;mso-width-relative:margin;mso-height-relative:margin" from="278.25pt,19.35pt" to="279.15pt,41.1pt" o:gfxdata="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" strokecolor="#5b9bd5 [3204]" strokeweight=".5pt">
+                <v:stroke joinstyle="miter"/>
+              </v:line>
+            </w:pict>
+          </mc:Fallback>
+        </mc:AlternateContent>
+      </w:r>
+    </w:p>
+    <w:p>
+      <w:pPr>
+        <w:rPr>
+          <w:sz w:val="20"/>
+          <w:szCs w:val="20"/>
+        </w:rPr>
+      </w:pPr>
+    </w:p>
+    <w:p>
+      <w:pPr>
         <w:rPr>
           <w:b/>
           <w:sz w:val="28"/>
           <w:u w:val="single"/>
         </w:rPr>
-        <w:t>Estrategia de control de versiones</w:t>
+      </w:pPr>
+      <w:r>
+        <w:rPr>
+          <w:noProof/>
+          <w:sz w:val="20"/>
+          <w:szCs w:val="20"/>
+          <w:lang w:eastAsia="es-ES"/>
+        </w:rPr>
+        <mc:AlternateContent>
+          <mc:Choice Requires="wps">
+            <w:drawing>
+              <wp:anchor distT="0" distB="0" distL="114300" distR="114300" simplePos="0" relativeHeight="251685888" behindDoc="0" locked="0" layoutInCell="1" allowOverlap="1" wp14:anchorId="6BDD955A" wp14:editId="2EB78852">
+                <wp:simplePos x="0" y="0"/>
+                <wp:positionH relativeFrom="margin">
+                  <wp:posOffset>2742240</wp:posOffset>
+                </wp:positionH>
+                <wp:positionV relativeFrom="paragraph">
+                  <wp:posOffset>1905</wp:posOffset>
+                </wp:positionV>
+                <wp:extent cx="1626782" cy="265814"/>
+                <wp:effectExtent l="0" t="0" r="12065" b="20320"/>
+                <wp:wrapNone/>
+                <wp:docPr id="18" name="Cuadro de texto 18"/>
+                <wp:cNvGraphicFramePr/>
+                <a:graphic xmlns:a="http://schemas.openxmlformats.org/drawingml/2006/main">
+                  <a:graphicData uri="http://schemas.microsoft.com/office/word/2010/wordprocessingShape">
+                    <wps:wsp>
+                      <wps:cNvSpPr txBox="1"/>
+                      <wps:spPr>
+                        <a:xfrm>
+                          <a:off x="0" y="0"/>
+                          <a:ext cx="1626782" cy="265814"/>
+                        </a:xfrm>
+                        <a:prstGeom prst="rect">
+                          <a:avLst/>
+                        </a:prstGeom>
+                        <a:solidFill>
+                          <a:schemeClr val="lt1"/>
+                        </a:solidFill>
+                        <a:ln w="6350">
+                          <a:solidFill>
+                            <a:prstClr val="black"/>
+                          </a:solidFill>
+                        </a:ln>
+                      </wps:spPr>
+                      <wps:txbx>
+                        <w:txbxContent>
+                          <w:p>
+                            <w:pPr>
+                              <w:jc w:val="center"/>
+                            </w:pPr>
+                            <w:r>
+                              <w:t>Branch2016</w:t>
+                            </w:r>
+                          </w:p>
+                        </w:txbxContent>
+                      </wps:txbx>
+                      <wps:bodyPr rot="0" spcFirstLastPara="0" vertOverflow="overflow" horzOverflow="overflow" vert="horz" wrap="square" lIns="91440" tIns="45720" rIns="91440" bIns="45720" numCol="1" spcCol="0" rtlCol="0" fromWordArt="0" anchor="t" anchorCtr="0" forceAA="0" compatLnSpc="1">
+                        <a:prstTxWarp prst="textNoShape">
+                          <a:avLst/>
+                        </a:prstTxWarp>
+                        <a:noAutofit/>
+                      </wps:bodyPr>
+                    </wps:wsp>
+                  </a:graphicData>
+                </a:graphic>
+              </wp:anchor>
+            </w:drawing>
+          </mc:Choice>
+          <mc:Fallback>
+            <w:pict>
+              <v:shape w14:anchorId="6BDD955A" id="Cuadro de texto 18" o:spid="_x0000_s1035" type="#_x0000_t202" style="position:absolute;margin-left:215.9pt;margin-top:.15pt;width:128.1pt;height:20.95pt;z-index:251685888;visibility:visible;mso-wrap-style:square;mso-wrap-distance-left:9pt;mso-wrap-distance-top:0;mso-wrap-distance-right:9pt;mso-wrap-distance-bottom:0;mso-position-horizontal:absolute;mso-position-horizontal-relative:margin;mso-position-vertical:absolute;mso-position-vertical-relative:text;v-text-anchor:top" o:gfxdata="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" fillcolor="white [3201]" strokeweight=".5pt">
+                <v:textbox>
+                  <w:txbxContent>
+                    <w:p>
+                      <w:pPr>
+                        <w:jc w:val="center"/>
+                      </w:pPr>
+                      <w:r>
+                        <w:t>Branch2016</w:t>
+                      </w:r>
+                    </w:p>
+                  </w:txbxContent>
+                </v:textbox>
+                <w10:wrap anchorx="margin"/>
+              </v:shape>
+            </w:pict>
+          </mc:Fallback>
+        </mc:AlternateContent>
       </w:r>
     </w:p>
     <w:p>
@@ -1442,20 +1981,138 @@
     <w:p>
       <w:pPr>
         <w:rPr>
+          <w:b/>
           <w:sz w:val="28"/>
-        </w:rPr>
-      </w:pPr>
-    </w:p>
-    <w:p>
-      <w:pPr>
-        <w:tabs>
-          <w:tab w:val="left" w:pos="5894"/>
-        </w:tabs>
-      </w:pPr>
-      <w:r>
-        <w:tab/>
-      </w:r>
-    </w:p>
+          <w:u w:val="single"/>
+        </w:rPr>
+      </w:pPr>
+    </w:p>
+    <w:p>
+      <w:pPr>
+        <w:rPr>
+          <w:b/>
+          <w:sz w:val="28"/>
+          <w:u w:val="single"/>
+        </w:rPr>
+      </w:pPr>
+    </w:p>
+    <w:p>
+      <w:pPr>
+        <w:pStyle w:val="Ttulo2"/>
+      </w:pPr>
+      <w:r>
+        <w:t>Control de versiones en la documentación</w:t>
+      </w:r>
+    </w:p>
+    <w:p/>
+    <w:p>
+      <w:pPr>
+        <w:jc w:val="both"/>
+      </w:pPr>
+      <w:r>
+        <w:rPr>
+          <w:noProof/>
+          <w:lang w:eastAsia="es-ES"/>
+        </w:rPr>
+        <w:drawing>
+          <wp:anchor distT="0" distB="0" distL="114300" distR="114300" simplePos="0" relativeHeight="251678720" behindDoc="1" locked="0" layoutInCell="1" allowOverlap="1" wp14:anchorId="0FE575BE" wp14:editId="70E2C267">
+            <wp:simplePos x="0" y="0"/>
+            <wp:positionH relativeFrom="margin">
+              <wp:align>center</wp:align>
+            </wp:positionH>
+            <wp:positionV relativeFrom="paragraph">
+              <wp:posOffset>641985</wp:posOffset>
+            </wp:positionV>
+            <wp:extent cx="5718175" cy="3051175"/>
+            <wp:effectExtent l="0" t="0" r="0" b="0"/>
+            <wp:wrapTopAndBottom/>
+            <wp:docPr id="2" name="Imagen 2"/>
+            <wp:cNvGraphicFramePr>
+              <a:graphicFrameLocks xmlns:a="http://schemas.openxmlformats.org/drawingml/2006/main" noChangeAspect="1"/>
+            </wp:cNvGraphicFramePr>
+            <a:graphic xmlns:a="http://schemas.openxmlformats.org/drawingml/2006/main">
+              <a:graphicData uri="http://schemas.openxmlformats.org/drawingml/2006/picture">
+                <pic:pic xmlns:pic="http://schemas.openxmlformats.org/drawingml/2006/picture">
+                  <pic:nvPicPr>
+                    <pic:cNvPr id="1" name=""/>
+                    <pic:cNvPicPr/>
+                  </pic:nvPicPr>
+                  <pic:blipFill>
+                    <a:blip r:embed="rId9">
+                      <a:extLst>
+                        <a:ext uri="{28A0092B-C50C-407E-A947-70E740481C1C}">
+                          <a14:useLocalDpi xmlns:a14="http://schemas.microsoft.com/office/drawing/2010/main" val="0"/>
+                        </a:ext>
+                      </a:extLst>
+                    </a:blip>
+                    <a:stretch>
+                      <a:fillRect/>
+                    </a:stretch>
+                  </pic:blipFill>
+                  <pic:spPr>
+                    <a:xfrm>
+                      <a:off x="0" y="0"/>
+                      <a:ext cx="5718175" cy="3051175"/>
+                    </a:xfrm>
+                    <a:prstGeom prst="rect">
+                      <a:avLst/>
+                    </a:prstGeom>
+                  </pic:spPr>
+                </pic:pic>
+              </a:graphicData>
+            </a:graphic>
+          </wp:anchor>
+        </w:drawing>
+      </w:r>
+      <w:r>
+        <w:t>De entre muchas facilidades que proporciona el editor de textos Microsoft Word,</w:t>
+      </w:r>
+      <w:r>
+        <w:t xml:space="preserve"> encontramos una muy importante</w:t>
+      </w:r>
+      <w:r>
+        <w:t>,</w:t>
+      </w:r>
+      <w:r>
+        <w:t xml:space="preserve"> </w:t>
+      </w:r>
+      <w:r>
+        <w:t xml:space="preserve">y que se complementa perfectamente con los mecanismos de control de versiones que estamos utilizando, el </w:t>
+      </w:r>
+      <w:r>
+        <w:t>control de cambios entre el documento actual y el base</w:t>
+      </w:r>
+      <w:r>
+        <w:t>.</w:t>
+      </w:r>
+    </w:p>
+    <w:p/>
+    <w:p>
+      <w:pPr>
+        <w:ind w:firstLine="708"/>
+        <w:jc w:val="both"/>
+      </w:pPr>
+      <w:r>
+        <w:t>Vemos a la izquierda las revisiones que se han realizado sobre el documento, en el centro se indican las líneas exactas de cambio (en rojo), y en el panel de la derecha tenemos la posibilidad de ver ambos documentos con normalidad para poder inspeccionarlos.</w:t>
+      </w:r>
+      <w:r>
+        <w:t xml:space="preserve"> </w:t>
+      </w:r>
+    </w:p>
+    <w:p>
+      <w:pPr>
+        <w:jc w:val="both"/>
+      </w:pPr>
+    </w:p>
+    <w:p>
+      <w:pPr>
+        <w:pStyle w:val="Ttulo2"/>
+      </w:pPr>
+      <w:r>
+        <w:t>Ejemplos de uso de la herramienta de control de versiones</w:t>
+      </w:r>
+    </w:p>
+    <w:p/>
     <w:sectPr>
       <w:pgSz w:w="11906" w:h="16838"/>
       <w:pgMar w:top="1417" w:right="1701" w:bottom="1417" w:left="1701" w:header="708" w:footer="708" w:gutter="0"/>
@@ -1911,6 +2568,49 @@
     <w:name w:val="Normal"/>
     <w:qFormat/>
   </w:style>
+  <w:style w:type="paragraph" w:styleId="Ttulo1">
+    <w:name w:val="heading 1"/>
+    <w:basedOn w:val="Normal"/>
+    <w:next w:val="Normal"/>
+    <w:link w:val="Ttulo1Car"/>
+    <w:uiPriority w:val="9"/>
+    <w:qFormat/>
+    <w:rsid w:val="00C87963"/>
+    <w:pPr>
+      <w:keepNext/>
+      <w:keepLines/>
+      <w:spacing w:before="240" w:after="0"/>
+      <w:outlineLvl w:val="0"/>
+    </w:pPr>
+    <w:rPr>
+      <w:rFonts w:asciiTheme="majorHAnsi" w:eastAsiaTheme="majorEastAsia" w:hAnsiTheme="majorHAnsi" w:cstheme="majorBidi"/>
+      <w:color w:val="2E74B5" w:themeColor="accent1" w:themeShade="BF"/>
+      <w:sz w:val="32"/>
+      <w:szCs w:val="32"/>
+    </w:rPr>
+  </w:style>
+  <w:style w:type="paragraph" w:styleId="Ttulo2">
+    <w:name w:val="heading 2"/>
+    <w:basedOn w:val="Normal"/>
+    <w:next w:val="Normal"/>
+    <w:link w:val="Ttulo2Car"/>
+    <w:uiPriority w:val="9"/>
+    <w:unhideWhenUsed/>
+    <w:qFormat/>
+    <w:rsid w:val="00C87963"/>
+    <w:pPr>
+      <w:keepNext/>
+      <w:keepLines/>
+      <w:spacing w:before="40" w:after="0"/>
+      <w:outlineLvl w:val="1"/>
+    </w:pPr>
+    <w:rPr>
+      <w:rFonts w:asciiTheme="majorHAnsi" w:eastAsiaTheme="majorEastAsia" w:hAnsiTheme="majorHAnsi" w:cstheme="majorBidi"/>
+      <w:color w:val="2E74B5" w:themeColor="accent1" w:themeShade="BF"/>
+      <w:sz w:val="26"/>
+      <w:szCs w:val="26"/>
+    </w:rPr>
+  </w:style>
   <w:style w:type="character" w:default="1" w:styleId="Fuentedeprrafopredeter">
     <w:name w:val="Default Paragraph Font"/>
     <w:uiPriority w:val="1"/>
@@ -1981,6 +2681,32 @@
     <w:link w:val="Piedepgina"/>
     <w:uiPriority w:val="99"/>
     <w:rsid w:val="004F1322"/>
+  </w:style>
+  <w:style w:type="character" w:customStyle="1" w:styleId="Ttulo2Car">
+    <w:name w:val="Título 2 Car"/>
+    <w:basedOn w:val="Fuentedeprrafopredeter"/>
+    <w:link w:val="Ttulo2"/>
+    <w:uiPriority w:val="9"/>
+    <w:rsid w:val="00C87963"/>
+    <w:rPr>
+      <w:rFonts w:asciiTheme="majorHAnsi" w:eastAsiaTheme="majorEastAsia" w:hAnsiTheme="majorHAnsi" w:cstheme="majorBidi"/>
+      <w:color w:val="2E74B5" w:themeColor="accent1" w:themeShade="BF"/>
+      <w:sz w:val="26"/>
+      <w:szCs w:val="26"/>
+    </w:rPr>
+  </w:style>
+  <w:style w:type="character" w:customStyle="1" w:styleId="Ttulo1Car">
+    <w:name w:val="Título 1 Car"/>
+    <w:basedOn w:val="Fuentedeprrafopredeter"/>
+    <w:link w:val="Ttulo1"/>
+    <w:uiPriority w:val="9"/>
+    <w:rsid w:val="00C87963"/>
+    <w:rPr>
+      <w:rFonts w:asciiTheme="majorHAnsi" w:eastAsiaTheme="majorEastAsia" w:hAnsiTheme="majorHAnsi" w:cstheme="majorBidi"/>
+      <w:color w:val="2E74B5" w:themeColor="accent1" w:themeShade="BF"/>
+      <w:sz w:val="32"/>
+      <w:szCs w:val="32"/>
+    </w:rPr>
   </w:style>
 </w:styles>
 </file>
@@ -2251,7 +2977,7 @@
 </file>
 
 <file path=customXml/itemProps1.xml><?xml version="1.0" encoding="utf-8"?>
-<ds:datastoreItem xmlns:ds="http://schemas.openxmlformats.org/officeDocument/2006/customXml" ds:itemID="{10D86BAA-3336-43E6-B868-2E45D940A126}">
+<ds:datastoreItem xmlns:ds="http://schemas.openxmlformats.org/officeDocument/2006/customXml" ds:itemID="{09A45E68-4578-4387-9D89-B80594F29F85}">
   <ds:schemaRefs>
     <ds:schemaRef ds:uri="http://schemas.openxmlformats.org/officeDocument/2006/bibliography"/>
   </ds:schemaRefs>

--- a/Documentacion.docx
+++ b/Documentacion.docx
@@ -6,30 +6,203 @@
       <w:pPr>
         <w:pStyle w:val="Ttulo1"/>
       </w:pPr>
-      <w:bookmarkStart w:id="0" w:name="_GoBack"/>
-      <w:bookmarkEnd w:id="0"/>
     </w:p>
     <w:p>
       <w:pPr>
         <w:pStyle w:val="Ttulo1"/>
       </w:pPr>
       <w:r>
-        <w:t>Documentación</w:t>
-      </w:r>
-    </w:p>
-    <w:p>
-      <w:pPr>
-        <w:pStyle w:val="Ttulo1"/>
-      </w:pPr>
-      <w:r>
-        <w:rPr>
-          <w:noProof/>
-          <w:lang w:eastAsia="es-ES"/>
-        </w:rPr>
         <mc:AlternateContent>
           <mc:Choice Requires="wps">
             <w:drawing>
-              <wp:anchor distT="0" distB="0" distL="114300" distR="114300" simplePos="0" relativeHeight="251659264" behindDoc="1" locked="0" layoutInCell="1" allowOverlap="1" wp14:anchorId="1CE48C3D" wp14:editId="06E4D01C">
+              <wp:anchor distT="0" distB="0" distL="114300" distR="114300" simplePos="0" relativeHeight="251693056" behindDoc="0" locked="0" layoutInCell="1" allowOverlap="1" wp14:anchorId="4BC26D03" wp14:editId="7CDCE686">
+                <wp:simplePos x="0" y="0"/>
+                <wp:positionH relativeFrom="margin">
+                  <wp:posOffset>4087288</wp:posOffset>
+                </wp:positionH>
+                <wp:positionV relativeFrom="paragraph">
+                  <wp:posOffset>402309</wp:posOffset>
+                </wp:positionV>
+                <wp:extent cx="1626781" cy="1137684"/>
+                <wp:effectExtent l="0" t="0" r="12065" b="24765"/>
+                <wp:wrapNone/>
+                <wp:docPr id="22" name="Elipse 22"/>
+                <wp:cNvGraphicFramePr/>
+                <a:graphic xmlns:a="http://schemas.openxmlformats.org/drawingml/2006/main">
+                  <a:graphicData uri="http://schemas.microsoft.com/office/word/2010/wordprocessingShape">
+                    <wps:wsp>
+                      <wps:cNvSpPr/>
+                      <wps:spPr>
+                        <a:xfrm>
+                          <a:off x="0" y="0"/>
+                          <a:ext cx="1626781" cy="1137684"/>
+                        </a:xfrm>
+                        <a:prstGeom prst="ellipse">
+                          <a:avLst/>
+                        </a:prstGeom>
+                      </wps:spPr>
+                      <wps:style>
+                        <a:lnRef idx="2">
+                          <a:schemeClr val="accent6"/>
+                        </a:lnRef>
+                        <a:fillRef idx="1">
+                          <a:schemeClr val="lt1"/>
+                        </a:fillRef>
+                        <a:effectRef idx="0">
+                          <a:schemeClr val="accent6"/>
+                        </a:effectRef>
+                        <a:fontRef idx="minor">
+                          <a:schemeClr val="dk1"/>
+                        </a:fontRef>
+                      </wps:style>
+                      <wps:txbx>
+                        <w:txbxContent>
+                          <w:p>
+                            <w:pPr>
+                              <w:jc w:val="center"/>
+                            </w:pPr>
+                            <w:r>
+                              <w:t xml:space="preserve">REALIZAR CÁLCULO </w:t>
+                            </w:r>
+                            <w:r>
+                              <w:t>CON PARÉNTESIS</w:t>
+                            </w:r>
+                          </w:p>
+                        </w:txbxContent>
+                      </wps:txbx>
+                      <wps:bodyPr rot="0" spcFirstLastPara="0" vertOverflow="overflow" horzOverflow="overflow" vert="horz" wrap="square" lIns="91440" tIns="45720" rIns="91440" bIns="45720" numCol="1" spcCol="0" rtlCol="0" fromWordArt="0" anchor="ctr" anchorCtr="0" forceAA="0" compatLnSpc="1">
+                        <a:prstTxWarp prst="textNoShape">
+                          <a:avLst/>
+                        </a:prstTxWarp>
+                        <a:noAutofit/>
+                      </wps:bodyPr>
+                    </wps:wsp>
+                  </a:graphicData>
+                </a:graphic>
+                <wp14:sizeRelH relativeFrom="margin">
+                  <wp14:pctWidth>0</wp14:pctWidth>
+                </wp14:sizeRelH>
+                <wp14:sizeRelV relativeFrom="margin">
+                  <wp14:pctHeight>0</wp14:pctHeight>
+                </wp14:sizeRelV>
+              </wp:anchor>
+            </w:drawing>
+          </mc:Choice>
+          <mc:Fallback>
+            <w:pict>
+              <v:oval w14:anchorId="4BC26D03" id="Elipse 22" o:spid="_x0000_s1026" style="position:absolute;margin-left:321.85pt;margin-top:31.7pt;width:128.1pt;height:89.6pt;z-index:251693056;visibility:visible;mso-wrap-style:square;mso-width-percent:0;mso-height-percent:0;mso-wrap-distance-left:9pt;mso-wrap-distance-top:0;mso-wrap-distance-right:9pt;mso-wrap-distance-bottom:0;mso-position-horizontal:absolute;mso-position-horizontal-relative:margin;mso-position-vertical:absolute;mso-position-vertical-relative:text;mso-width-percent:0;mso-height-percent:0;mso-width-relative:margin;mso-height-relative:margin;v-text-anchor:middle" o:gfxdata="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" fillcolor="white [3201]" strokecolor="#70ad47 [3209]" strokeweight="1pt">
+                <v:stroke joinstyle="miter"/>
+                <v:textbox>
+                  <w:txbxContent>
+                    <w:p>
+                      <w:pPr>
+                        <w:jc w:val="center"/>
+                      </w:pPr>
+                      <w:r>
+                        <w:t xml:space="preserve">REALIZAR CÁLCULO </w:t>
+                      </w:r>
+                      <w:r>
+                        <w:t>CON PARÉNTESIS</w:t>
+                      </w:r>
+                    </w:p>
+                  </w:txbxContent>
+                </v:textbox>
+                <w10:wrap anchorx="margin"/>
+              </v:oval>
+            </w:pict>
+          </mc:Fallback>
+        </mc:AlternateContent>
+      </w:r>
+      <w:r>
+        <w:t>Documentación</w:t>
+      </w:r>
+    </w:p>
+    <w:p>
+      <w:pPr>
+        <w:pStyle w:val="Ttulo1"/>
+      </w:pPr>
+      <w:r>
+        <mc:AlternateContent>
+          <mc:Choice Requires="wps">
+            <w:drawing>
+              <wp:anchor distT="0" distB="0" distL="114300" distR="114300" simplePos="0" relativeHeight="251694080" behindDoc="0" locked="0" layoutInCell="1" allowOverlap="1" wp14:anchorId="4184AC19" wp14:editId="19CB1A05">
+                <wp:simplePos x="0" y="0"/>
+                <wp:positionH relativeFrom="column">
+                  <wp:posOffset>950684</wp:posOffset>
+                </wp:positionH>
+                <wp:positionV relativeFrom="paragraph">
+                  <wp:posOffset>748119</wp:posOffset>
+                </wp:positionV>
+                <wp:extent cx="3061763" cy="638130"/>
+                <wp:effectExtent l="0" t="57150" r="5715" b="29210"/>
+                <wp:wrapNone/>
+                <wp:docPr id="23" name="Conector recto de flecha 23"/>
+                <wp:cNvGraphicFramePr/>
+                <a:graphic xmlns:a="http://schemas.openxmlformats.org/drawingml/2006/main">
+                  <a:graphicData uri="http://schemas.microsoft.com/office/word/2010/wordprocessingShape">
+                    <wps:wsp>
+                      <wps:cNvCnPr/>
+                      <wps:spPr>
+                        <a:xfrm flipV="1">
+                          <a:off x="0" y="0"/>
+                          <a:ext cx="3061763" cy="638130"/>
+                        </a:xfrm>
+                        <a:prstGeom prst="straightConnector1">
+                          <a:avLst/>
+                        </a:prstGeom>
+                        <a:ln>
+                          <a:tailEnd type="triangle"/>
+                        </a:ln>
+                      </wps:spPr>
+                      <wps:style>
+                        <a:lnRef idx="1">
+                          <a:schemeClr val="accent1"/>
+                        </a:lnRef>
+                        <a:fillRef idx="0">
+                          <a:schemeClr val="accent1"/>
+                        </a:fillRef>
+                        <a:effectRef idx="0">
+                          <a:schemeClr val="accent1"/>
+                        </a:effectRef>
+                        <a:fontRef idx="minor">
+                          <a:schemeClr val="tx1"/>
+                        </a:fontRef>
+                      </wps:style>
+                      <wps:bodyPr/>
+                    </wps:wsp>
+                  </a:graphicData>
+                </a:graphic>
+                <wp14:sizeRelH relativeFrom="margin">
+                  <wp14:pctWidth>0</wp14:pctWidth>
+                </wp14:sizeRelH>
+                <wp14:sizeRelV relativeFrom="margin">
+                  <wp14:pctHeight>0</wp14:pctHeight>
+                </wp14:sizeRelV>
+              </wp:anchor>
+            </w:drawing>
+          </mc:Choice>
+          <mc:Fallback>
+            <w:pict>
+              <v:shapetype w14:anchorId="377D7DB9" id="_x0000_t32" coordsize="21600,21600" o:spt="32" o:oned="t" path="m,l21600,21600e" filled="f">
+                <v:path arrowok="t" fillok="f" o:connecttype="none"/>
+                <o:lock v:ext="edit" shapetype="t"/>
+              </v:shapetype>
+              <v:shape id="Conector recto de flecha 23" o:spid="_x0000_s1026" type="#_x0000_t32" style="position:absolute;margin-left:74.85pt;margin-top:58.9pt;width:241.1pt;height:50.25pt;flip:y;z-index:251694080;visibility:visible;mso-wrap-style:square;mso-width-percent:0;mso-height-percent:0;mso-wrap-distance-left:9pt;mso-wrap-distance-top:0;mso-wrap-distance-right:9pt;mso-wrap-distance-bottom:0;mso-position-horizontal:absolute;mso-position-horizontal-relative:text;mso-position-vertical:absolute;mso-position-vertical-relative:text;mso-width-percent:0;mso-height-percent:0;mso-width-relative:margin;mso-height-relative:margin" o:gfxdata="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" strokecolor="#5b9bd5 [3204]" strokeweight=".5pt">
+                <v:stroke endarrow="block" joinstyle="miter"/>
+              </v:shape>
+            </w:pict>
+          </mc:Fallback>
+        </mc:AlternateContent>
+      </w:r>
+      <w:r>
+        <w:rPr>
+          <w:noProof/>
+          <w:lang w:eastAsia="es-ES"/>
+        </w:rPr>
+        <mc:AlternateContent>
+          <mc:Choice Requires="wps">
+            <w:drawing>
+              <wp:anchor distT="0" distB="0" distL="114300" distR="114300" simplePos="0" relativeHeight="251659264" behindDoc="1" locked="0" layoutInCell="1" allowOverlap="1" wp14:anchorId="1FB1EA9D" wp14:editId="078256BD">
                 <wp:simplePos x="0" y="0"/>
                 <wp:positionH relativeFrom="column">
                   <wp:posOffset>2513330</wp:posOffset>
@@ -101,7 +274,7 @@
           </mc:Choice>
           <mc:Fallback>
             <w:pict>
-              <v:oval w14:anchorId="1FC32DD5" id="Elipse 5" o:spid="_x0000_s1026" style="position:absolute;margin-left:197.9pt;margin-top:11.15pt;width:88.7pt;height:54.4pt;z-index:-251657216;visibility:visible;mso-wrap-style:square;mso-width-percent:0;mso-height-percent:0;mso-wrap-distance-left:9pt;mso-wrap-distance-top:0;mso-wrap-distance-right:9pt;mso-wrap-distance-bottom:0;mso-position-horizontal:absolute;mso-position-horizontal-relative:text;mso-position-vertical:absolute;mso-position-vertical-relative:text;mso-width-percent:0;mso-height-percent:0;mso-width-relative:margin;mso-height-relative:margin;v-text-anchor:middle" o:gfxdata="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" fillcolor="white [3201]" strokecolor="#70ad47 [3209]" strokeweight="1pt">
+              <v:oval w14:anchorId="1FB1EA9D" id="Elipse 5" o:spid="_x0000_s1027" style="position:absolute;margin-left:197.9pt;margin-top:11.15pt;width:88.7pt;height:54.4pt;z-index:-251657216;visibility:visible;mso-wrap-style:square;mso-width-percent:0;mso-height-percent:0;mso-wrap-distance-left:9pt;mso-wrap-distance-top:0;mso-wrap-distance-right:9pt;mso-wrap-distance-bottom:0;mso-position-horizontal:absolute;mso-position-horizontal-relative:text;mso-position-vertical:absolute;mso-position-vertical-relative:text;mso-width-percent:0;mso-height-percent:0;mso-width-relative:margin;mso-height-relative:margin;v-text-anchor:middle" o:gfxdata="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" fillcolor="white [3201]" strokecolor="#70ad47 [3209]" strokeweight="1pt">
                 <v:stroke joinstyle="miter"/>
                 <v:textbox>
                   <w:txbxContent>
@@ -133,7 +306,7 @@
         <mc:AlternateContent>
           <mc:Choice Requires="wps">
             <w:drawing>
-              <wp:anchor distT="0" distB="0" distL="114300" distR="114300" simplePos="0" relativeHeight="251666432" behindDoc="0" locked="0" layoutInCell="1" allowOverlap="1" wp14:anchorId="7BF4D684" wp14:editId="7AD68866">
+              <wp:anchor distT="0" distB="0" distL="114300" distR="114300" simplePos="0" relativeHeight="251666432" behindDoc="0" locked="0" layoutInCell="1" allowOverlap="1" wp14:anchorId="7B588F09" wp14:editId="0F744DAD">
                 <wp:simplePos x="0" y="0"/>
                 <wp:positionH relativeFrom="column">
                   <wp:posOffset>1708150</wp:posOffset>
@@ -238,7 +411,7 @@
         <mc:AlternateContent>
           <mc:Choice Requires="wps">
             <w:drawing>
-              <wp:anchor distT="0" distB="0" distL="114300" distR="114300" simplePos="0" relativeHeight="251677696" behindDoc="0" locked="0" layoutInCell="1" allowOverlap="1" wp14:anchorId="133BBA67" wp14:editId="756AB2F1">
+              <wp:anchor distT="0" distB="0" distL="114300" distR="114300" simplePos="0" relativeHeight="251677696" behindDoc="0" locked="0" layoutInCell="1" allowOverlap="1" wp14:anchorId="61896D8C" wp14:editId="703C7BEF">
                 <wp:simplePos x="0" y="0"/>
                 <wp:positionH relativeFrom="column">
                   <wp:posOffset>950684</wp:posOffset>
@@ -315,107 +488,7 @@
         <mc:AlternateContent>
           <mc:Choice Requires="wps">
             <w:drawing>
-              <wp:anchor distT="0" distB="0" distL="114300" distR="114300" simplePos="0" relativeHeight="251676672" behindDoc="0" locked="0" layoutInCell="1" allowOverlap="1" wp14:anchorId="195FCA3A" wp14:editId="0ADDE485">
-                <wp:simplePos x="0" y="0"/>
-                <wp:positionH relativeFrom="margin">
-                  <wp:posOffset>3949065</wp:posOffset>
-                </wp:positionH>
-                <wp:positionV relativeFrom="paragraph">
-                  <wp:posOffset>1027356</wp:posOffset>
-                </wp:positionV>
-                <wp:extent cx="1435159" cy="956930"/>
-                <wp:effectExtent l="0" t="0" r="12700" b="15240"/>
-                <wp:wrapNone/>
-                <wp:docPr id="14" name="Elipse 14"/>
-                <wp:cNvGraphicFramePr/>
-                <a:graphic xmlns:a="http://schemas.openxmlformats.org/drawingml/2006/main">
-                  <a:graphicData uri="http://schemas.microsoft.com/office/word/2010/wordprocessingShape">
-                    <wps:wsp>
-                      <wps:cNvSpPr/>
-                      <wps:spPr>
-                        <a:xfrm>
-                          <a:off x="0" y="0"/>
-                          <a:ext cx="1435159" cy="956930"/>
-                        </a:xfrm>
-                        <a:prstGeom prst="ellipse">
-                          <a:avLst/>
-                        </a:prstGeom>
-                      </wps:spPr>
-                      <wps:style>
-                        <a:lnRef idx="2">
-                          <a:schemeClr val="accent6"/>
-                        </a:lnRef>
-                        <a:fillRef idx="1">
-                          <a:schemeClr val="lt1"/>
-                        </a:fillRef>
-                        <a:effectRef idx="0">
-                          <a:schemeClr val="accent6"/>
-                        </a:effectRef>
-                        <a:fontRef idx="minor">
-                          <a:schemeClr val="dk1"/>
-                        </a:fontRef>
-                      </wps:style>
-                      <wps:txbx>
-                        <w:txbxContent>
-                          <w:p>
-                            <w:pPr>
-                              <w:jc w:val="center"/>
-                            </w:pPr>
-                            <w:r>
-                              <w:t>REALIZAR CÁLCULO DE CADENA</w:t>
-                            </w:r>
-                          </w:p>
-                        </w:txbxContent>
-                      </wps:txbx>
-                      <wps:bodyPr rot="0" spcFirstLastPara="0" vertOverflow="overflow" horzOverflow="overflow" vert="horz" wrap="square" lIns="91440" tIns="45720" rIns="91440" bIns="45720" numCol="1" spcCol="0" rtlCol="0" fromWordArt="0" anchor="ctr" anchorCtr="0" forceAA="0" compatLnSpc="1">
-                        <a:prstTxWarp prst="textNoShape">
-                          <a:avLst/>
-                        </a:prstTxWarp>
-                        <a:noAutofit/>
-                      </wps:bodyPr>
-                    </wps:wsp>
-                  </a:graphicData>
-                </a:graphic>
-                <wp14:sizeRelH relativeFrom="margin">
-                  <wp14:pctWidth>0</wp14:pctWidth>
-                </wp14:sizeRelH>
-                <wp14:sizeRelV relativeFrom="margin">
-                  <wp14:pctHeight>0</wp14:pctHeight>
-                </wp14:sizeRelV>
-              </wp:anchor>
-            </w:drawing>
-          </mc:Choice>
-          <mc:Fallback>
-            <w:pict>
-              <v:oval w14:anchorId="68AD6564" id="Elipse 14" o:spid="_x0000_s1028" style="position:absolute;margin-left:310.95pt;margin-top:80.9pt;width:113pt;height:75.35pt;z-index:251676672;visibility:visible;mso-wrap-style:square;mso-width-percent:0;mso-height-percent:0;mso-wrap-distance-left:9pt;mso-wrap-distance-top:0;mso-wrap-distance-right:9pt;mso-wrap-distance-bottom:0;mso-position-horizontal:absolute;mso-position-horizontal-relative:margin;mso-position-vertical:absolute;mso-position-vertical-relative:text;mso-width-percent:0;mso-height-percent:0;mso-width-relative:margin;mso-height-relative:margin;v-text-anchor:middle" o:gfxdata="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" fillcolor="white [3201]" strokecolor="#70ad47 [3209]" strokeweight="1pt">
-                <v:stroke joinstyle="miter"/>
-                <v:textbox>
-                  <w:txbxContent>
-                    <w:p>
-                      <w:pPr>
-                        <w:jc w:val="center"/>
-                      </w:pPr>
-                      <w:r>
-                        <w:t>REALIZAR CÁLCULO DE CADENA</w:t>
-                      </w:r>
-                    </w:p>
-                  </w:txbxContent>
-                </v:textbox>
-                <w10:wrap anchorx="margin"/>
-              </v:oval>
-            </w:pict>
-          </mc:Fallback>
-        </mc:AlternateContent>
-      </w:r>
-      <w:r>
-        <w:rPr>
-          <w:noProof/>
-          <w:lang w:eastAsia="es-ES"/>
-        </w:rPr>
-        <mc:AlternateContent>
-          <mc:Choice Requires="wps">
-            <w:drawing>
-              <wp:anchor distT="0" distB="0" distL="114300" distR="114300" simplePos="0" relativeHeight="251674624" behindDoc="0" locked="0" layoutInCell="1" allowOverlap="1" wp14:anchorId="7D9486CC" wp14:editId="46044110">
+              <wp:anchor distT="0" distB="0" distL="114300" distR="114300" simplePos="0" relativeHeight="251674624" behindDoc="0" locked="0" layoutInCell="1" allowOverlap="1" wp14:anchorId="5B6B6520" wp14:editId="42136CA5">
                 <wp:simplePos x="0" y="0"/>
                 <wp:positionH relativeFrom="column">
                   <wp:posOffset>184711</wp:posOffset>
@@ -476,7 +549,7 @@
           </mc:Choice>
           <mc:Fallback>
             <w:pict>
-              <v:shapetype w14:anchorId="2940F966" id="_x0000_t202" coordsize="21600,21600" o:spt="202" path="m,l,21600r21600,l21600,xe">
+              <v:shapetype w14:anchorId="5B6B6520" id="_x0000_t202" coordsize="21600,21600" o:spt="202" path="m,l,21600r21600,l21600,xe">
                 <v:stroke joinstyle="miter"/>
                 <v:path gradientshapeok="t" o:connecttype="rect"/>
               </v:shapetype>
@@ -501,7 +574,7 @@
           <w:lang w:eastAsia="es-ES"/>
         </w:rPr>
         <w:drawing>
-          <wp:anchor distT="0" distB="0" distL="114300" distR="114300" simplePos="0" relativeHeight="251660288" behindDoc="1" locked="0" layoutInCell="1" allowOverlap="1" wp14:anchorId="2C40CD84" wp14:editId="4D191E77">
+          <wp:anchor distT="0" distB="0" distL="114300" distR="114300" simplePos="0" relativeHeight="251660288" behindDoc="1" locked="0" layoutInCell="1" allowOverlap="1" wp14:anchorId="7E3BBE9E" wp14:editId="550CBAF1">
             <wp:simplePos x="0" y="0"/>
             <wp:positionH relativeFrom="margin">
               <wp:align>left</wp:align>
@@ -573,7 +646,7 @@
         <mc:AlternateContent>
           <mc:Choice Requires="wps">
             <w:drawing>
-              <wp:anchor distT="0" distB="0" distL="114300" distR="114300" simplePos="0" relativeHeight="251673600" behindDoc="0" locked="0" layoutInCell="1" allowOverlap="1" wp14:anchorId="57B28914" wp14:editId="7741B9E6">
+              <wp:anchor distT="0" distB="0" distL="114300" distR="114300" simplePos="0" relativeHeight="251673600" behindDoc="0" locked="0" layoutInCell="1" allowOverlap="1" wp14:anchorId="646CA004" wp14:editId="3643ABF2">
                 <wp:simplePos x="0" y="0"/>
                 <wp:positionH relativeFrom="column">
                   <wp:posOffset>950684</wp:posOffset>
@@ -646,7 +719,7 @@
         <mc:AlternateContent>
           <mc:Choice Requires="wps">
             <w:drawing>
-              <wp:anchor distT="0" distB="0" distL="114300" distR="114300" simplePos="0" relativeHeight="251671552" behindDoc="0" locked="0" layoutInCell="1" allowOverlap="1" wp14:anchorId="2F85B380" wp14:editId="37441496">
+              <wp:anchor distT="0" distB="0" distL="114300" distR="114300" simplePos="0" relativeHeight="251671552" behindDoc="0" locked="0" layoutInCell="1" allowOverlap="1" wp14:anchorId="5D282B5E" wp14:editId="6914A7C9">
                 <wp:simplePos x="0" y="0"/>
                 <wp:positionH relativeFrom="column">
                   <wp:posOffset>950684</wp:posOffset>
@@ -719,7 +792,7 @@
         <mc:AlternateContent>
           <mc:Choice Requires="wps">
             <w:drawing>
-              <wp:anchor distT="0" distB="0" distL="114300" distR="114300" simplePos="0" relativeHeight="251669504" behindDoc="0" locked="0" layoutInCell="1" allowOverlap="1" wp14:anchorId="49D68539" wp14:editId="45C1C787">
+              <wp:anchor distT="0" distB="0" distL="114300" distR="114300" simplePos="0" relativeHeight="251669504" behindDoc="0" locked="0" layoutInCell="1" allowOverlap="1" wp14:anchorId="5875C6C6" wp14:editId="39578454">
                 <wp:simplePos x="0" y="0"/>
                 <wp:positionH relativeFrom="column">
                   <wp:posOffset>929418</wp:posOffset>
@@ -792,7 +865,7 @@
         <mc:AlternateContent>
           <mc:Choice Requires="wps">
             <w:drawing>
-              <wp:anchor distT="0" distB="0" distL="114300" distR="114300" simplePos="0" relativeHeight="251667456" behindDoc="0" locked="0" layoutInCell="1" allowOverlap="1" wp14:anchorId="36106E7E" wp14:editId="2F6BB98E">
+              <wp:anchor distT="0" distB="0" distL="114300" distR="114300" simplePos="0" relativeHeight="251667456" behindDoc="0" locked="0" layoutInCell="1" allowOverlap="1" wp14:anchorId="6D7C61A8" wp14:editId="57BB4D63">
                 <wp:simplePos x="0" y="0"/>
                 <wp:positionH relativeFrom="column">
                   <wp:posOffset>908152</wp:posOffset>
@@ -859,7 +932,7 @@
         <mc:AlternateContent>
           <mc:Choice Requires="wps">
             <w:drawing>
-              <wp:anchor distT="0" distB="0" distL="114300" distR="114300" simplePos="0" relativeHeight="251664384" behindDoc="0" locked="0" layoutInCell="1" allowOverlap="1" wp14:anchorId="52BA57FF" wp14:editId="51CEC28E">
+              <wp:anchor distT="0" distB="0" distL="114300" distR="114300" simplePos="0" relativeHeight="251664384" behindDoc="0" locked="0" layoutInCell="1" allowOverlap="1" wp14:anchorId="4794A369" wp14:editId="2C4DC1D2">
                 <wp:simplePos x="0" y="0"/>
                 <wp:positionH relativeFrom="column">
                   <wp:posOffset>2566831</wp:posOffset>
@@ -961,7 +1034,7 @@
         <mc:AlternateContent>
           <mc:Choice Requires="wps">
             <w:drawing>
-              <wp:anchor distT="0" distB="0" distL="114300" distR="114300" simplePos="0" relativeHeight="251662336" behindDoc="0" locked="0" layoutInCell="1" allowOverlap="1" wp14:anchorId="040A912A" wp14:editId="246FA7FD">
+              <wp:anchor distT="0" distB="0" distL="114300" distR="114300" simplePos="0" relativeHeight="251662336" behindDoc="0" locked="0" layoutInCell="1" allowOverlap="1" wp14:anchorId="3E11647D" wp14:editId="3C48E906">
                 <wp:simplePos x="0" y="0"/>
                 <wp:positionH relativeFrom="column">
                   <wp:posOffset>2537977</wp:posOffset>
@@ -1055,7 +1128,114 @@
     </w:p>
     <w:p/>
     <w:p/>
-    <w:p/>
+    <w:p>
+      <w:r>
+        <w:rPr>
+          <w:noProof/>
+          <w:lang w:eastAsia="es-ES"/>
+        </w:rPr>
+        <mc:AlternateContent>
+          <mc:Choice Requires="wps">
+            <w:drawing>
+              <wp:anchor distT="0" distB="0" distL="114300" distR="114300" simplePos="0" relativeHeight="251676672" behindDoc="0" locked="0" layoutInCell="1" allowOverlap="1" wp14:anchorId="54206E4F" wp14:editId="7B34B273">
+                <wp:simplePos x="0" y="0"/>
+                <wp:positionH relativeFrom="margin">
+                  <wp:posOffset>3949064</wp:posOffset>
+                </wp:positionH>
+                <wp:positionV relativeFrom="paragraph">
+                  <wp:posOffset>172882</wp:posOffset>
+                </wp:positionV>
+                <wp:extent cx="1626781" cy="1137684"/>
+                <wp:effectExtent l="0" t="0" r="12065" b="24765"/>
+                <wp:wrapNone/>
+                <wp:docPr id="14" name="Elipse 14"/>
+                <wp:cNvGraphicFramePr/>
+                <a:graphic xmlns:a="http://schemas.openxmlformats.org/drawingml/2006/main">
+                  <a:graphicData uri="http://schemas.microsoft.com/office/word/2010/wordprocessingShape">
+                    <wps:wsp>
+                      <wps:cNvSpPr/>
+                      <wps:spPr>
+                        <a:xfrm>
+                          <a:off x="0" y="0"/>
+                          <a:ext cx="1626781" cy="1137684"/>
+                        </a:xfrm>
+                        <a:prstGeom prst="ellipse">
+                          <a:avLst/>
+                        </a:prstGeom>
+                      </wps:spPr>
+                      <wps:style>
+                        <a:lnRef idx="2">
+                          <a:schemeClr val="accent6"/>
+                        </a:lnRef>
+                        <a:fillRef idx="1">
+                          <a:schemeClr val="lt1"/>
+                        </a:fillRef>
+                        <a:effectRef idx="0">
+                          <a:schemeClr val="accent6"/>
+                        </a:effectRef>
+                        <a:fontRef idx="minor">
+                          <a:schemeClr val="dk1"/>
+                        </a:fontRef>
+                      </wps:style>
+                      <wps:txbx>
+                        <w:txbxContent>
+                          <w:p>
+                            <w:pPr>
+                              <w:jc w:val="center"/>
+                            </w:pPr>
+                            <w:r>
+                              <w:t>REALIZAR CÁLCULO DE CADENA</w:t>
+                            </w:r>
+                            <w:r>
+                              <w:t xml:space="preserve"> DE OPERACIONES</w:t>
+                            </w:r>
+                          </w:p>
+                        </w:txbxContent>
+                      </wps:txbx>
+                      <wps:bodyPr rot="0" spcFirstLastPara="0" vertOverflow="overflow" horzOverflow="overflow" vert="horz" wrap="square" lIns="91440" tIns="45720" rIns="91440" bIns="45720" numCol="1" spcCol="0" rtlCol="0" fromWordArt="0" anchor="ctr" anchorCtr="0" forceAA="0" compatLnSpc="1">
+                        <a:prstTxWarp prst="textNoShape">
+                          <a:avLst/>
+                        </a:prstTxWarp>
+                        <a:noAutofit/>
+                      </wps:bodyPr>
+                    </wps:wsp>
+                  </a:graphicData>
+                </a:graphic>
+                <wp14:sizeRelH relativeFrom="margin">
+                  <wp14:pctWidth>0</wp14:pctWidth>
+                </wp14:sizeRelH>
+                <wp14:sizeRelV relativeFrom="margin">
+                  <wp14:pctHeight>0</wp14:pctHeight>
+                </wp14:sizeRelV>
+              </wp:anchor>
+            </w:drawing>
+          </mc:Choice>
+          <mc:Fallback>
+            <w:pict>
+              <v:oval w14:anchorId="54206E4F" id="Elipse 14" o:spid="_x0000_s1032" style="position:absolute;margin-left:310.95pt;margin-top:13.6pt;width:128.1pt;height:89.6pt;z-index:251676672;visibility:visible;mso-wrap-style:square;mso-width-percent:0;mso-height-percent:0;mso-wrap-distance-left:9pt;mso-wrap-distance-top:0;mso-wrap-distance-right:9pt;mso-wrap-distance-bottom:0;mso-position-horizontal:absolute;mso-position-horizontal-relative:margin;mso-position-vertical:absolute;mso-position-vertical-relative:text;mso-width-percent:0;mso-height-percent:0;mso-width-relative:margin;mso-height-relative:margin;v-text-anchor:middle" o:gfxdata="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" fillcolor="white [3201]" strokecolor="#70ad47 [3209]" strokeweight="1pt">
+                <v:stroke joinstyle="miter"/>
+                <v:textbox>
+                  <w:txbxContent>
+                    <w:p>
+                      <w:pPr>
+                        <w:jc w:val="center"/>
+                      </w:pPr>
+                      <w:r>
+                        <w:t>REALIZAR CÁLCULO DE CADENA</w:t>
+                      </w:r>
+                      <w:r>
+                        <w:t xml:space="preserve"> DE OPERACIONES</w:t>
+                      </w:r>
+                    </w:p>
+                  </w:txbxContent>
+                </v:textbox>
+                <w10:wrap anchorx="margin"/>
+              </v:oval>
+            </w:pict>
+          </mc:Fallback>
+        </mc:AlternateContent>
+      </w:r>
+    </w:p>
     <w:p/>
     <w:p/>
     <w:p/>
@@ -1932,6 +2112,8 @@
                             <w:r>
                               <w:t>Branch2016</w:t>
                             </w:r>
+                            <w:bookmarkStart w:id="0" w:name="_GoBack"/>
+                            <w:bookmarkEnd w:id="0"/>
                           </w:p>
                         </w:txbxContent>
                       </wps:txbx>
@@ -2977,7 +3159,7 @@
 </file>
 
 <file path=customXml/itemProps1.xml><?xml version="1.0" encoding="utf-8"?>
-<ds:datastoreItem xmlns:ds="http://schemas.openxmlformats.org/officeDocument/2006/customXml" ds:itemID="{09A45E68-4578-4387-9D89-B80594F29F85}">
+<ds:datastoreItem xmlns:ds="http://schemas.openxmlformats.org/officeDocument/2006/customXml" ds:itemID="{34A452B1-64F0-4B6B-A6BA-632E75D68634}">
   <ds:schemaRefs>
     <ds:schemaRef ds:uri="http://schemas.openxmlformats.org/officeDocument/2006/bibliography"/>
   </ds:schemaRefs>

--- a/Documentacion.docx
+++ b/Documentacion.docx
@@ -1,6 +1,6 @@
 
 <file path=word/document.xml><?xml version="1.0" encoding="utf-8"?>
-<w:document xmlns:wpc="http://schemas.microsoft.com/office/word/2010/wordprocessingCanvas" xmlns:cx="http://schemas.microsoft.com/office/drawing/2014/chartex" xmlns:cx1="http://schemas.microsoft.com/office/drawing/2015/9/8/chartex" xmlns:cx2="http://schemas.microsoft.com/office/drawing/2015/10/21/chartex" xmlns:mc="http://schemas.openxmlformats.org/markup-compatibility/2006" xmlns:o="urn:schemas-microsoft-com:office:office" xmlns:r="http://schemas.openxmlformats.org/officeDocument/2006/relationships" xmlns:m="http://schemas.openxmlformats.org/officeDocument/2006/math" xmlns:v="urn:schemas-microsoft-com:vml" xmlns:wp14="http://schemas.microsoft.com/office/word/2010/wordprocessingDrawing" xmlns:wp="http://schemas.openxmlformats.org/drawingml/2006/wordprocessingDrawing" xmlns:w10="urn:schemas-microsoft-com:office:word" xmlns:w="http://schemas.openxmlformats.org/wordprocessingml/2006/main" xmlns:w14="http://schemas.microsoft.com/office/word/2010/wordml" xmlns:w15="http://schemas.microsoft.com/office/word/2012/wordml" xmlns:w16se="http://schemas.microsoft.com/office/word/2015/wordml/symex" xmlns:wpg="http://schemas.microsoft.com/office/word/2010/wordprocessingGroup" xmlns:wpi="http://schemas.microsoft.com/office/word/2010/wordprocessingInk" xmlns:wne="http://schemas.microsoft.com/office/word/2006/wordml" xmlns:wps="http://schemas.microsoft.com/office/word/2010/wordprocessingShape" mc:Ignorable="w14 w15 w16se wp14">
+<w:document xmlns:wpc="http://schemas.microsoft.com/office/word/2010/wordprocessingCanvas" xmlns:mc="http://schemas.openxmlformats.org/markup-compatibility/2006" xmlns:o="urn:schemas-microsoft-com:office:office" xmlns:r="http://schemas.openxmlformats.org/officeDocument/2006/relationships" xmlns:m="http://schemas.openxmlformats.org/officeDocument/2006/math" xmlns:v="urn:schemas-microsoft-com:vml" xmlns:wp14="http://schemas.microsoft.com/office/word/2010/wordprocessingDrawing" xmlns:wp="http://schemas.openxmlformats.org/drawingml/2006/wordprocessingDrawing" xmlns:w10="urn:schemas-microsoft-com:office:word" xmlns:w="http://schemas.openxmlformats.org/wordprocessingml/2006/main" xmlns:w14="http://schemas.microsoft.com/office/word/2010/wordml" xmlns:w15="http://schemas.microsoft.com/office/word/2012/wordml" xmlns:wpg="http://schemas.microsoft.com/office/word/2010/wordprocessingGroup" xmlns:wpi="http://schemas.microsoft.com/office/word/2010/wordprocessingInk" xmlns:wne="http://schemas.microsoft.com/office/word/2006/wordml" xmlns:wps="http://schemas.microsoft.com/office/word/2010/wordprocessingShape" mc:Ignorable="w14 w15 wp14">
   <w:body>
     <w:p>
       <w:pPr>
@@ -12,6 +12,10 @@
         <w:pStyle w:val="Ttulo1"/>
       </w:pPr>
       <w:r>
+        <w:rPr>
+          <w:noProof/>
+          <w:lang w:eastAsia="es-ES"/>
+        </w:rPr>
         <mc:AlternateContent>
           <mc:Choice Requires="wps">
             <w:drawing>
@@ -62,10 +66,7 @@
                               <w:jc w:val="center"/>
                             </w:pPr>
                             <w:r>
-                              <w:t xml:space="preserve">REALIZAR CÁLCULO </w:t>
-                            </w:r>
-                            <w:r>
-                              <w:t>CON PARÉNTESIS</w:t>
+                              <w:t>REALIZAR CÁLCULO CON PARÉNTESIS</w:t>
                             </w:r>
                           </w:p>
                         </w:txbxContent>
@@ -88,7 +89,7 @@
               </wp:anchor>
             </w:drawing>
           </mc:Choice>
-          <mc:Fallback>
+          <mc:Fallback xmlns:w16se="http://schemas.microsoft.com/office/word/2015/wordml/symex" xmlns:cx2="http://schemas.microsoft.com/office/drawing/2015/10/21/chartex" xmlns:cx1="http://schemas.microsoft.com/office/drawing/2015/9/8/chartex" xmlns:cx="http://schemas.microsoft.com/office/drawing/2014/chartex">
             <w:pict>
               <v:oval w14:anchorId="4BC26D03" id="Elipse 22" o:spid="_x0000_s1026" style="position:absolute;margin-left:321.85pt;margin-top:31.7pt;width:128.1pt;height:89.6pt;z-index:251693056;visibility:visible;mso-wrap-style:square;mso-width-percent:0;mso-height-percent:0;mso-wrap-distance-left:9pt;mso-wrap-distance-top:0;mso-wrap-distance-right:9pt;mso-wrap-distance-bottom:0;mso-position-horizontal:absolute;mso-position-horizontal-relative:margin;mso-position-vertical:absolute;mso-position-vertical-relative:text;mso-width-percent:0;mso-height-percent:0;mso-width-relative:margin;mso-height-relative:margin;v-text-anchor:middle" o:gfxdata="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" fillcolor="white [3201]" strokecolor="#70ad47 [3209]" strokeweight="1pt">
                 <v:stroke joinstyle="miter"/>
@@ -122,6 +123,10 @@
         <w:pStyle w:val="Ttulo1"/>
       </w:pPr>
       <w:r>
+        <w:rPr>
+          <w:noProof/>
+          <w:lang w:eastAsia="es-ES"/>
+        </w:rPr>
         <mc:AlternateContent>
           <mc:Choice Requires="wps">
             <w:drawing>
@@ -181,7 +186,7 @@
               </wp:anchor>
             </w:drawing>
           </mc:Choice>
-          <mc:Fallback>
+          <mc:Fallback xmlns:w16se="http://schemas.microsoft.com/office/word/2015/wordml/symex" xmlns:cx2="http://schemas.microsoft.com/office/drawing/2015/10/21/chartex" xmlns:cx1="http://schemas.microsoft.com/office/drawing/2015/9/8/chartex" xmlns:cx="http://schemas.microsoft.com/office/drawing/2014/chartex">
             <w:pict>
               <v:shapetype w14:anchorId="377D7DB9" id="_x0000_t32" coordsize="21600,21600" o:spt="32" o:oned="t" path="m,l21600,21600e" filled="f">
                 <v:path arrowok="t" fillok="f" o:connecttype="none"/>
@@ -272,7 +277,7 @@
               </wp:anchor>
             </w:drawing>
           </mc:Choice>
-          <mc:Fallback>
+          <mc:Fallback xmlns:w16se="http://schemas.microsoft.com/office/word/2015/wordml/symex" xmlns:cx2="http://schemas.microsoft.com/office/drawing/2015/10/21/chartex" xmlns:cx1="http://schemas.microsoft.com/office/drawing/2015/9/8/chartex" xmlns:cx="http://schemas.microsoft.com/office/drawing/2014/chartex">
             <w:pict>
               <v:oval w14:anchorId="1FB1EA9D" id="Elipse 5" o:spid="_x0000_s1027" style="position:absolute;margin-left:197.9pt;margin-top:11.15pt;width:88.7pt;height:54.4pt;z-index:-251657216;visibility:visible;mso-wrap-style:square;mso-width-percent:0;mso-height-percent:0;mso-wrap-distance-left:9pt;mso-wrap-distance-top:0;mso-wrap-distance-right:9pt;mso-wrap-distance-bottom:0;mso-position-horizontal:absolute;mso-position-horizontal-relative:text;mso-position-vertical:absolute;mso-position-vertical-relative:text;mso-width-percent:0;mso-height-percent:0;mso-width-relative:margin;mso-height-relative:margin;v-text-anchor:middle" o:gfxdata="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" fillcolor="white [3201]" strokecolor="#70ad47 [3209]" strokeweight="1pt">
                 <v:stroke joinstyle="miter"/>
@@ -379,7 +384,7 @@
               </wp:anchor>
             </w:drawing>
           </mc:Choice>
-          <mc:Fallback>
+          <mc:Fallback xmlns:w16se="http://schemas.microsoft.com/office/word/2015/wordml/symex" xmlns:cx2="http://schemas.microsoft.com/office/drawing/2015/10/21/chartex" xmlns:cx1="http://schemas.microsoft.com/office/drawing/2015/9/8/chartex" xmlns:cx="http://schemas.microsoft.com/office/drawing/2014/chartex">
             <w:pict>
               <v:oval w14:anchorId="7BF4D684" id="Elipse 8" o:spid="_x0000_s1027" style="position:absolute;margin-left:134.5pt;margin-top:189.9pt;width:88.7pt;height:54.4pt;z-index:251666432;visibility:visible;mso-wrap-style:square;mso-width-percent:0;mso-height-percent:0;mso-wrap-distance-left:9pt;mso-wrap-distance-top:0;mso-wrap-distance-right:9pt;mso-wrap-distance-bottom:0;mso-position-horizontal:absolute;mso-position-horizontal-relative:text;mso-position-vertical:absolute;mso-position-vertical-relative:text;mso-width-percent:0;mso-height-percent:0;mso-width-relative:margin;mso-height-relative:margin;v-text-anchor:middle" o:gfxdata="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" fillcolor="white [3201]" strokecolor="#70ad47 [3209]" strokeweight="1pt">
                 <v:stroke joinstyle="miter"/>
@@ -467,7 +472,7 @@
               </wp:anchor>
             </w:drawing>
           </mc:Choice>
-          <mc:Fallback>
+          <mc:Fallback xmlns:w16se="http://schemas.microsoft.com/office/word/2015/wordml/symex" xmlns:cx2="http://schemas.microsoft.com/office/drawing/2015/10/21/chartex" xmlns:cx1="http://schemas.microsoft.com/office/drawing/2015/9/8/chartex" xmlns:cx="http://schemas.microsoft.com/office/drawing/2014/chartex">
             <w:pict>
               <v:shapetype w14:anchorId="64823F1E" id="_x0000_t32" coordsize="21600,21600" o:spt="32" o:oned="t" path="m,l21600,21600e" filled="f">
                 <v:path arrowok="t" fillok="f" o:connecttype="none"/>
@@ -547,7 +552,7 @@
               </wp:anchor>
             </w:drawing>
           </mc:Choice>
-          <mc:Fallback>
+          <mc:Fallback xmlns:w16se="http://schemas.microsoft.com/office/word/2015/wordml/symex" xmlns:cx2="http://schemas.microsoft.com/office/drawing/2015/10/21/chartex" xmlns:cx1="http://schemas.microsoft.com/office/drawing/2015/9/8/chartex" xmlns:cx="http://schemas.microsoft.com/office/drawing/2014/chartex">
             <w:pict>
               <v:shapetype w14:anchorId="5B6B6520" id="_x0000_t202" coordsize="21600,21600" o:spt="202" path="m,l,21600r21600,l21600,xe">
                 <v:stroke joinstyle="miter"/>
@@ -702,7 +707,7 @@
               </wp:anchor>
             </w:drawing>
           </mc:Choice>
-          <mc:Fallback>
+          <mc:Fallback xmlns:w16se="http://schemas.microsoft.com/office/word/2015/wordml/symex" xmlns:cx2="http://schemas.microsoft.com/office/drawing/2015/10/21/chartex" xmlns:cx1="http://schemas.microsoft.com/office/drawing/2015/9/8/chartex" xmlns:cx="http://schemas.microsoft.com/office/drawing/2014/chartex">
             <w:pict>
               <v:shape w14:anchorId="5EB42A38" id="Conector recto de flecha 12" o:spid="_x0000_s1026" type="#_x0000_t32" style="position:absolute;margin-left:74.85pt;margin-top:106pt;width:69.5pt;height:85.4pt;z-index:251673600;visibility:visible;mso-wrap-style:square;mso-width-percent:0;mso-height-percent:0;mso-wrap-distance-left:9pt;mso-wrap-distance-top:0;mso-wrap-distance-right:9pt;mso-wrap-distance-bottom:0;mso-position-horizontal:absolute;mso-position-horizontal-relative:text;mso-position-vertical:absolute;mso-position-vertical-relative:text;mso-width-percent:0;mso-height-percent:0;mso-width-relative:margin;mso-height-relative:margin" o:gfxdata="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" strokecolor="#5b9bd5 [3204]" strokeweight=".5pt">
                 <v:stroke endarrow="block" joinstyle="miter"/>
@@ -775,7 +780,7 @@
               </wp:anchor>
             </w:drawing>
           </mc:Choice>
-          <mc:Fallback>
+          <mc:Fallback xmlns:w16se="http://schemas.microsoft.com/office/word/2015/wordml/symex" xmlns:cx2="http://schemas.microsoft.com/office/drawing/2015/10/21/chartex" xmlns:cx1="http://schemas.microsoft.com/office/drawing/2015/9/8/chartex" xmlns:cx="http://schemas.microsoft.com/office/drawing/2014/chartex">
             <w:pict>
               <v:shape w14:anchorId="31A79064" id="Conector recto de flecha 11" o:spid="_x0000_s1026" type="#_x0000_t32" style="position:absolute;margin-left:74.85pt;margin-top:93.4pt;width:120.55pt;height:53.6pt;z-index:251671552;visibility:visible;mso-wrap-style:square;mso-width-percent:0;mso-height-percent:0;mso-wrap-distance-left:9pt;mso-wrap-distance-top:0;mso-wrap-distance-right:9pt;mso-wrap-distance-bottom:0;mso-position-horizontal:absolute;mso-position-horizontal-relative:text;mso-position-vertical:absolute;mso-position-vertical-relative:text;mso-width-percent:0;mso-height-percent:0;mso-width-relative:margin;mso-height-relative:margin" o:gfxdata="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" strokecolor="#5b9bd5 [3204]" strokeweight=".5pt">
                 <v:stroke endarrow="block" joinstyle="miter"/>
@@ -848,7 +853,7 @@
               </wp:anchor>
             </w:drawing>
           </mc:Choice>
-          <mc:Fallback>
+          <mc:Fallback xmlns:w16se="http://schemas.microsoft.com/office/word/2015/wordml/symex" xmlns:cx2="http://schemas.microsoft.com/office/drawing/2015/10/21/chartex" xmlns:cx1="http://schemas.microsoft.com/office/drawing/2015/9/8/chartex" xmlns:cx="http://schemas.microsoft.com/office/drawing/2014/chartex">
             <w:pict>
               <v:shape w14:anchorId="0E9BF376" id="Conector recto de flecha 10" o:spid="_x0000_s1026" type="#_x0000_t32" style="position:absolute;margin-left:73.2pt;margin-top:69.15pt;width:123.9pt;height:10pt;flip:y;z-index:251669504;visibility:visible;mso-wrap-style:square;mso-width-percent:0;mso-height-percent:0;mso-wrap-distance-left:9pt;mso-wrap-distance-top:0;mso-wrap-distance-right:9pt;mso-wrap-distance-bottom:0;mso-position-horizontal:absolute;mso-position-horizontal-relative:text;mso-position-vertical:absolute;mso-position-vertical-relative:text;mso-width-percent:0;mso-height-percent:0;mso-width-relative:margin;mso-height-relative:margin" o:gfxdata="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" strokecolor="#5b9bd5 [3204]" strokeweight=".5pt">
                 <v:stroke endarrow="block" joinstyle="miter"/>
@@ -915,7 +920,7 @@
               </wp:anchor>
             </w:drawing>
           </mc:Choice>
-          <mc:Fallback>
+          <mc:Fallback xmlns:w16se="http://schemas.microsoft.com/office/word/2015/wordml/symex" xmlns:cx2="http://schemas.microsoft.com/office/drawing/2015/10/21/chartex" xmlns:cx1="http://schemas.microsoft.com/office/drawing/2015/9/8/chartex" xmlns:cx="http://schemas.microsoft.com/office/drawing/2014/chartex">
             <w:pict>
               <v:shape w14:anchorId="405B052C" id="Conector recto de flecha 9" o:spid="_x0000_s1026" type="#_x0000_t32" style="position:absolute;margin-left:71.5pt;margin-top:7.2pt;width:123.9pt;height:64.45pt;flip:y;z-index:251667456;visibility:visible;mso-wrap-style:square;mso-wrap-distance-left:9pt;mso-wrap-distance-top:0;mso-wrap-distance-right:9pt;mso-wrap-distance-bottom:0;mso-position-horizontal:absolute;mso-position-horizontal-relative:text;mso-position-vertical:absolute;mso-position-vertical-relative:text" o:gfxdata="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" strokecolor="#5b9bd5 [3204]" strokeweight=".5pt">
                 <v:stroke endarrow="block" joinstyle="miter"/>
@@ -1002,7 +1007,7 @@
               </wp:anchor>
             </w:drawing>
           </mc:Choice>
-          <mc:Fallback>
+          <mc:Fallback xmlns:w16se="http://schemas.microsoft.com/office/word/2015/wordml/symex" xmlns:cx2="http://schemas.microsoft.com/office/drawing/2015/10/21/chartex" xmlns:cx1="http://schemas.microsoft.com/office/drawing/2015/9/8/chartex" xmlns:cx="http://schemas.microsoft.com/office/drawing/2014/chartex">
             <w:pict>
               <v:oval w14:anchorId="70CCCA03" id="Elipse 7" o:spid="_x0000_s1030" style="position:absolute;margin-left:202.1pt;margin-top:121.1pt;width:111.35pt;height:58.6pt;z-index:251664384;visibility:visible;mso-wrap-style:square;mso-width-percent:0;mso-height-percent:0;mso-wrap-distance-left:9pt;mso-wrap-distance-top:0;mso-wrap-distance-right:9pt;mso-wrap-distance-bottom:0;mso-position-horizontal:absolute;mso-position-horizontal-relative:text;mso-position-vertical:absolute;mso-position-vertical-relative:text;mso-width-percent:0;mso-height-percent:0;mso-width-relative:margin;mso-height-relative:margin;v-text-anchor:middle" o:gfxdata="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" fillcolor="white [3201]" strokecolor="#70ad47 [3209]" strokeweight="1pt">
                 <v:stroke joinstyle="miter"/>
@@ -1104,7 +1109,7 @@
               </wp:anchor>
             </w:drawing>
           </mc:Choice>
-          <mc:Fallback>
+          <mc:Fallback xmlns:w16se="http://schemas.microsoft.com/office/word/2015/wordml/symex" xmlns:cx2="http://schemas.microsoft.com/office/drawing/2015/10/21/chartex" xmlns:cx1="http://schemas.microsoft.com/office/drawing/2015/9/8/chartex" xmlns:cx="http://schemas.microsoft.com/office/drawing/2014/chartex">
             <w:pict>
               <v:oval w14:anchorId="040A912A" id="Elipse 6" o:spid="_x0000_s1031" style="position:absolute;margin-left:199.85pt;margin-top:47.65pt;width:88.75pt;height:54.4pt;z-index:251662336;visibility:visible;mso-wrap-style:square;mso-width-percent:0;mso-height-percent:0;mso-wrap-distance-left:9pt;mso-wrap-distance-top:0;mso-wrap-distance-right:9pt;mso-wrap-distance-bottom:0;mso-position-horizontal:absolute;mso-position-horizontal-relative:text;mso-position-vertical:absolute;mso-position-vertical-relative:text;mso-width-percent:0;mso-height-percent:0;mso-width-relative:margin;mso-height-relative:margin;v-text-anchor:middle" o:gfxdata="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" fillcolor="white [3201]" strokecolor="#70ad47 [3209]" strokeweight="1pt">
                 <v:stroke joinstyle="miter"/>
@@ -1210,7 +1215,7 @@
               </wp:anchor>
             </w:drawing>
           </mc:Choice>
-          <mc:Fallback>
+          <mc:Fallback xmlns:w16se="http://schemas.microsoft.com/office/word/2015/wordml/symex" xmlns:cx2="http://schemas.microsoft.com/office/drawing/2015/10/21/chartex" xmlns:cx1="http://schemas.microsoft.com/office/drawing/2015/9/8/chartex" xmlns:cx="http://schemas.microsoft.com/office/drawing/2014/chartex">
             <w:pict>
               <v:oval w14:anchorId="54206E4F" id="Elipse 14" o:spid="_x0000_s1032" style="position:absolute;margin-left:310.95pt;margin-top:13.6pt;width:128.1pt;height:89.6pt;z-index:251676672;visibility:visible;mso-wrap-style:square;mso-width-percent:0;mso-height-percent:0;mso-wrap-distance-left:9pt;mso-wrap-distance-top:0;mso-wrap-distance-right:9pt;mso-wrap-distance-bottom:0;mso-position-horizontal:absolute;mso-position-horizontal-relative:margin;mso-position-vertical:absolute;mso-position-vertical-relative:text;mso-width-percent:0;mso-height-percent:0;mso-width-relative:margin;mso-height-relative:margin;v-text-anchor:middle" o:gfxdata="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" fillcolor="white [3201]" strokecolor="#70ad47 [3209]" strokeweight="1pt">
                 <v:stroke joinstyle="miter"/>
@@ -1602,7 +1607,7 @@
               </wp:anchor>
             </w:drawing>
           </mc:Choice>
-          <mc:Fallback>
+          <mc:Fallback xmlns:w16se="http://schemas.microsoft.com/office/word/2015/wordml/symex" xmlns:cx2="http://schemas.microsoft.com/office/drawing/2015/10/21/chartex" xmlns:cx1="http://schemas.microsoft.com/office/drawing/2015/9/8/chartex" xmlns:cx="http://schemas.microsoft.com/office/drawing/2014/chartex">
             <w:pict>
               <v:line w14:anchorId="49D79C9C" id="Conector recto 19" o:spid="_x0000_s1026" style="position:absolute;flip:y;z-index:251686912;visibility:visible;mso-wrap-style:square;mso-wrap-distance-left:9pt;mso-wrap-distance-top:0;mso-wrap-distance-right:9pt;mso-wrap-distance-bottom:0;mso-position-horizontal:absolute;mso-position-horizontal-relative:text;mso-position-vertical:absolute;mso-position-vertical-relative:text" from="115.05pt,21.5pt" to="201.3pt,39.1pt" o:gfxdata="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" strokecolor="#5b9bd5 [3204]" strokeweight=".5pt">
                 <v:stroke joinstyle="miter"/>
@@ -1679,7 +1684,7 @@
               </wp:anchor>
             </w:drawing>
           </mc:Choice>
-          <mc:Fallback>
+          <mc:Fallback xmlns:w16se="http://schemas.microsoft.com/office/word/2015/wordml/symex" xmlns:cx2="http://schemas.microsoft.com/office/drawing/2015/10/21/chartex" xmlns:cx1="http://schemas.microsoft.com/office/drawing/2015/9/8/chartex" xmlns:cx="http://schemas.microsoft.com/office/drawing/2014/chartex">
             <w:pict>
               <v:shapetype w14:anchorId="197FB9C0" id="_x0000_t202" coordsize="21600,21600" o:spt="202" path="m,l,21600r21600,l21600,xe">
                 <v:stroke joinstyle="miter"/>
@@ -1780,7 +1785,7 @@
               </wp:anchor>
             </w:drawing>
           </mc:Choice>
-          <mc:Fallback>
+          <mc:Fallback xmlns:w16se="http://schemas.microsoft.com/office/word/2015/wordml/symex" xmlns:cx2="http://schemas.microsoft.com/office/drawing/2015/10/21/chartex" xmlns:cx1="http://schemas.microsoft.com/office/drawing/2015/9/8/chartex" xmlns:cx="http://schemas.microsoft.com/office/drawing/2014/chartex">
             <w:pict>
               <v:shape w14:anchorId="00E220EC" id="Cuadro de texto 17" o:spid="_x0000_s1033" type="#_x0000_t202" style="position:absolute;margin-left:214.05pt;margin-top:17.35pt;width:128.05pt;height:20.9pt;z-index:251683840;visibility:visible;mso-wrap-style:square;mso-wrap-distance-left:9pt;mso-wrap-distance-top:0;mso-wrap-distance-right:9pt;mso-wrap-distance-bottom:0;mso-position-horizontal:absolute;mso-position-horizontal-relative:margin;mso-position-vertical:absolute;mso-position-vertical-relative:text;v-text-anchor:top" o:gfxdata="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" fillcolor="white [3201]" strokeweight=".5pt">
                 <v:textbox>
@@ -1869,7 +1874,7 @@
               </wp:anchor>
             </w:drawing>
           </mc:Choice>
-          <mc:Fallback>
+          <mc:Fallback xmlns:w16se="http://schemas.microsoft.com/office/word/2015/wordml/symex" xmlns:cx2="http://schemas.microsoft.com/office/drawing/2015/10/21/chartex" xmlns:cx1="http://schemas.microsoft.com/office/drawing/2015/9/8/chartex" xmlns:cx="http://schemas.microsoft.com/office/drawing/2014/chartex">
             <w:pict>
               <v:shape w14:anchorId="62161C94" id="Cuadro de texto 3" o:spid="_x0000_s1034" type="#_x0000_t202" style="position:absolute;margin-left:51.6pt;margin-top:18.25pt;width:128.1pt;height:20.95pt;z-index:251681792;visibility:visible;mso-wrap-style:square;mso-wrap-distance-left:9pt;mso-wrap-distance-top:0;mso-wrap-distance-right:9pt;mso-wrap-distance-bottom:0;mso-position-horizontal:absolute;mso-position-horizontal-relative:margin;mso-position-vertical:absolute;mso-position-vertical-relative:text;v-text-anchor:top" o:gfxdata="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" fillcolor="white [3201]" strokeweight=".5pt">
                 <v:textbox>
@@ -1953,7 +1958,7 @@
               </wp:anchor>
             </w:drawing>
           </mc:Choice>
-          <mc:Fallback>
+          <mc:Fallback xmlns:w16se="http://schemas.microsoft.com/office/word/2015/wordml/symex" xmlns:cx2="http://schemas.microsoft.com/office/drawing/2015/10/21/chartex" xmlns:cx1="http://schemas.microsoft.com/office/drawing/2015/9/8/chartex" xmlns:cx="http://schemas.microsoft.com/office/drawing/2014/chartex">
             <w:pict>
               <v:line w14:anchorId="3F74007D" id="Conector recto 20" o:spid="_x0000_s1026" style="position:absolute;z-index:251688960;visibility:visible;mso-wrap-style:square;mso-width-percent:0;mso-height-percent:0;mso-wrap-distance-left:9pt;mso-wrap-distance-top:0;mso-wrap-distance-right:9pt;mso-wrap-distance-bottom:0;mso-position-horizontal:absolute;mso-position-horizontal-relative:text;mso-position-vertical:absolute;mso-position-vertical-relative:text;mso-width-percent:0;mso-height-percent:0;mso-width-relative:margin;mso-height-relative:margin" from="201.3pt,1.2pt" to="278.3pt,15.45pt" o:gfxdata="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" strokecolor="#5b9bd5 [3204]" strokeweight=".5pt">
                 <v:stroke joinstyle="miter"/>
@@ -2033,7 +2038,7 @@
               </wp:anchor>
             </w:drawing>
           </mc:Choice>
-          <mc:Fallback>
+          <mc:Fallback xmlns:w16se="http://schemas.microsoft.com/office/word/2015/wordml/symex" xmlns:cx2="http://schemas.microsoft.com/office/drawing/2015/10/21/chartex" xmlns:cx1="http://schemas.microsoft.com/office/drawing/2015/9/8/chartex" xmlns:cx="http://schemas.microsoft.com/office/drawing/2014/chartex">
             <w:pict>
               <v:line w14:anchorId="6D0AD494" id="Conector recto 21" o:spid="_x0000_s1026" style="position:absolute;z-index:251691008;visibility:visible;mso-wrap-style:square;mso-width-percent:0;mso-height-percent:0;mso-wrap-distance-left:9pt;mso-wrap-distance-top:0;mso-wrap-distance-right:9pt;mso-wrap-distance-bottom:0;mso-position-horizontal:absolute;mso-position-horizontal-relative:text;mso-position-vertical:absolute;mso-position-vertical-relative:text;mso-width-percent:0;mso-height-percent:0;mso-width-relative:margin;mso-height-relative:margin" from="278.25pt,19.35pt" to="279.15pt,41.1pt" o:gfxdata="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" strokecolor="#5b9bd5 [3204]" strokeweight=".5pt">
                 <v:stroke joinstyle="miter"/>
@@ -2112,8 +2117,6 @@
                             <w:r>
                               <w:t>Branch2016</w:t>
                             </w:r>
-                            <w:bookmarkStart w:id="0" w:name="_GoBack"/>
-                            <w:bookmarkEnd w:id="0"/>
                           </w:p>
                         </w:txbxContent>
                       </wps:txbx>
@@ -2129,7 +2132,7 @@
               </wp:anchor>
             </w:drawing>
           </mc:Choice>
-          <mc:Fallback>
+          <mc:Fallback xmlns:w16se="http://schemas.microsoft.com/office/word/2015/wordml/symex" xmlns:cx2="http://schemas.microsoft.com/office/drawing/2015/10/21/chartex" xmlns:cx1="http://schemas.microsoft.com/office/drawing/2015/9/8/chartex" xmlns:cx="http://schemas.microsoft.com/office/drawing/2014/chartex">
             <w:pict>
               <v:shape w14:anchorId="6BDD955A" id="Cuadro de texto 18" o:spid="_x0000_s1035" type="#_x0000_t202" style="position:absolute;margin-left:215.9pt;margin-top:.15pt;width:128.1pt;height:20.95pt;z-index:251685888;visibility:visible;mso-wrap-style:square;mso-wrap-distance-left:9pt;mso-wrap-distance-top:0;mso-wrap-distance-right:9pt;mso-wrap-distance-bottom:0;mso-position-horizontal:absolute;mso-position-horizontal-relative:margin;mso-position-vertical:absolute;mso-position-vertical-relative:text;v-text-anchor:top" o:gfxdata="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" fillcolor="white [3201]" strokeweight=".5pt">
                 <v:textbox>
@@ -2295,6 +2298,14 @@
       </w:r>
     </w:p>
     <w:p/>
+    <w:p>
+      <w:r>
+        <w:t>Añadir antes de las 14:00</w:t>
+      </w:r>
+      <w:bookmarkStart w:id="0" w:name="_GoBack"/>
+      <w:bookmarkEnd w:id="0"/>
+    </w:p>
+    <w:p/>
     <w:sectPr>
       <w:pgSz w:w="11906" w:h="16838"/>
       <w:pgMar w:top="1417" w:right="1701" w:bottom="1417" w:left="1701" w:header="708" w:footer="708" w:gutter="0"/>
@@ -2306,7 +2317,7 @@
 </file>
 
 <file path=word/endnotes.xml><?xml version="1.0" encoding="utf-8"?>
-<w:endnotes xmlns:wpc="http://schemas.microsoft.com/office/word/2010/wordprocessingCanvas" xmlns:cx="http://schemas.microsoft.com/office/drawing/2014/chartex" xmlns:cx1="http://schemas.microsoft.com/office/drawing/2015/9/8/chartex" xmlns:cx2="http://schemas.microsoft.com/office/drawing/2015/10/21/chartex" xmlns:mc="http://schemas.openxmlformats.org/markup-compatibility/2006" xmlns:o="urn:schemas-microsoft-com:office:office" xmlns:r="http://schemas.openxmlformats.org/officeDocument/2006/relationships" xmlns:m="http://schemas.openxmlformats.org/officeDocument/2006/math" xmlns:v="urn:schemas-microsoft-com:vml" xmlns:wp14="http://schemas.microsoft.com/office/word/2010/wordprocessingDrawing" xmlns:wp="http://schemas.openxmlformats.org/drawingml/2006/wordprocessingDrawing" xmlns:w10="urn:schemas-microsoft-com:office:word" xmlns:w="http://schemas.openxmlformats.org/wordprocessingml/2006/main" xmlns:w14="http://schemas.microsoft.com/office/word/2010/wordml" xmlns:w15="http://schemas.microsoft.com/office/word/2012/wordml" xmlns:w16se="http://schemas.microsoft.com/office/word/2015/wordml/symex" xmlns:wpg="http://schemas.microsoft.com/office/word/2010/wordprocessingGroup" xmlns:wpi="http://schemas.microsoft.com/office/word/2010/wordprocessingInk" xmlns:wne="http://schemas.microsoft.com/office/word/2006/wordml" xmlns:wps="http://schemas.microsoft.com/office/word/2010/wordprocessingShape" mc:Ignorable="w14 w15 w16se wp14">
+<w:endnotes xmlns:wpc="http://schemas.microsoft.com/office/word/2010/wordprocessingCanvas" xmlns:mc="http://schemas.openxmlformats.org/markup-compatibility/2006" xmlns:o="urn:schemas-microsoft-com:office:office" xmlns:r="http://schemas.openxmlformats.org/officeDocument/2006/relationships" xmlns:m="http://schemas.openxmlformats.org/officeDocument/2006/math" xmlns:v="urn:schemas-microsoft-com:vml" xmlns:wp14="http://schemas.microsoft.com/office/word/2010/wordprocessingDrawing" xmlns:wp="http://schemas.openxmlformats.org/drawingml/2006/wordprocessingDrawing" xmlns:w10="urn:schemas-microsoft-com:office:word" xmlns:w="http://schemas.openxmlformats.org/wordprocessingml/2006/main" xmlns:w14="http://schemas.microsoft.com/office/word/2010/wordml" xmlns:w15="http://schemas.microsoft.com/office/word/2012/wordml" xmlns:wpg="http://schemas.microsoft.com/office/word/2010/wordprocessingGroup" xmlns:wpi="http://schemas.microsoft.com/office/word/2010/wordprocessingInk" xmlns:wne="http://schemas.microsoft.com/office/word/2006/wordml" xmlns:wps="http://schemas.microsoft.com/office/word/2010/wordprocessingShape" mc:Ignorable="w14 w15 wp14">
   <w:endnote w:type="separator" w:id="-1">
     <w:p>
       <w:pPr>
@@ -2331,7 +2342,7 @@
 </file>
 
 <file path=word/footnotes.xml><?xml version="1.0" encoding="utf-8"?>
-<w:footnotes xmlns:wpc="http://schemas.microsoft.com/office/word/2010/wordprocessingCanvas" xmlns:cx="http://schemas.microsoft.com/office/drawing/2014/chartex" xmlns:cx1="http://schemas.microsoft.com/office/drawing/2015/9/8/chartex" xmlns:cx2="http://schemas.microsoft.com/office/drawing/2015/10/21/chartex" xmlns:mc="http://schemas.openxmlformats.org/markup-compatibility/2006" xmlns:o="urn:schemas-microsoft-com:office:office" xmlns:r="http://schemas.openxmlformats.org/officeDocument/2006/relationships" xmlns:m="http://schemas.openxmlformats.org/officeDocument/2006/math" xmlns:v="urn:schemas-microsoft-com:vml" xmlns:wp14="http://schemas.microsoft.com/office/word/2010/wordprocessingDrawing" xmlns:wp="http://schemas.openxmlformats.org/drawingml/2006/wordprocessingDrawing" xmlns:w10="urn:schemas-microsoft-com:office:word" xmlns:w="http://schemas.openxmlformats.org/wordprocessingml/2006/main" xmlns:w14="http://schemas.microsoft.com/office/word/2010/wordml" xmlns:w15="http://schemas.microsoft.com/office/word/2012/wordml" xmlns:w16se="http://schemas.microsoft.com/office/word/2015/wordml/symex" xmlns:wpg="http://schemas.microsoft.com/office/word/2010/wordprocessingGroup" xmlns:wpi="http://schemas.microsoft.com/office/word/2010/wordprocessingInk" xmlns:wne="http://schemas.microsoft.com/office/word/2006/wordml" xmlns:wps="http://schemas.microsoft.com/office/word/2010/wordprocessingShape" mc:Ignorable="w14 w15 w16se wp14">
+<w:footnotes xmlns:wpc="http://schemas.microsoft.com/office/word/2010/wordprocessingCanvas" xmlns:mc="http://schemas.openxmlformats.org/markup-compatibility/2006" xmlns:o="urn:schemas-microsoft-com:office:office" xmlns:r="http://schemas.openxmlformats.org/officeDocument/2006/relationships" xmlns:m="http://schemas.openxmlformats.org/officeDocument/2006/math" xmlns:v="urn:schemas-microsoft-com:vml" xmlns:wp14="http://schemas.microsoft.com/office/word/2010/wordprocessingDrawing" xmlns:wp="http://schemas.openxmlformats.org/drawingml/2006/wordprocessingDrawing" xmlns:w10="urn:schemas-microsoft-com:office:word" xmlns:w="http://schemas.openxmlformats.org/wordprocessingml/2006/main" xmlns:w14="http://schemas.microsoft.com/office/word/2010/wordml" xmlns:w15="http://schemas.microsoft.com/office/word/2012/wordml" xmlns:wpg="http://schemas.microsoft.com/office/word/2010/wordprocessingGroup" xmlns:wpi="http://schemas.microsoft.com/office/word/2010/wordprocessingInk" xmlns:wne="http://schemas.microsoft.com/office/word/2006/wordml" xmlns:wps="http://schemas.microsoft.com/office/word/2010/wordprocessingShape" mc:Ignorable="w14 w15 wp14">
   <w:footnote w:type="separator" w:id="-1">
     <w:p>
       <w:pPr>
@@ -2356,7 +2367,7 @@
 </file>
 
 <file path=word/styles.xml><?xml version="1.0" encoding="utf-8"?>
-<w:styles xmlns:mc="http://schemas.openxmlformats.org/markup-compatibility/2006" xmlns:r="http://schemas.openxmlformats.org/officeDocument/2006/relationships" xmlns:w="http://schemas.openxmlformats.org/wordprocessingml/2006/main" xmlns:w14="http://schemas.microsoft.com/office/word/2010/wordml" xmlns:w15="http://schemas.microsoft.com/office/word/2012/wordml" xmlns:w16se="http://schemas.microsoft.com/office/word/2015/wordml/symex" mc:Ignorable="w14 w15 w16se">
+<w:styles xmlns:mc="http://schemas.openxmlformats.org/markup-compatibility/2006" xmlns:r="http://schemas.openxmlformats.org/officeDocument/2006/relationships" xmlns:w="http://schemas.openxmlformats.org/wordprocessingml/2006/main" xmlns:w14="http://schemas.microsoft.com/office/word/2010/wordml" xmlns:w15="http://schemas.microsoft.com/office/word/2012/wordml" mc:Ignorable="w14 w15">
   <w:docDefaults>
     <w:rPrDefault>
       <w:rPr>
@@ -2372,7 +2383,7 @@
       </w:pPr>
     </w:pPrDefault>
   </w:docDefaults>
-  <w:latentStyles w:defLockedState="0" w:defUIPriority="99" w:defSemiHidden="0" w:defUnhideWhenUsed="0" w:defQFormat="0" w:count="372">
+  <w:latentStyles w:defLockedState="0" w:defUIPriority="99" w:defSemiHidden="0" w:defUnhideWhenUsed="0" w:defQFormat="0" w:count="371">
     <w:lsdException w:name="Normal" w:uiPriority="0" w:qFormat="1"/>
     <w:lsdException w:name="heading 1" w:uiPriority="9" w:qFormat="1"/>
     <w:lsdException w:name="heading 2" w:semiHidden="1" w:uiPriority="9" w:unhideWhenUsed="1" w:qFormat="1"/>
@@ -2744,7 +2755,6 @@
     <w:lsdException w:name="List Table 5 Dark Accent 6" w:uiPriority="50"/>
     <w:lsdException w:name="List Table 6 Colorful Accent 6" w:uiPriority="51"/>
     <w:lsdException w:name="List Table 7 Colorful Accent 6" w:uiPriority="52"/>
-    <w:lsdException w:name="Mention" w:semiHidden="1" w:unhideWhenUsed="1"/>
   </w:latentStyles>
   <w:style w:type="paragraph" w:default="1" w:styleId="Normal">
     <w:name w:val="Normal"/>
@@ -3159,7 +3169,7 @@
 </file>
 
 <file path=customXml/itemProps1.xml><?xml version="1.0" encoding="utf-8"?>
-<ds:datastoreItem xmlns:ds="http://schemas.openxmlformats.org/officeDocument/2006/customXml" ds:itemID="{34A452B1-64F0-4B6B-A6BA-632E75D68634}">
+<ds:datastoreItem xmlns:ds="http://schemas.openxmlformats.org/officeDocument/2006/customXml" ds:itemID="{E2DE0C8A-51DB-4A3F-B878-85EC0FBA5CF7}">
   <ds:schemaRefs>
     <ds:schemaRef ds:uri="http://schemas.openxmlformats.org/officeDocument/2006/bibliography"/>
   </ds:schemaRefs>

--- a/Documentacion.docx
+++ b/Documentacion.docx
@@ -89,7 +89,7 @@
               </wp:anchor>
             </w:drawing>
           </mc:Choice>
-          <mc:Fallback xmlns:w16se="http://schemas.microsoft.com/office/word/2015/wordml/symex" xmlns:cx2="http://schemas.microsoft.com/office/drawing/2015/10/21/chartex" xmlns:cx1="http://schemas.microsoft.com/office/drawing/2015/9/8/chartex" xmlns:cx="http://schemas.microsoft.com/office/drawing/2014/chartex">
+          <mc:Fallback xmlns:cx="http://schemas.microsoft.com/office/drawing/2014/chartex" xmlns:cx1="http://schemas.microsoft.com/office/drawing/2015/9/8/chartex" xmlns:cx2="http://schemas.microsoft.com/office/drawing/2015/10/21/chartex" xmlns:w16se="http://schemas.microsoft.com/office/word/2015/wordml/symex">
             <w:pict>
               <v:oval w14:anchorId="4BC26D03" id="Elipse 22" o:spid="_x0000_s1026" style="position:absolute;margin-left:321.85pt;margin-top:31.7pt;width:128.1pt;height:89.6pt;z-index:251693056;visibility:visible;mso-wrap-style:square;mso-width-percent:0;mso-height-percent:0;mso-wrap-distance-left:9pt;mso-wrap-distance-top:0;mso-wrap-distance-right:9pt;mso-wrap-distance-bottom:0;mso-position-horizontal:absolute;mso-position-horizontal-relative:margin;mso-position-vertical:absolute;mso-position-vertical-relative:text;mso-width-percent:0;mso-height-percent:0;mso-width-relative:margin;mso-height-relative:margin;v-text-anchor:middle" o:gfxdata="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" fillcolor="white [3201]" strokecolor="#70ad47 [3209]" strokeweight="1pt">
                 <v:stroke joinstyle="miter"/>
@@ -186,7 +186,7 @@
               </wp:anchor>
             </w:drawing>
           </mc:Choice>
-          <mc:Fallback xmlns:w16se="http://schemas.microsoft.com/office/word/2015/wordml/symex" xmlns:cx2="http://schemas.microsoft.com/office/drawing/2015/10/21/chartex" xmlns:cx1="http://schemas.microsoft.com/office/drawing/2015/9/8/chartex" xmlns:cx="http://schemas.microsoft.com/office/drawing/2014/chartex">
+          <mc:Fallback xmlns:cx="http://schemas.microsoft.com/office/drawing/2014/chartex" xmlns:cx1="http://schemas.microsoft.com/office/drawing/2015/9/8/chartex" xmlns:cx2="http://schemas.microsoft.com/office/drawing/2015/10/21/chartex" xmlns:w16se="http://schemas.microsoft.com/office/word/2015/wordml/symex">
             <w:pict>
               <v:shapetype w14:anchorId="377D7DB9" id="_x0000_t32" coordsize="21600,21600" o:spt="32" o:oned="t" path="m,l21600,21600e" filled="f">
                 <v:path arrowok="t" fillok="f" o:connecttype="none"/>
@@ -277,7 +277,7 @@
               </wp:anchor>
             </w:drawing>
           </mc:Choice>
-          <mc:Fallback xmlns:w16se="http://schemas.microsoft.com/office/word/2015/wordml/symex" xmlns:cx2="http://schemas.microsoft.com/office/drawing/2015/10/21/chartex" xmlns:cx1="http://schemas.microsoft.com/office/drawing/2015/9/8/chartex" xmlns:cx="http://schemas.microsoft.com/office/drawing/2014/chartex">
+          <mc:Fallback xmlns:cx="http://schemas.microsoft.com/office/drawing/2014/chartex" xmlns:cx1="http://schemas.microsoft.com/office/drawing/2015/9/8/chartex" xmlns:cx2="http://schemas.microsoft.com/office/drawing/2015/10/21/chartex" xmlns:w16se="http://schemas.microsoft.com/office/word/2015/wordml/symex">
             <w:pict>
               <v:oval w14:anchorId="1FB1EA9D" id="Elipse 5" o:spid="_x0000_s1027" style="position:absolute;margin-left:197.9pt;margin-top:11.15pt;width:88.7pt;height:54.4pt;z-index:-251657216;visibility:visible;mso-wrap-style:square;mso-width-percent:0;mso-height-percent:0;mso-wrap-distance-left:9pt;mso-wrap-distance-top:0;mso-wrap-distance-right:9pt;mso-wrap-distance-bottom:0;mso-position-horizontal:absolute;mso-position-horizontal-relative:text;mso-position-vertical:absolute;mso-position-vertical-relative:text;mso-width-percent:0;mso-height-percent:0;mso-width-relative:margin;mso-height-relative:margin;v-text-anchor:middle" o:gfxdata="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" fillcolor="white [3201]" strokecolor="#70ad47 [3209]" strokeweight="1pt">
                 <v:stroke joinstyle="miter"/>
@@ -384,7 +384,7 @@
               </wp:anchor>
             </w:drawing>
           </mc:Choice>
-          <mc:Fallback xmlns:w16se="http://schemas.microsoft.com/office/word/2015/wordml/symex" xmlns:cx2="http://schemas.microsoft.com/office/drawing/2015/10/21/chartex" xmlns:cx1="http://schemas.microsoft.com/office/drawing/2015/9/8/chartex" xmlns:cx="http://schemas.microsoft.com/office/drawing/2014/chartex">
+          <mc:Fallback xmlns:cx="http://schemas.microsoft.com/office/drawing/2014/chartex" xmlns:cx1="http://schemas.microsoft.com/office/drawing/2015/9/8/chartex" xmlns:cx2="http://schemas.microsoft.com/office/drawing/2015/10/21/chartex" xmlns:w16se="http://schemas.microsoft.com/office/word/2015/wordml/symex">
             <w:pict>
               <v:oval w14:anchorId="7BF4D684" id="Elipse 8" o:spid="_x0000_s1027" style="position:absolute;margin-left:134.5pt;margin-top:189.9pt;width:88.7pt;height:54.4pt;z-index:251666432;visibility:visible;mso-wrap-style:square;mso-width-percent:0;mso-height-percent:0;mso-wrap-distance-left:9pt;mso-wrap-distance-top:0;mso-wrap-distance-right:9pt;mso-wrap-distance-bottom:0;mso-position-horizontal:absolute;mso-position-horizontal-relative:text;mso-position-vertical:absolute;mso-position-vertical-relative:text;mso-width-percent:0;mso-height-percent:0;mso-width-relative:margin;mso-height-relative:margin;v-text-anchor:middle" o:gfxdata="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" fillcolor="white [3201]" strokecolor="#70ad47 [3209]" strokeweight="1pt">
                 <v:stroke joinstyle="miter"/>
@@ -472,7 +472,7 @@
               </wp:anchor>
             </w:drawing>
           </mc:Choice>
-          <mc:Fallback xmlns:w16se="http://schemas.microsoft.com/office/word/2015/wordml/symex" xmlns:cx2="http://schemas.microsoft.com/office/drawing/2015/10/21/chartex" xmlns:cx1="http://schemas.microsoft.com/office/drawing/2015/9/8/chartex" xmlns:cx="http://schemas.microsoft.com/office/drawing/2014/chartex">
+          <mc:Fallback xmlns:cx="http://schemas.microsoft.com/office/drawing/2014/chartex" xmlns:cx1="http://schemas.microsoft.com/office/drawing/2015/9/8/chartex" xmlns:cx2="http://schemas.microsoft.com/office/drawing/2015/10/21/chartex" xmlns:w16se="http://schemas.microsoft.com/office/word/2015/wordml/symex">
             <w:pict>
               <v:shapetype w14:anchorId="64823F1E" id="_x0000_t32" coordsize="21600,21600" o:spt="32" o:oned="t" path="m,l21600,21600e" filled="f">
                 <v:path arrowok="t" fillok="f" o:connecttype="none"/>
@@ -552,7 +552,7 @@
               </wp:anchor>
             </w:drawing>
           </mc:Choice>
-          <mc:Fallback xmlns:w16se="http://schemas.microsoft.com/office/word/2015/wordml/symex" xmlns:cx2="http://schemas.microsoft.com/office/drawing/2015/10/21/chartex" xmlns:cx1="http://schemas.microsoft.com/office/drawing/2015/9/8/chartex" xmlns:cx="http://schemas.microsoft.com/office/drawing/2014/chartex">
+          <mc:Fallback xmlns:cx="http://schemas.microsoft.com/office/drawing/2014/chartex" xmlns:cx1="http://schemas.microsoft.com/office/drawing/2015/9/8/chartex" xmlns:cx2="http://schemas.microsoft.com/office/drawing/2015/10/21/chartex" xmlns:w16se="http://schemas.microsoft.com/office/word/2015/wordml/symex">
             <w:pict>
               <v:shapetype w14:anchorId="5B6B6520" id="_x0000_t202" coordsize="21600,21600" o:spt="202" path="m,l,21600r21600,l21600,xe">
                 <v:stroke joinstyle="miter"/>
@@ -707,7 +707,7 @@
               </wp:anchor>
             </w:drawing>
           </mc:Choice>
-          <mc:Fallback xmlns:w16se="http://schemas.microsoft.com/office/word/2015/wordml/symex" xmlns:cx2="http://schemas.microsoft.com/office/drawing/2015/10/21/chartex" xmlns:cx1="http://schemas.microsoft.com/office/drawing/2015/9/8/chartex" xmlns:cx="http://schemas.microsoft.com/office/drawing/2014/chartex">
+          <mc:Fallback xmlns:cx="http://schemas.microsoft.com/office/drawing/2014/chartex" xmlns:cx1="http://schemas.microsoft.com/office/drawing/2015/9/8/chartex" xmlns:cx2="http://schemas.microsoft.com/office/drawing/2015/10/21/chartex" xmlns:w16se="http://schemas.microsoft.com/office/word/2015/wordml/symex">
             <w:pict>
               <v:shape w14:anchorId="5EB42A38" id="Conector recto de flecha 12" o:spid="_x0000_s1026" type="#_x0000_t32" style="position:absolute;margin-left:74.85pt;margin-top:106pt;width:69.5pt;height:85.4pt;z-index:251673600;visibility:visible;mso-wrap-style:square;mso-width-percent:0;mso-height-percent:0;mso-wrap-distance-left:9pt;mso-wrap-distance-top:0;mso-wrap-distance-right:9pt;mso-wrap-distance-bottom:0;mso-position-horizontal:absolute;mso-position-horizontal-relative:text;mso-position-vertical:absolute;mso-position-vertical-relative:text;mso-width-percent:0;mso-height-percent:0;mso-width-relative:margin;mso-height-relative:margin" o:gfxdata="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" strokecolor="#5b9bd5 [3204]" strokeweight=".5pt">
                 <v:stroke endarrow="block" joinstyle="miter"/>
@@ -780,7 +780,7 @@
               </wp:anchor>
             </w:drawing>
           </mc:Choice>
-          <mc:Fallback xmlns:w16se="http://schemas.microsoft.com/office/word/2015/wordml/symex" xmlns:cx2="http://schemas.microsoft.com/office/drawing/2015/10/21/chartex" xmlns:cx1="http://schemas.microsoft.com/office/drawing/2015/9/8/chartex" xmlns:cx="http://schemas.microsoft.com/office/drawing/2014/chartex">
+          <mc:Fallback xmlns:cx="http://schemas.microsoft.com/office/drawing/2014/chartex" xmlns:cx1="http://schemas.microsoft.com/office/drawing/2015/9/8/chartex" xmlns:cx2="http://schemas.microsoft.com/office/drawing/2015/10/21/chartex" xmlns:w16se="http://schemas.microsoft.com/office/word/2015/wordml/symex">
             <w:pict>
               <v:shape w14:anchorId="31A79064" id="Conector recto de flecha 11" o:spid="_x0000_s1026" type="#_x0000_t32" style="position:absolute;margin-left:74.85pt;margin-top:93.4pt;width:120.55pt;height:53.6pt;z-index:251671552;visibility:visible;mso-wrap-style:square;mso-width-percent:0;mso-height-percent:0;mso-wrap-distance-left:9pt;mso-wrap-distance-top:0;mso-wrap-distance-right:9pt;mso-wrap-distance-bottom:0;mso-position-horizontal:absolute;mso-position-horizontal-relative:text;mso-position-vertical:absolute;mso-position-vertical-relative:text;mso-width-percent:0;mso-height-percent:0;mso-width-relative:margin;mso-height-relative:margin" o:gfxdata="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" strokecolor="#5b9bd5 [3204]" strokeweight=".5pt">
                 <v:stroke endarrow="block" joinstyle="miter"/>
@@ -853,7 +853,7 @@
               </wp:anchor>
             </w:drawing>
           </mc:Choice>
-          <mc:Fallback xmlns:w16se="http://schemas.microsoft.com/office/word/2015/wordml/symex" xmlns:cx2="http://schemas.microsoft.com/office/drawing/2015/10/21/chartex" xmlns:cx1="http://schemas.microsoft.com/office/drawing/2015/9/8/chartex" xmlns:cx="http://schemas.microsoft.com/office/drawing/2014/chartex">
+          <mc:Fallback xmlns:cx="http://schemas.microsoft.com/office/drawing/2014/chartex" xmlns:cx1="http://schemas.microsoft.com/office/drawing/2015/9/8/chartex" xmlns:cx2="http://schemas.microsoft.com/office/drawing/2015/10/21/chartex" xmlns:w16se="http://schemas.microsoft.com/office/word/2015/wordml/symex">
             <w:pict>
               <v:shape w14:anchorId="0E9BF376" id="Conector recto de flecha 10" o:spid="_x0000_s1026" type="#_x0000_t32" style="position:absolute;margin-left:73.2pt;margin-top:69.15pt;width:123.9pt;height:10pt;flip:y;z-index:251669504;visibility:visible;mso-wrap-style:square;mso-width-percent:0;mso-height-percent:0;mso-wrap-distance-left:9pt;mso-wrap-distance-top:0;mso-wrap-distance-right:9pt;mso-wrap-distance-bottom:0;mso-position-horizontal:absolute;mso-position-horizontal-relative:text;mso-position-vertical:absolute;mso-position-vertical-relative:text;mso-width-percent:0;mso-height-percent:0;mso-width-relative:margin;mso-height-relative:margin" o:gfxdata="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" strokecolor="#5b9bd5 [3204]" strokeweight=".5pt">
                 <v:stroke endarrow="block" joinstyle="miter"/>
@@ -920,7 +920,7 @@
               </wp:anchor>
             </w:drawing>
           </mc:Choice>
-          <mc:Fallback xmlns:w16se="http://schemas.microsoft.com/office/word/2015/wordml/symex" xmlns:cx2="http://schemas.microsoft.com/office/drawing/2015/10/21/chartex" xmlns:cx1="http://schemas.microsoft.com/office/drawing/2015/9/8/chartex" xmlns:cx="http://schemas.microsoft.com/office/drawing/2014/chartex">
+          <mc:Fallback xmlns:cx="http://schemas.microsoft.com/office/drawing/2014/chartex" xmlns:cx1="http://schemas.microsoft.com/office/drawing/2015/9/8/chartex" xmlns:cx2="http://schemas.microsoft.com/office/drawing/2015/10/21/chartex" xmlns:w16se="http://schemas.microsoft.com/office/word/2015/wordml/symex">
             <w:pict>
               <v:shape w14:anchorId="405B052C" id="Conector recto de flecha 9" o:spid="_x0000_s1026" type="#_x0000_t32" style="position:absolute;margin-left:71.5pt;margin-top:7.2pt;width:123.9pt;height:64.45pt;flip:y;z-index:251667456;visibility:visible;mso-wrap-style:square;mso-wrap-distance-left:9pt;mso-wrap-distance-top:0;mso-wrap-distance-right:9pt;mso-wrap-distance-bottom:0;mso-position-horizontal:absolute;mso-position-horizontal-relative:text;mso-position-vertical:absolute;mso-position-vertical-relative:text" o:gfxdata="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" strokecolor="#5b9bd5 [3204]" strokeweight=".5pt">
                 <v:stroke endarrow="block" joinstyle="miter"/>
@@ -1007,7 +1007,7 @@
               </wp:anchor>
             </w:drawing>
           </mc:Choice>
-          <mc:Fallback xmlns:w16se="http://schemas.microsoft.com/office/word/2015/wordml/symex" xmlns:cx2="http://schemas.microsoft.com/office/drawing/2015/10/21/chartex" xmlns:cx1="http://schemas.microsoft.com/office/drawing/2015/9/8/chartex" xmlns:cx="http://schemas.microsoft.com/office/drawing/2014/chartex">
+          <mc:Fallback xmlns:cx="http://schemas.microsoft.com/office/drawing/2014/chartex" xmlns:cx1="http://schemas.microsoft.com/office/drawing/2015/9/8/chartex" xmlns:cx2="http://schemas.microsoft.com/office/drawing/2015/10/21/chartex" xmlns:w16se="http://schemas.microsoft.com/office/word/2015/wordml/symex">
             <w:pict>
               <v:oval w14:anchorId="70CCCA03" id="Elipse 7" o:spid="_x0000_s1030" style="position:absolute;margin-left:202.1pt;margin-top:121.1pt;width:111.35pt;height:58.6pt;z-index:251664384;visibility:visible;mso-wrap-style:square;mso-width-percent:0;mso-height-percent:0;mso-wrap-distance-left:9pt;mso-wrap-distance-top:0;mso-wrap-distance-right:9pt;mso-wrap-distance-bottom:0;mso-position-horizontal:absolute;mso-position-horizontal-relative:text;mso-position-vertical:absolute;mso-position-vertical-relative:text;mso-width-percent:0;mso-height-percent:0;mso-width-relative:margin;mso-height-relative:margin;v-text-anchor:middle" o:gfxdata="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" fillcolor="white [3201]" strokecolor="#70ad47 [3209]" strokeweight="1pt">
                 <v:stroke joinstyle="miter"/>
@@ -1109,7 +1109,7 @@
               </wp:anchor>
             </w:drawing>
           </mc:Choice>
-          <mc:Fallback xmlns:w16se="http://schemas.microsoft.com/office/word/2015/wordml/symex" xmlns:cx2="http://schemas.microsoft.com/office/drawing/2015/10/21/chartex" xmlns:cx1="http://schemas.microsoft.com/office/drawing/2015/9/8/chartex" xmlns:cx="http://schemas.microsoft.com/office/drawing/2014/chartex">
+          <mc:Fallback xmlns:cx="http://schemas.microsoft.com/office/drawing/2014/chartex" xmlns:cx1="http://schemas.microsoft.com/office/drawing/2015/9/8/chartex" xmlns:cx2="http://schemas.microsoft.com/office/drawing/2015/10/21/chartex" xmlns:w16se="http://schemas.microsoft.com/office/word/2015/wordml/symex">
             <w:pict>
               <v:oval w14:anchorId="040A912A" id="Elipse 6" o:spid="_x0000_s1031" style="position:absolute;margin-left:199.85pt;margin-top:47.65pt;width:88.75pt;height:54.4pt;z-index:251662336;visibility:visible;mso-wrap-style:square;mso-width-percent:0;mso-height-percent:0;mso-wrap-distance-left:9pt;mso-wrap-distance-top:0;mso-wrap-distance-right:9pt;mso-wrap-distance-bottom:0;mso-position-horizontal:absolute;mso-position-horizontal-relative:text;mso-position-vertical:absolute;mso-position-vertical-relative:text;mso-width-percent:0;mso-height-percent:0;mso-width-relative:margin;mso-height-relative:margin;v-text-anchor:middle" o:gfxdata="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" fillcolor="white [3201]" strokecolor="#70ad47 [3209]" strokeweight="1pt">
                 <v:stroke joinstyle="miter"/>
@@ -1215,7 +1215,7 @@
               </wp:anchor>
             </w:drawing>
           </mc:Choice>
-          <mc:Fallback xmlns:w16se="http://schemas.microsoft.com/office/word/2015/wordml/symex" xmlns:cx2="http://schemas.microsoft.com/office/drawing/2015/10/21/chartex" xmlns:cx1="http://schemas.microsoft.com/office/drawing/2015/9/8/chartex" xmlns:cx="http://schemas.microsoft.com/office/drawing/2014/chartex">
+          <mc:Fallback xmlns:cx="http://schemas.microsoft.com/office/drawing/2014/chartex" xmlns:cx1="http://schemas.microsoft.com/office/drawing/2015/9/8/chartex" xmlns:cx2="http://schemas.microsoft.com/office/drawing/2015/10/21/chartex" xmlns:w16se="http://schemas.microsoft.com/office/word/2015/wordml/symex">
             <w:pict>
               <v:oval w14:anchorId="54206E4F" id="Elipse 14" o:spid="_x0000_s1032" style="position:absolute;margin-left:310.95pt;margin-top:13.6pt;width:128.1pt;height:89.6pt;z-index:251676672;visibility:visible;mso-wrap-style:square;mso-width-percent:0;mso-height-percent:0;mso-wrap-distance-left:9pt;mso-wrap-distance-top:0;mso-wrap-distance-right:9pt;mso-wrap-distance-bottom:0;mso-position-horizontal:absolute;mso-position-horizontal-relative:margin;mso-position-vertical:absolute;mso-position-vertical-relative:text;mso-width-percent:0;mso-height-percent:0;mso-width-relative:margin;mso-height-relative:margin;v-text-anchor:middle" o:gfxdata="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" fillcolor="white [3201]" strokecolor="#70ad47 [3209]" strokeweight="1pt">
                 <v:stroke joinstyle="miter"/>
@@ -1607,7 +1607,7 @@
               </wp:anchor>
             </w:drawing>
           </mc:Choice>
-          <mc:Fallback xmlns:w16se="http://schemas.microsoft.com/office/word/2015/wordml/symex" xmlns:cx2="http://schemas.microsoft.com/office/drawing/2015/10/21/chartex" xmlns:cx1="http://schemas.microsoft.com/office/drawing/2015/9/8/chartex" xmlns:cx="http://schemas.microsoft.com/office/drawing/2014/chartex">
+          <mc:Fallback xmlns:cx="http://schemas.microsoft.com/office/drawing/2014/chartex" xmlns:cx1="http://schemas.microsoft.com/office/drawing/2015/9/8/chartex" xmlns:cx2="http://schemas.microsoft.com/office/drawing/2015/10/21/chartex" xmlns:w16se="http://schemas.microsoft.com/office/word/2015/wordml/symex">
             <w:pict>
               <v:line w14:anchorId="49D79C9C" id="Conector recto 19" o:spid="_x0000_s1026" style="position:absolute;flip:y;z-index:251686912;visibility:visible;mso-wrap-style:square;mso-wrap-distance-left:9pt;mso-wrap-distance-top:0;mso-wrap-distance-right:9pt;mso-wrap-distance-bottom:0;mso-position-horizontal:absolute;mso-position-horizontal-relative:text;mso-position-vertical:absolute;mso-position-vertical-relative:text" from="115.05pt,21.5pt" to="201.3pt,39.1pt" o:gfxdata="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" strokecolor="#5b9bd5 [3204]" strokeweight=".5pt">
                 <v:stroke joinstyle="miter"/>
@@ -1684,7 +1684,7 @@
               </wp:anchor>
             </w:drawing>
           </mc:Choice>
-          <mc:Fallback xmlns:w16se="http://schemas.microsoft.com/office/word/2015/wordml/symex" xmlns:cx2="http://schemas.microsoft.com/office/drawing/2015/10/21/chartex" xmlns:cx1="http://schemas.microsoft.com/office/drawing/2015/9/8/chartex" xmlns:cx="http://schemas.microsoft.com/office/drawing/2014/chartex">
+          <mc:Fallback xmlns:cx="http://schemas.microsoft.com/office/drawing/2014/chartex" xmlns:cx1="http://schemas.microsoft.com/office/drawing/2015/9/8/chartex" xmlns:cx2="http://schemas.microsoft.com/office/drawing/2015/10/21/chartex" xmlns:w16se="http://schemas.microsoft.com/office/word/2015/wordml/symex">
             <w:pict>
               <v:shapetype w14:anchorId="197FB9C0" id="_x0000_t202" coordsize="21600,21600" o:spt="202" path="m,l,21600r21600,l21600,xe">
                 <v:stroke joinstyle="miter"/>
@@ -1785,7 +1785,7 @@
               </wp:anchor>
             </w:drawing>
           </mc:Choice>
-          <mc:Fallback xmlns:w16se="http://schemas.microsoft.com/office/word/2015/wordml/symex" xmlns:cx2="http://schemas.microsoft.com/office/drawing/2015/10/21/chartex" xmlns:cx1="http://schemas.microsoft.com/office/drawing/2015/9/8/chartex" xmlns:cx="http://schemas.microsoft.com/office/drawing/2014/chartex">
+          <mc:Fallback xmlns:cx="http://schemas.microsoft.com/office/drawing/2014/chartex" xmlns:cx1="http://schemas.microsoft.com/office/drawing/2015/9/8/chartex" xmlns:cx2="http://schemas.microsoft.com/office/drawing/2015/10/21/chartex" xmlns:w16se="http://schemas.microsoft.com/office/word/2015/wordml/symex">
             <w:pict>
               <v:shape w14:anchorId="00E220EC" id="Cuadro de texto 17" o:spid="_x0000_s1033" type="#_x0000_t202" style="position:absolute;margin-left:214.05pt;margin-top:17.35pt;width:128.05pt;height:20.9pt;z-index:251683840;visibility:visible;mso-wrap-style:square;mso-wrap-distance-left:9pt;mso-wrap-distance-top:0;mso-wrap-distance-right:9pt;mso-wrap-distance-bottom:0;mso-position-horizontal:absolute;mso-position-horizontal-relative:margin;mso-position-vertical:absolute;mso-position-vertical-relative:text;v-text-anchor:top" o:gfxdata="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" fillcolor="white [3201]" strokeweight=".5pt">
                 <v:textbox>
@@ -1874,7 +1874,7 @@
               </wp:anchor>
             </w:drawing>
           </mc:Choice>
-          <mc:Fallback xmlns:w16se="http://schemas.microsoft.com/office/word/2015/wordml/symex" xmlns:cx2="http://schemas.microsoft.com/office/drawing/2015/10/21/chartex" xmlns:cx1="http://schemas.microsoft.com/office/drawing/2015/9/8/chartex" xmlns:cx="http://schemas.microsoft.com/office/drawing/2014/chartex">
+          <mc:Fallback xmlns:cx="http://schemas.microsoft.com/office/drawing/2014/chartex" xmlns:cx1="http://schemas.microsoft.com/office/drawing/2015/9/8/chartex" xmlns:cx2="http://schemas.microsoft.com/office/drawing/2015/10/21/chartex" xmlns:w16se="http://schemas.microsoft.com/office/word/2015/wordml/symex">
             <w:pict>
               <v:shape w14:anchorId="62161C94" id="Cuadro de texto 3" o:spid="_x0000_s1034" type="#_x0000_t202" style="position:absolute;margin-left:51.6pt;margin-top:18.25pt;width:128.1pt;height:20.95pt;z-index:251681792;visibility:visible;mso-wrap-style:square;mso-wrap-distance-left:9pt;mso-wrap-distance-top:0;mso-wrap-distance-right:9pt;mso-wrap-distance-bottom:0;mso-position-horizontal:absolute;mso-position-horizontal-relative:margin;mso-position-vertical:absolute;mso-position-vertical-relative:text;v-text-anchor:top" o:gfxdata="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" fillcolor="white [3201]" strokeweight=".5pt">
                 <v:textbox>
@@ -1958,7 +1958,7 @@
               </wp:anchor>
             </w:drawing>
           </mc:Choice>
-          <mc:Fallback xmlns:w16se="http://schemas.microsoft.com/office/word/2015/wordml/symex" xmlns:cx2="http://schemas.microsoft.com/office/drawing/2015/10/21/chartex" xmlns:cx1="http://schemas.microsoft.com/office/drawing/2015/9/8/chartex" xmlns:cx="http://schemas.microsoft.com/office/drawing/2014/chartex">
+          <mc:Fallback xmlns:cx="http://schemas.microsoft.com/office/drawing/2014/chartex" xmlns:cx1="http://schemas.microsoft.com/office/drawing/2015/9/8/chartex" xmlns:cx2="http://schemas.microsoft.com/office/drawing/2015/10/21/chartex" xmlns:w16se="http://schemas.microsoft.com/office/word/2015/wordml/symex">
             <w:pict>
               <v:line w14:anchorId="3F74007D" id="Conector recto 20" o:spid="_x0000_s1026" style="position:absolute;z-index:251688960;visibility:visible;mso-wrap-style:square;mso-width-percent:0;mso-height-percent:0;mso-wrap-distance-left:9pt;mso-wrap-distance-top:0;mso-wrap-distance-right:9pt;mso-wrap-distance-bottom:0;mso-position-horizontal:absolute;mso-position-horizontal-relative:text;mso-position-vertical:absolute;mso-position-vertical-relative:text;mso-width-percent:0;mso-height-percent:0;mso-width-relative:margin;mso-height-relative:margin" from="201.3pt,1.2pt" to="278.3pt,15.45pt" o:gfxdata="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" strokecolor="#5b9bd5 [3204]" strokeweight=".5pt">
                 <v:stroke joinstyle="miter"/>
@@ -2038,7 +2038,7 @@
               </wp:anchor>
             </w:drawing>
           </mc:Choice>
-          <mc:Fallback xmlns:w16se="http://schemas.microsoft.com/office/word/2015/wordml/symex" xmlns:cx2="http://schemas.microsoft.com/office/drawing/2015/10/21/chartex" xmlns:cx1="http://schemas.microsoft.com/office/drawing/2015/9/8/chartex" xmlns:cx="http://schemas.microsoft.com/office/drawing/2014/chartex">
+          <mc:Fallback xmlns:cx="http://schemas.microsoft.com/office/drawing/2014/chartex" xmlns:cx1="http://schemas.microsoft.com/office/drawing/2015/9/8/chartex" xmlns:cx2="http://schemas.microsoft.com/office/drawing/2015/10/21/chartex" xmlns:w16se="http://schemas.microsoft.com/office/word/2015/wordml/symex">
             <w:pict>
               <v:line w14:anchorId="6D0AD494" id="Conector recto 21" o:spid="_x0000_s1026" style="position:absolute;z-index:251691008;visibility:visible;mso-wrap-style:square;mso-width-percent:0;mso-height-percent:0;mso-wrap-distance-left:9pt;mso-wrap-distance-top:0;mso-wrap-distance-right:9pt;mso-wrap-distance-bottom:0;mso-position-horizontal:absolute;mso-position-horizontal-relative:text;mso-position-vertical:absolute;mso-position-vertical-relative:text;mso-width-percent:0;mso-height-percent:0;mso-width-relative:margin;mso-height-relative:margin" from="278.25pt,19.35pt" to="279.15pt,41.1pt" o:gfxdata="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" strokecolor="#5b9bd5 [3204]" strokeweight=".5pt">
                 <v:stroke joinstyle="miter"/>
@@ -2132,7 +2132,7 @@
               </wp:anchor>
             </w:drawing>
           </mc:Choice>
-          <mc:Fallback xmlns:w16se="http://schemas.microsoft.com/office/word/2015/wordml/symex" xmlns:cx2="http://schemas.microsoft.com/office/drawing/2015/10/21/chartex" xmlns:cx1="http://schemas.microsoft.com/office/drawing/2015/9/8/chartex" xmlns:cx="http://schemas.microsoft.com/office/drawing/2014/chartex">
+          <mc:Fallback xmlns:cx="http://schemas.microsoft.com/office/drawing/2014/chartex" xmlns:cx1="http://schemas.microsoft.com/office/drawing/2015/9/8/chartex" xmlns:cx2="http://schemas.microsoft.com/office/drawing/2015/10/21/chartex" xmlns:w16se="http://schemas.microsoft.com/office/word/2015/wordml/symex">
             <w:pict>
               <v:shape w14:anchorId="6BDD955A" id="Cuadro de texto 18" o:spid="_x0000_s1035" type="#_x0000_t202" style="position:absolute;margin-left:215.9pt;margin-top:.15pt;width:128.1pt;height:20.95pt;z-index:251685888;visibility:visible;mso-wrap-style:square;mso-wrap-distance-left:9pt;mso-wrap-distance-top:0;mso-wrap-distance-right:9pt;mso-wrap-distance-bottom:0;mso-position-horizontal:absolute;mso-position-horizontal-relative:margin;mso-position-vertical:absolute;mso-position-vertical-relative:text;v-text-anchor:top" o:gfxdata="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" fillcolor="white [3201]" strokeweight=".5pt">
                 <v:textbox>
@@ -2274,36 +2274,27 @@
     <w:p/>
     <w:p>
       <w:pPr>
-        <w:ind w:firstLine="708"/>
         <w:jc w:val="both"/>
-      </w:pPr>
-      <w:r>
-        <w:t>Vemos a la izquierda las revisiones que se han realizado sobre el documento, en el centro se indican las líneas exactas de cambio (en rojo), y en el panel de la derecha tenemos la posibilidad de ver ambos documentos con normalidad para poder inspeccionarlos.</w:t>
-      </w:r>
-      <w:r>
-        <w:t xml:space="preserve"> </w:t>
-      </w:r>
-    </w:p>
-    <w:p>
-      <w:pPr>
-        <w:jc w:val="both"/>
-      </w:pPr>
-    </w:p>
-    <w:p>
-      <w:pPr>
-        <w:pStyle w:val="Ttulo2"/>
-      </w:pPr>
-      <w:r>
-        <w:t>Ejemplos de uso de la herramienta de control de versiones</w:t>
-      </w:r>
-    </w:p>
-    <w:p/>
-    <w:p>
-      <w:r>
-        <w:t>Añadir antes de las 14:00</w:t>
-      </w:r>
+        <w:rPr>
+          <w:u w:val="single"/>
+        </w:rPr>
+      </w:pPr>
       <w:bookmarkStart w:id="0" w:name="_GoBack"/>
       <w:bookmarkEnd w:id="0"/>
+    </w:p>
+    <w:p>
+      <w:pPr>
+        <w:pStyle w:val="Ttulo2"/>
+      </w:pPr>
+      <w:r>
+        <w:t>Ejemplos de uso de la herramienta de control de versiones</w:t>
+      </w:r>
+    </w:p>
+    <w:p/>
+    <w:p>
+      <w:r>
+        <w:t>Añadir antes de las 14:00</w:t>
+      </w:r>
     </w:p>
     <w:p/>
     <w:sectPr>
@@ -3169,7 +3160,7 @@
 </file>
 
 <file path=customXml/itemProps1.xml><?xml version="1.0" encoding="utf-8"?>
-<ds:datastoreItem xmlns:ds="http://schemas.openxmlformats.org/officeDocument/2006/customXml" ds:itemID="{E2DE0C8A-51DB-4A3F-B878-85EC0FBA5CF7}">
+<ds:datastoreItem xmlns:ds="http://schemas.openxmlformats.org/officeDocument/2006/customXml" ds:itemID="{D044009E-B730-4912-9570-9BA675AC487E}">
   <ds:schemaRefs>
     <ds:schemaRef ds:uri="http://schemas.openxmlformats.org/officeDocument/2006/bibliography"/>
   </ds:schemaRefs>
